--- a/325_A1_Submission/325_A1_Report_elee353.docx
+++ b/325_A1_Submission/325_A1_Report_elee353.docx
@@ -4,6 +4,7 @@
   <w:body>
     <w:p>
       <w:pPr>
+        <w:pStyle w:val="NoSpacing"/>
         <w:jc w:val="center"/>
       </w:pPr>
       <w:r>
@@ -12,6 +13,7 @@
     </w:p>
     <w:p>
       <w:pPr>
+        <w:pStyle w:val="NoSpacing"/>
         <w:jc w:val="right"/>
       </w:pPr>
       <w:r>
@@ -20,10 +22,7 @@
     </w:p>
     <w:p>
       <w:pPr>
-        <w:autoSpaceDE w:val="0"/>
-        <w:autoSpaceDN w:val="0"/>
-        <w:adjustRightInd w:val="0"/>
-        <w:spacing w:after="0" w:line="240" w:lineRule="auto"/>
+        <w:pStyle w:val="NoSpacing"/>
         <w:rPr>
           <w:rFonts w:ascii="CMR10" w:hAnsi="CMR10" w:cs="CMR10"/>
           <w:sz w:val="20"/>
@@ -62,19 +61,14 @@
         </w:rPr>
         <w:t>page, that describes the extent to</w:t>
       </w:r>
-    </w:p>
-    <w:p>
-      <w:pPr>
-        <w:autoSpaceDE w:val="0"/>
-        <w:autoSpaceDN w:val="0"/>
-        <w:adjustRightInd w:val="0"/>
-        <w:spacing w:after="0" w:line="240" w:lineRule="auto"/>
+      <w:r>
         <w:rPr>
           <w:rFonts w:ascii="CMR10" w:hAnsi="CMR10" w:cs="CMR10"/>
           <w:sz w:val="20"/>
           <w:szCs w:val="20"/>
         </w:rPr>
-      </w:pPr>
+        <w:t xml:space="preserve"> </w:t>
+      </w:r>
       <w:r>
         <w:rPr>
           <w:rFonts w:ascii="CMR10" w:hAnsi="CMR10" w:cs="CMR10"/>
@@ -99,15 +93,14 @@
         </w:rPr>
         <w:t>requirement. You should highlight aspects</w:t>
       </w:r>
-    </w:p>
-    <w:p>
-      <w:pPr>
+      <w:r>
         <w:rPr>
           <w:rFonts w:ascii="CMR10" w:hAnsi="CMR10" w:cs="CMR10"/>
           <w:sz w:val="20"/>
           <w:szCs w:val="20"/>
         </w:rPr>
-      </w:pPr>
+        <w:t xml:space="preserve"> </w:t>
+      </w:r>
       <w:r>
         <w:rPr>
           <w:rFonts w:ascii="CMR10" w:hAnsi="CMR10" w:cs="CMR10"/>
@@ -119,73 +112,227 @@
     </w:p>
     <w:p>
       <w:pPr>
-        <w:pStyle w:val="ListParagraph"/>
-        <w:numPr>
-          <w:ilvl w:val="0"/>
-          <w:numId w:val="2"/>
-        </w:numPr>
-      </w:pPr>
-      <w:r>
-        <w:t>HTTP</w:t>
-      </w:r>
-    </w:p>
-    <w:p>
-      <w:pPr>
-        <w:pStyle w:val="ListParagraph"/>
-        <w:numPr>
-          <w:ilvl w:val="0"/>
-          <w:numId w:val="2"/>
-        </w:numPr>
-      </w:pPr>
-      <w:r>
-        <w:t xml:space="preserve">But </w:t>
-      </w:r>
-      <w:proofErr w:type="spellStart"/>
-      <w:r>
-        <w:t>newsitem</w:t>
-      </w:r>
-      <w:proofErr w:type="spellEnd"/>
-      <w:r>
-        <w:t xml:space="preserve"> part is </w:t>
-      </w:r>
-      <w:proofErr w:type="spellStart"/>
-      <w:r>
-        <w:t>stateful</w:t>
-      </w:r>
-      <w:proofErr w:type="spellEnd"/>
-    </w:p>
-    <w:p>
-      <w:pPr>
-        <w:pStyle w:val="ListParagraph"/>
-        <w:numPr>
-          <w:ilvl w:val="0"/>
-          <w:numId w:val="2"/>
-        </w:numPr>
-      </w:pPr>
-      <w:r>
-        <w:t xml:space="preserve">3 tier </w:t>
-      </w:r>
-      <w:r>
-        <w:t xml:space="preserve">(client server </w:t>
-      </w:r>
-      <w:r>
-        <w:t>databases</w:t>
-      </w:r>
-      <w:r>
-        <w:t>)</w:t>
-      </w:r>
-      <w:r>
-        <w:t xml:space="preserve">  should be stateless</w:t>
-      </w:r>
+        <w:pStyle w:val="NoSpacing"/>
+        <w:numPr>
+          <w:ilvl w:val="0"/>
+          <w:numId w:val="4"/>
+        </w:numPr>
+        <w:rPr>
+          <w:rFonts w:ascii="CMR10" w:hAnsi="CMR10" w:cs="CMR10"/>
+          <w:sz w:val="20"/>
+          <w:szCs w:val="20"/>
+        </w:rPr>
+      </w:pPr>
       <w:bookmarkStart w:id="0" w:name="_GoBack"/>
       <w:bookmarkEnd w:id="0"/>
-    </w:p>
-    <w:p>
-      <w:pPr>
-        <w:pStyle w:val="ListParagraph"/>
-        <w:numPr>
-          <w:ilvl w:val="0"/>
-          <w:numId w:val="2"/>
+      <w:r>
+        <w:rPr>
+          <w:rFonts w:ascii="CMR10" w:hAnsi="CMR10" w:cs="CMR10"/>
+          <w:sz w:val="20"/>
+          <w:szCs w:val="20"/>
+        </w:rPr>
+        <w:t xml:space="preserve">Rest </w:t>
+      </w:r>
+      <w:r>
+        <w:rPr>
+          <w:rFonts w:ascii="CMR10" w:hAnsi="CMR10" w:cs="CMR10"/>
+          <w:sz w:val="20"/>
+          <w:szCs w:val="20"/>
+        </w:rPr>
+        <w:t xml:space="preserve">is </w:t>
+      </w:r>
+      <w:r>
+        <w:rPr>
+          <w:rFonts w:ascii="CMR10" w:hAnsi="CMR10" w:cs="CMR10"/>
+          <w:sz w:val="20"/>
+          <w:szCs w:val="20"/>
+        </w:rPr>
+        <w:t>loosely coupled</w:t>
+      </w:r>
+    </w:p>
+    <w:p>
+      <w:pPr>
+        <w:pStyle w:val="NoSpacing"/>
+        <w:rPr>
+          <w:rFonts w:ascii="CMR10" w:hAnsi="CMR10" w:cs="CMR10"/>
+          <w:sz w:val="20"/>
+          <w:szCs w:val="20"/>
+        </w:rPr>
+      </w:pPr>
+    </w:p>
+    <w:p>
+      <w:pPr>
+        <w:pStyle w:val="NoSpacing"/>
+        <w:rPr>
+          <w:rFonts w:ascii="CMR10" w:hAnsi="CMR10" w:cs="CMR10"/>
+          <w:sz w:val="20"/>
+          <w:szCs w:val="20"/>
+        </w:rPr>
+      </w:pPr>
+    </w:p>
+    <w:p>
+      <w:pPr>
+        <w:pStyle w:val="NoSpacing"/>
+        <w:numPr>
+          <w:ilvl w:val="0"/>
+          <w:numId w:val="3"/>
+        </w:numPr>
+      </w:pPr>
+      <w:r>
+        <w:t>HTTP</w:t>
+      </w:r>
+    </w:p>
+    <w:p>
+      <w:pPr>
+        <w:pStyle w:val="NoSpacing"/>
+        <w:numPr>
+          <w:ilvl w:val="0"/>
+          <w:numId w:val="3"/>
+        </w:numPr>
+      </w:pPr>
+      <w:r>
+        <w:t xml:space="preserve">HTTP is used </w:t>
+      </w:r>
+      <w:r>
+        <w:t>for all four CRUD operations.</w:t>
+      </w:r>
+    </w:p>
+    <w:p>
+      <w:pPr>
+        <w:pStyle w:val="NoSpacing"/>
+        <w:numPr>
+          <w:ilvl w:val="0"/>
+          <w:numId w:val="3"/>
+        </w:numPr>
+      </w:pPr>
+      <w:r>
+        <w:t xml:space="preserve">REST is not a standard </w:t>
+      </w:r>
+      <w:proofErr w:type="gramStart"/>
+      <w:r>
+        <w:t>in itself</w:t>
+      </w:r>
+      <w:r>
+        <w:t>,</w:t>
+      </w:r>
+      <w:r>
+        <w:t xml:space="preserve"> but</w:t>
+      </w:r>
+      <w:proofErr w:type="gramEnd"/>
+      <w:r>
+        <w:t xml:space="preserve"> an architectural style that uses standards like </w:t>
+      </w:r>
+      <w:r>
+        <w:t>HTTP and XML.</w:t>
+      </w:r>
+    </w:p>
+    <w:p>
+      <w:pPr>
+        <w:pStyle w:val="NoSpacing"/>
+        <w:numPr>
+          <w:ilvl w:val="0"/>
+          <w:numId w:val="3"/>
+        </w:numPr>
+      </w:pPr>
+      <w:r>
+        <w:t xml:space="preserve">This promotes flexibility of my design as support for future standards </w:t>
+      </w:r>
+      <w:r>
+        <w:t xml:space="preserve">such as JSON </w:t>
+      </w:r>
+      <w:r>
+        <w:t>can be easily added.</w:t>
+      </w:r>
+    </w:p>
+    <w:p>
+      <w:pPr>
+        <w:pStyle w:val="NoSpacing"/>
+        <w:numPr>
+          <w:ilvl w:val="0"/>
+          <w:numId w:val="3"/>
+        </w:numPr>
+      </w:pPr>
+      <w:r>
+        <w:t>REST</w:t>
+      </w:r>
+    </w:p>
+    <w:p>
+      <w:pPr>
+        <w:pStyle w:val="NoSpacing"/>
+        <w:numPr>
+          <w:ilvl w:val="0"/>
+          <w:numId w:val="3"/>
+        </w:numPr>
+      </w:pPr>
+      <w:r>
+        <w:t xml:space="preserve">REST defines the WEB as a distributed hypermedia application. There are implemented hyperlinks within hypertext. This enables scalability for </w:t>
+      </w:r>
+    </w:p>
+    <w:p>
+      <w:pPr>
+        <w:pStyle w:val="NoSpacing"/>
+      </w:pPr>
+    </w:p>
+    <w:p>
+      <w:pPr>
+        <w:pStyle w:val="NoSpacing"/>
+        <w:numPr>
+          <w:ilvl w:val="0"/>
+          <w:numId w:val="3"/>
+        </w:numPr>
+      </w:pPr>
+      <w:r>
+        <w:t xml:space="preserve">But </w:t>
+      </w:r>
+      <w:proofErr w:type="spellStart"/>
+      <w:r>
+        <w:t>newsitem</w:t>
+      </w:r>
+      <w:proofErr w:type="spellEnd"/>
+      <w:r>
+        <w:t xml:space="preserve"> part is </w:t>
+      </w:r>
+      <w:proofErr w:type="spellStart"/>
+      <w:r>
+        <w:t>stateful</w:t>
+      </w:r>
+      <w:proofErr w:type="spellEnd"/>
+    </w:p>
+    <w:p>
+      <w:pPr>
+        <w:pStyle w:val="NoSpacing"/>
+        <w:numPr>
+          <w:ilvl w:val="0"/>
+          <w:numId w:val="3"/>
+        </w:numPr>
+      </w:pPr>
+      <w:r>
+        <w:t xml:space="preserve">3 tier </w:t>
+      </w:r>
+      <w:r>
+        <w:t xml:space="preserve">(client server </w:t>
+      </w:r>
+      <w:proofErr w:type="gramStart"/>
+      <w:r>
+        <w:t>databases</w:t>
+      </w:r>
+      <w:r>
+        <w:t>)</w:t>
+      </w:r>
+      <w:r>
+        <w:t xml:space="preserve">  should</w:t>
+      </w:r>
+      <w:proofErr w:type="gramEnd"/>
+      <w:r>
+        <w:t xml:space="preserve"> be stateless</w:t>
+      </w:r>
+    </w:p>
+    <w:p>
+      <w:pPr>
+        <w:pStyle w:val="NoSpacing"/>
+        <w:numPr>
+          <w:ilvl w:val="0"/>
+          <w:numId w:val="3"/>
         </w:numPr>
       </w:pPr>
       <w:r>
@@ -194,10 +341,10 @@
     </w:p>
     <w:p>
       <w:pPr>
-        <w:pStyle w:val="ListParagraph"/>
-        <w:numPr>
-          <w:ilvl w:val="0"/>
-          <w:numId w:val="2"/>
+        <w:pStyle w:val="NoSpacing"/>
+        <w:numPr>
+          <w:ilvl w:val="0"/>
+          <w:numId w:val="3"/>
         </w:numPr>
       </w:pPr>
       <w:r>
@@ -206,10 +353,10 @@
     </w:p>
     <w:p>
       <w:pPr>
-        <w:pStyle w:val="ListParagraph"/>
-        <w:numPr>
-          <w:ilvl w:val="0"/>
-          <w:numId w:val="2"/>
+        <w:pStyle w:val="NoSpacing"/>
+        <w:numPr>
+          <w:ilvl w:val="0"/>
+          <w:numId w:val="3"/>
         </w:numPr>
       </w:pPr>
       <w:r>
@@ -218,10 +365,10 @@
     </w:p>
     <w:p>
       <w:pPr>
-        <w:pStyle w:val="ListParagraph"/>
-        <w:numPr>
-          <w:ilvl w:val="0"/>
-          <w:numId w:val="2"/>
+        <w:pStyle w:val="NoSpacing"/>
+        <w:numPr>
+          <w:ilvl w:val="0"/>
+          <w:numId w:val="3"/>
         </w:numPr>
       </w:pPr>
       <w:r>
@@ -230,10 +377,10 @@
     </w:p>
     <w:p>
       <w:pPr>
-        <w:pStyle w:val="ListParagraph"/>
-        <w:numPr>
-          <w:ilvl w:val="0"/>
-          <w:numId w:val="2"/>
+        <w:pStyle w:val="NoSpacing"/>
+        <w:numPr>
+          <w:ilvl w:val="0"/>
+          <w:numId w:val="3"/>
         </w:numPr>
       </w:pPr>
       <w:r>
@@ -242,15 +389,11 @@
     </w:p>
     <w:p>
       <w:pPr>
-        <w:pStyle w:val="ListParagraph"/>
-        <w:numPr>
-          <w:ilvl w:val="0"/>
-          <w:numId w:val="2"/>
-        </w:numPr>
-        <w:autoSpaceDE w:val="0"/>
-        <w:autoSpaceDN w:val="0"/>
-        <w:adjustRightInd w:val="0"/>
-        <w:spacing w:after="0" w:line="240" w:lineRule="auto"/>
+        <w:pStyle w:val="NoSpacing"/>
+        <w:numPr>
+          <w:ilvl w:val="0"/>
+          <w:numId w:val="3"/>
+        </w:numPr>
       </w:pPr>
       <w:r>
         <w:rPr>
@@ -277,26 +420,51 @@
         <w:t>control schemes</w:t>
       </w:r>
     </w:p>
-    <w:p/>
-    <w:p>
-      <w:pPr>
-        <w:pStyle w:val="ListParagraph"/>
-        <w:numPr>
-          <w:ilvl w:val="0"/>
-          <w:numId w:val="2"/>
+    <w:p>
+      <w:pPr>
+        <w:pStyle w:val="NoSpacing"/>
+        <w:numPr>
+          <w:ilvl w:val="0"/>
+          <w:numId w:val="3"/>
+        </w:numPr>
+      </w:pPr>
+      <w:r>
+        <w:rPr>
+          <w:rFonts w:ascii="CMR10" w:hAnsi="CMR10" w:cs="CMR10"/>
+          <w:sz w:val="20"/>
+          <w:szCs w:val="20"/>
+        </w:rPr>
+        <w:t>concert contains seats can lock concert</w:t>
+      </w:r>
+    </w:p>
+    <w:p>
+      <w:pPr>
+        <w:pStyle w:val="NoSpacing"/>
+      </w:pPr>
+    </w:p>
+    <w:p>
+      <w:pPr>
+        <w:pStyle w:val="NoSpacing"/>
+        <w:numPr>
+          <w:ilvl w:val="0"/>
+          <w:numId w:val="3"/>
         </w:numPr>
       </w:pPr>
       <w:r>
         <w:t>Eager /Lazy fetching</w:t>
       </w:r>
     </w:p>
-    <w:p/>
-    <w:p>
-      <w:pPr>
-        <w:pStyle w:val="ListParagraph"/>
-        <w:numPr>
-          <w:ilvl w:val="0"/>
-          <w:numId w:val="2"/>
+    <w:p>
+      <w:pPr>
+        <w:pStyle w:val="NoSpacing"/>
+      </w:pPr>
+    </w:p>
+    <w:p>
+      <w:pPr>
+        <w:pStyle w:val="NoSpacing"/>
+        <w:numPr>
+          <w:ilvl w:val="0"/>
+          <w:numId w:val="3"/>
         </w:numPr>
       </w:pPr>
       <w:r>
@@ -305,10 +473,10 @@
     </w:p>
     <w:p>
       <w:pPr>
-        <w:pStyle w:val="ListParagraph"/>
-        <w:numPr>
-          <w:ilvl w:val="0"/>
-          <w:numId w:val="2"/>
+        <w:pStyle w:val="NoSpacing"/>
+        <w:numPr>
+          <w:ilvl w:val="0"/>
+          <w:numId w:val="3"/>
         </w:numPr>
       </w:pPr>
       <w:proofErr w:type="spellStart"/>
@@ -327,10 +495,10 @@
     </w:p>
     <w:p>
       <w:pPr>
-        <w:pStyle w:val="ListParagraph"/>
-        <w:numPr>
-          <w:ilvl w:val="0"/>
-          <w:numId w:val="2"/>
+        <w:pStyle w:val="NoSpacing"/>
+        <w:numPr>
+          <w:ilvl w:val="0"/>
+          <w:numId w:val="3"/>
         </w:numPr>
       </w:pPr>
       <w:r>
@@ -345,11 +513,19 @@
         <w:t xml:space="preserve"> too many such requests concurrently may starve clients making simple fast requests </w:t>
       </w:r>
     </w:p>
-    <w:p/>
-    <w:p/>
+    <w:p>
+      <w:pPr>
+        <w:pStyle w:val="NoSpacing"/>
+      </w:pPr>
+    </w:p>
+    <w:p>
+      <w:pPr>
+        <w:pStyle w:val="NoSpacing"/>
+      </w:pPr>
+    </w:p>
     <w:sectPr>
       <w:pgSz w:w="11906" w:h="16838"/>
-      <w:pgMar w:top="1440" w:right="1440" w:bottom="1440" w:left="1440" w:header="708" w:footer="708" w:gutter="0"/>
+      <w:pgMar w:top="720" w:right="720" w:bottom="720" w:left="720" w:header="708" w:footer="708" w:gutter="0"/>
       <w:cols w:space="708"/>
       <w:docGrid w:linePitch="360"/>
     </w:sectPr>
@@ -360,9 +536,122 @@
 <file path=word/numbering.xml><?xml version="1.0" encoding="utf-8"?>
 <w:numbering xmlns:wpc="http://schemas.microsoft.com/office/word/2010/wordprocessingCanvas" xmlns:cx="http://schemas.microsoft.com/office/drawing/2014/chartex" xmlns:cx1="http://schemas.microsoft.com/office/drawing/2015/9/8/chartex" xmlns:cx2="http://schemas.microsoft.com/office/drawing/2015/10/21/chartex" xmlns:cx3="http://schemas.microsoft.com/office/drawing/2016/5/9/chartex" xmlns:cx4="http://schemas.microsoft.com/office/drawing/2016/5/10/chartex" xmlns:cx5="http://schemas.microsoft.com/office/drawing/2016/5/11/chartex" xmlns:cx6="http://schemas.microsoft.com/office/drawing/2016/5/12/chartex" xmlns:cx7="http://schemas.microsoft.com/office/drawing/2016/5/13/chartex" xmlns:cx8="http://schemas.microsoft.com/office/drawing/2016/5/14/chartex" xmlns:mc="http://schemas.openxmlformats.org/markup-compatibility/2006" xmlns:aink="http://schemas.microsoft.com/office/drawing/2016/ink" xmlns:am3d="http://schemas.microsoft.com/office/drawing/2017/model3d" xmlns:o="urn:schemas-microsoft-com:office:office" xmlns:r="http://schemas.openxmlformats.org/officeDocument/2006/relationships" xmlns:m="http://schemas.openxmlformats.org/officeDocument/2006/math" xmlns:v="urn:schemas-microsoft-com:vml" xmlns:wp14="http://schemas.microsoft.com/office/word/2010/wordprocessingDrawing" xmlns:wp="http://schemas.openxmlformats.org/drawingml/2006/wordprocessingDrawing" xmlns:w10="urn:schemas-microsoft-com:office:word" xmlns:w="http://schemas.openxmlformats.org/wordprocessingml/2006/main" xmlns:w14="http://schemas.microsoft.com/office/word/2010/wordml" xmlns:w15="http://schemas.microsoft.com/office/word/2012/wordml" xmlns:w16cid="http://schemas.microsoft.com/office/word/2016/wordml/cid" xmlns:w16se="http://schemas.microsoft.com/office/word/2015/wordml/symex" xmlns:wpg="http://schemas.microsoft.com/office/word/2010/wordprocessingGroup" xmlns:wpi="http://schemas.microsoft.com/office/word/2010/wordprocessingInk" xmlns:wne="http://schemas.microsoft.com/office/word/2006/wordml" xmlns:wps="http://schemas.microsoft.com/office/word/2010/wordprocessingShape" mc:Ignorable="w14 w15 w16se w16cid wp14">
   <w:abstractNum w:abstractNumId="0" w15:restartNumberingAfterBreak="0">
+    <w:nsid w:val="37C07961"/>
+    <w:multiLevelType w:val="hybridMultilevel"/>
+    <w:tmpl w:val="813C52A2"/>
+    <w:lvl w:ilvl="0" w:tplc="14090001">
+      <w:start w:val="1"/>
+      <w:numFmt w:val="bullet"/>
+      <w:lvlText w:val=""/>
+      <w:lvlJc w:val="left"/>
+      <w:pPr>
+        <w:ind w:left="720" w:hanging="360"/>
+      </w:pPr>
+      <w:rPr>
+        <w:rFonts w:ascii="Symbol" w:hAnsi="Symbol" w:hint="default"/>
+      </w:rPr>
+    </w:lvl>
+    <w:lvl w:ilvl="1" w:tplc="14090003" w:tentative="1">
+      <w:start w:val="1"/>
+      <w:numFmt w:val="bullet"/>
+      <w:lvlText w:val="o"/>
+      <w:lvlJc w:val="left"/>
+      <w:pPr>
+        <w:ind w:left="1440" w:hanging="360"/>
+      </w:pPr>
+      <w:rPr>
+        <w:rFonts w:ascii="Courier New" w:hAnsi="Courier New" w:cs="Courier New" w:hint="default"/>
+      </w:rPr>
+    </w:lvl>
+    <w:lvl w:ilvl="2" w:tplc="14090005" w:tentative="1">
+      <w:start w:val="1"/>
+      <w:numFmt w:val="bullet"/>
+      <w:lvlText w:val=""/>
+      <w:lvlJc w:val="left"/>
+      <w:pPr>
+        <w:ind w:left="2160" w:hanging="360"/>
+      </w:pPr>
+      <w:rPr>
+        <w:rFonts w:ascii="Wingdings" w:hAnsi="Wingdings" w:hint="default"/>
+      </w:rPr>
+    </w:lvl>
+    <w:lvl w:ilvl="3" w:tplc="14090001" w:tentative="1">
+      <w:start w:val="1"/>
+      <w:numFmt w:val="bullet"/>
+      <w:lvlText w:val=""/>
+      <w:lvlJc w:val="left"/>
+      <w:pPr>
+        <w:ind w:left="2880" w:hanging="360"/>
+      </w:pPr>
+      <w:rPr>
+        <w:rFonts w:ascii="Symbol" w:hAnsi="Symbol" w:hint="default"/>
+      </w:rPr>
+    </w:lvl>
+    <w:lvl w:ilvl="4" w:tplc="14090003" w:tentative="1">
+      <w:start w:val="1"/>
+      <w:numFmt w:val="bullet"/>
+      <w:lvlText w:val="o"/>
+      <w:lvlJc w:val="left"/>
+      <w:pPr>
+        <w:ind w:left="3600" w:hanging="360"/>
+      </w:pPr>
+      <w:rPr>
+        <w:rFonts w:ascii="Courier New" w:hAnsi="Courier New" w:cs="Courier New" w:hint="default"/>
+      </w:rPr>
+    </w:lvl>
+    <w:lvl w:ilvl="5" w:tplc="14090005" w:tentative="1">
+      <w:start w:val="1"/>
+      <w:numFmt w:val="bullet"/>
+      <w:lvlText w:val=""/>
+      <w:lvlJc w:val="left"/>
+      <w:pPr>
+        <w:ind w:left="4320" w:hanging="360"/>
+      </w:pPr>
+      <w:rPr>
+        <w:rFonts w:ascii="Wingdings" w:hAnsi="Wingdings" w:hint="default"/>
+      </w:rPr>
+    </w:lvl>
+    <w:lvl w:ilvl="6" w:tplc="14090001" w:tentative="1">
+      <w:start w:val="1"/>
+      <w:numFmt w:val="bullet"/>
+      <w:lvlText w:val=""/>
+      <w:lvlJc w:val="left"/>
+      <w:pPr>
+        <w:ind w:left="5040" w:hanging="360"/>
+      </w:pPr>
+      <w:rPr>
+        <w:rFonts w:ascii="Symbol" w:hAnsi="Symbol" w:hint="default"/>
+      </w:rPr>
+    </w:lvl>
+    <w:lvl w:ilvl="7" w:tplc="14090003" w:tentative="1">
+      <w:start w:val="1"/>
+      <w:numFmt w:val="bullet"/>
+      <w:lvlText w:val="o"/>
+      <w:lvlJc w:val="left"/>
+      <w:pPr>
+        <w:ind w:left="5760" w:hanging="360"/>
+      </w:pPr>
+      <w:rPr>
+        <w:rFonts w:ascii="Courier New" w:hAnsi="Courier New" w:cs="Courier New" w:hint="default"/>
+      </w:rPr>
+    </w:lvl>
+    <w:lvl w:ilvl="8" w:tplc="14090005" w:tentative="1">
+      <w:start w:val="1"/>
+      <w:numFmt w:val="bullet"/>
+      <w:lvlText w:val=""/>
+      <w:lvlJc w:val="left"/>
+      <w:pPr>
+        <w:ind w:left="6480" w:hanging="360"/>
+      </w:pPr>
+      <w:rPr>
+        <w:rFonts w:ascii="Wingdings" w:hAnsi="Wingdings" w:hint="default"/>
+      </w:rPr>
+    </w:lvl>
+  </w:abstractNum>
+  <w:abstractNum w:abstractNumId="1" w15:restartNumberingAfterBreak="0">
     <w:nsid w:val="55E3252D"/>
     <w:multiLevelType w:val="hybridMultilevel"/>
-    <w:tmpl w:val="DC982EE0"/>
+    <w:tmpl w:val="2B56F608"/>
     <w:lvl w:ilvl="0" w:tplc="14090001">
       <w:start w:val="1"/>
       <w:numFmt w:val="bullet"/>
@@ -472,7 +761,7 @@
       </w:rPr>
     </w:lvl>
   </w:abstractNum>
-  <w:abstractNum w:abstractNumId="1" w15:restartNumberingAfterBreak="0">
+  <w:abstractNum w:abstractNumId="2" w15:restartNumberingAfterBreak="0">
     <w:nsid w:val="6F1F1D98"/>
     <w:multiLevelType w:val="hybridMultilevel"/>
     <w:tmpl w:val="D9BE5653"/>
@@ -523,11 +812,130 @@
       <w:lvlJc w:val="left"/>
     </w:lvl>
   </w:abstractNum>
+  <w:abstractNum w:abstractNumId="3" w15:restartNumberingAfterBreak="0">
+    <w:nsid w:val="79C008B5"/>
+    <w:multiLevelType w:val="hybridMultilevel"/>
+    <w:tmpl w:val="6B54FCD0"/>
+    <w:lvl w:ilvl="0" w:tplc="14090001">
+      <w:start w:val="1"/>
+      <w:numFmt w:val="bullet"/>
+      <w:lvlText w:val=""/>
+      <w:lvlJc w:val="left"/>
+      <w:pPr>
+        <w:ind w:left="720" w:hanging="360"/>
+      </w:pPr>
+      <w:rPr>
+        <w:rFonts w:ascii="Symbol" w:hAnsi="Symbol" w:hint="default"/>
+      </w:rPr>
+    </w:lvl>
+    <w:lvl w:ilvl="1" w:tplc="14090003" w:tentative="1">
+      <w:start w:val="1"/>
+      <w:numFmt w:val="bullet"/>
+      <w:lvlText w:val="o"/>
+      <w:lvlJc w:val="left"/>
+      <w:pPr>
+        <w:ind w:left="1440" w:hanging="360"/>
+      </w:pPr>
+      <w:rPr>
+        <w:rFonts w:ascii="Courier New" w:hAnsi="Courier New" w:cs="Courier New" w:hint="default"/>
+      </w:rPr>
+    </w:lvl>
+    <w:lvl w:ilvl="2" w:tplc="14090005" w:tentative="1">
+      <w:start w:val="1"/>
+      <w:numFmt w:val="bullet"/>
+      <w:lvlText w:val=""/>
+      <w:lvlJc w:val="left"/>
+      <w:pPr>
+        <w:ind w:left="2160" w:hanging="360"/>
+      </w:pPr>
+      <w:rPr>
+        <w:rFonts w:ascii="Wingdings" w:hAnsi="Wingdings" w:hint="default"/>
+      </w:rPr>
+    </w:lvl>
+    <w:lvl w:ilvl="3" w:tplc="14090001" w:tentative="1">
+      <w:start w:val="1"/>
+      <w:numFmt w:val="bullet"/>
+      <w:lvlText w:val=""/>
+      <w:lvlJc w:val="left"/>
+      <w:pPr>
+        <w:ind w:left="2880" w:hanging="360"/>
+      </w:pPr>
+      <w:rPr>
+        <w:rFonts w:ascii="Symbol" w:hAnsi="Symbol" w:hint="default"/>
+      </w:rPr>
+    </w:lvl>
+    <w:lvl w:ilvl="4" w:tplc="14090003" w:tentative="1">
+      <w:start w:val="1"/>
+      <w:numFmt w:val="bullet"/>
+      <w:lvlText w:val="o"/>
+      <w:lvlJc w:val="left"/>
+      <w:pPr>
+        <w:ind w:left="3600" w:hanging="360"/>
+      </w:pPr>
+      <w:rPr>
+        <w:rFonts w:ascii="Courier New" w:hAnsi="Courier New" w:cs="Courier New" w:hint="default"/>
+      </w:rPr>
+    </w:lvl>
+    <w:lvl w:ilvl="5" w:tplc="14090005" w:tentative="1">
+      <w:start w:val="1"/>
+      <w:numFmt w:val="bullet"/>
+      <w:lvlText w:val=""/>
+      <w:lvlJc w:val="left"/>
+      <w:pPr>
+        <w:ind w:left="4320" w:hanging="360"/>
+      </w:pPr>
+      <w:rPr>
+        <w:rFonts w:ascii="Wingdings" w:hAnsi="Wingdings" w:hint="default"/>
+      </w:rPr>
+    </w:lvl>
+    <w:lvl w:ilvl="6" w:tplc="14090001" w:tentative="1">
+      <w:start w:val="1"/>
+      <w:numFmt w:val="bullet"/>
+      <w:lvlText w:val=""/>
+      <w:lvlJc w:val="left"/>
+      <w:pPr>
+        <w:ind w:left="5040" w:hanging="360"/>
+      </w:pPr>
+      <w:rPr>
+        <w:rFonts w:ascii="Symbol" w:hAnsi="Symbol" w:hint="default"/>
+      </w:rPr>
+    </w:lvl>
+    <w:lvl w:ilvl="7" w:tplc="14090003" w:tentative="1">
+      <w:start w:val="1"/>
+      <w:numFmt w:val="bullet"/>
+      <w:lvlText w:val="o"/>
+      <w:lvlJc w:val="left"/>
+      <w:pPr>
+        <w:ind w:left="5760" w:hanging="360"/>
+      </w:pPr>
+      <w:rPr>
+        <w:rFonts w:ascii="Courier New" w:hAnsi="Courier New" w:cs="Courier New" w:hint="default"/>
+      </w:rPr>
+    </w:lvl>
+    <w:lvl w:ilvl="8" w:tplc="14090005" w:tentative="1">
+      <w:start w:val="1"/>
+      <w:numFmt w:val="bullet"/>
+      <w:lvlText w:val=""/>
+      <w:lvlJc w:val="left"/>
+      <w:pPr>
+        <w:ind w:left="6480" w:hanging="360"/>
+      </w:pPr>
+      <w:rPr>
+        <w:rFonts w:ascii="Wingdings" w:hAnsi="Wingdings" w:hint="default"/>
+      </w:rPr>
+    </w:lvl>
+  </w:abstractNum>
   <w:num w:numId="1">
+    <w:abstractNumId w:val="2"/>
+  </w:num>
+  <w:num w:numId="2">
     <w:abstractNumId w:val="1"/>
   </w:num>
-  <w:num w:numId="2">
+  <w:num w:numId="3">
     <w:abstractNumId w:val="0"/>
+  </w:num>
+  <w:num w:numId="4">
+    <w:abstractNumId w:val="3"/>
   </w:num>
 </w:numbering>
 </file>
@@ -984,6 +1392,15 @@
       <w:contextualSpacing/>
     </w:pPr>
   </w:style>
+  <w:style w:type="paragraph" w:styleId="NoSpacing">
+    <w:name w:val="No Spacing"/>
+    <w:uiPriority w:val="1"/>
+    <w:qFormat/>
+    <w:rsid w:val="00B05E91"/>
+    <w:pPr>
+      <w:spacing w:after="0" w:line="240" w:lineRule="auto"/>
+    </w:pPr>
+  </w:style>
 </w:styles>
 </file>
 

--- a/325_A1_Submission/325_A1_Report_elee353.docx
+++ b/325_A1_Submission/325_A1_Report_elee353.docx
@@ -6,522 +6,644 @@
       <w:pPr>
         <w:pStyle w:val="NoSpacing"/>
         <w:jc w:val="center"/>
-      </w:pPr>
-      <w:r>
-        <w:t>SE 325 A1 Report</w:t>
-      </w:r>
-    </w:p>
-    <w:p>
-      <w:pPr>
-        <w:pStyle w:val="NoSpacing"/>
-        <w:jc w:val="right"/>
-      </w:pPr>
-      <w:r>
-        <w:t>elee353, 840454023</w:t>
-      </w:r>
-    </w:p>
-    <w:p>
-      <w:pPr>
-        <w:pStyle w:val="NoSpacing"/>
         <w:rPr>
-          <w:rFonts w:ascii="CMR10" w:hAnsi="CMR10" w:cs="CMR10"/>
           <w:sz w:val="20"/>
           <w:szCs w:val="20"/>
         </w:rPr>
       </w:pPr>
       <w:r>
         <w:rPr>
-          <w:rFonts w:ascii="CMTI10" w:hAnsi="CMTI10" w:cs="CMTI10"/>
           <w:sz w:val="20"/>
           <w:szCs w:val="20"/>
         </w:rPr>
-        <w:t>Report</w:t>
-      </w:r>
-      <w:r>
-        <w:rPr>
-          <w:rFonts w:ascii="CMR10" w:hAnsi="CMR10" w:cs="CMR10"/>
-          <w:sz w:val="20"/>
-          <w:szCs w:val="20"/>
-        </w:rPr>
-        <w:t xml:space="preserve">. You should write a report, not exceeding </w:t>
-      </w:r>
-      <w:r>
-        <w:rPr>
-          <w:rFonts w:ascii="CMBX10" w:hAnsi="CMBX10" w:cs="CMBX10"/>
-          <w:sz w:val="20"/>
-          <w:szCs w:val="20"/>
-        </w:rPr>
-        <w:t xml:space="preserve">one </w:t>
-      </w:r>
-      <w:r>
-        <w:rPr>
-          <w:rFonts w:ascii="CMR10" w:hAnsi="CMR10" w:cs="CMR10"/>
-          <w:sz w:val="20"/>
-          <w:szCs w:val="20"/>
-        </w:rPr>
-        <w:t>page, that describes the extent to</w:t>
-      </w:r>
-      <w:r>
-        <w:rPr>
-          <w:rFonts w:ascii="CMR10" w:hAnsi="CMR10" w:cs="CMR10"/>
-          <w:sz w:val="20"/>
-          <w:szCs w:val="20"/>
-        </w:rPr>
+        <w:t>SE 325 A1 Report</w:t>
+      </w:r>
+    </w:p>
+    <w:p>
+      <w:pPr>
+        <w:pStyle w:val="NoSpacing"/>
+        <w:jc w:val="right"/>
+      </w:pPr>
+      <w:r>
+        <w:t>elee353, 840454023</w:t>
+      </w:r>
+    </w:p>
+    <w:p>
+      <w:pPr>
+        <w:pStyle w:val="NoSpacing"/>
+      </w:pPr>
+      <w:r>
+        <w:t xml:space="preserve">At the networking application level, </w:t>
+      </w:r>
+      <w:r>
+        <w:t xml:space="preserve">HTTP is used </w:t>
+      </w:r>
+      <w:r>
+        <w:t xml:space="preserve">by REST </w:t>
+      </w:r>
+      <w:r>
+        <w:t>for all four CRUD operations.</w:t>
+      </w:r>
+      <w:r>
+        <w:t xml:space="preserve"> The HTTP protocol</w:t>
+      </w:r>
+      <w:r>
+        <w:t xml:space="preserve"> is a</w:t>
+      </w:r>
+      <w:r>
         <w:t xml:space="preserve"> </w:t>
       </w:r>
       <w:r>
-        <w:rPr>
-          <w:rFonts w:ascii="CMR10" w:hAnsi="CMR10" w:cs="CMR10"/>
-          <w:sz w:val="20"/>
-          <w:szCs w:val="20"/>
-        </w:rPr>
-        <w:t xml:space="preserve">which your solution meets the system's </w:t>
-      </w:r>
-      <w:r>
-        <w:rPr>
-          <w:rFonts w:ascii="CMTI10" w:hAnsi="CMTI10" w:cs="CMTI10"/>
-          <w:sz w:val="20"/>
-          <w:szCs w:val="20"/>
-        </w:rPr>
-        <w:t xml:space="preserve">scalability </w:t>
-      </w:r>
-      <w:r>
-        <w:rPr>
-          <w:rFonts w:ascii="CMR10" w:hAnsi="CMR10" w:cs="CMR10"/>
-          <w:sz w:val="20"/>
-          <w:szCs w:val="20"/>
-        </w:rPr>
-        <w:t>requirement. You should highlight aspects</w:t>
-      </w:r>
-      <w:r>
-        <w:rPr>
-          <w:rFonts w:ascii="CMR10" w:hAnsi="CMR10" w:cs="CMR10"/>
-          <w:sz w:val="20"/>
-          <w:szCs w:val="20"/>
-        </w:rPr>
-        <w:t xml:space="preserve"> </w:t>
-      </w:r>
-      <w:r>
-        <w:rPr>
-          <w:rFonts w:ascii="CMR10" w:hAnsi="CMR10" w:cs="CMR10"/>
-          <w:sz w:val="20"/>
-          <w:szCs w:val="20"/>
-        </w:rPr>
-        <w:t>of your Web service's design that contribute towards meeting this quality attribute.</w:t>
-      </w:r>
-    </w:p>
-    <w:p>
-      <w:pPr>
-        <w:pStyle w:val="NoSpacing"/>
-        <w:numPr>
-          <w:ilvl w:val="0"/>
-          <w:numId w:val="4"/>
-        </w:numPr>
-        <w:rPr>
-          <w:rFonts w:ascii="CMR10" w:hAnsi="CMR10" w:cs="CMR10"/>
-          <w:sz w:val="20"/>
-          <w:szCs w:val="20"/>
-        </w:rPr>
+        <w:t xml:space="preserve">stateless </w:t>
+      </w:r>
+      <w:r>
+        <w:t>protocol.</w:t>
+      </w:r>
+      <w:r>
+        <w:t xml:space="preserve"> Stateless protocols reduce memory and eases the replication concerns, as the state itself doesn't need to be stored on the server.</w:t>
+      </w:r>
+    </w:p>
+    <w:p>
+      <w:pPr>
+        <w:pStyle w:val="NoSpacing"/>
       </w:pPr>
       <w:bookmarkStart w:id="0" w:name="_GoBack"/>
       <w:bookmarkEnd w:id="0"/>
-      <w:r>
+    </w:p>
+    <w:p>
+      <w:pPr>
+        <w:pStyle w:val="NoSpacing"/>
+      </w:pPr>
+      <w:r>
+        <w:t xml:space="preserve">REST is an architectural style that </w:t>
+      </w:r>
+      <w:r>
+        <w:t>utilises</w:t>
+      </w:r>
+      <w:r>
+        <w:t xml:space="preserve"> standards like </w:t>
+      </w:r>
+      <w:r>
+        <w:t>HTTP and XML.</w:t>
+      </w:r>
+      <w:r>
+        <w:t xml:space="preserve"> </w:t>
+      </w:r>
+      <w:r>
+        <w:t xml:space="preserve">This promotes flexibility of my design as support for </w:t>
+      </w:r>
+      <w:r>
+        <w:t xml:space="preserve">additional </w:t>
+      </w:r>
+      <w:r>
+        <w:t xml:space="preserve">standards </w:t>
+      </w:r>
+      <w:r>
+        <w:t xml:space="preserve">such as JSON </w:t>
+      </w:r>
+      <w:r>
+        <w:t>can be easily added.</w:t>
+      </w:r>
+      <w:r>
+        <w:t xml:space="preserve"> </w:t>
+      </w:r>
+      <w:r>
+        <w:t>REST defines the Web</w:t>
+      </w:r>
+      <w:r>
+        <w:t xml:space="preserve"> as a distributed hypermedia application. </w:t>
+      </w:r>
+      <w:r>
+        <w:t>H</w:t>
+      </w:r>
+      <w:r>
+        <w:t>yperlinks</w:t>
+      </w:r>
+      <w:r>
+        <w:t xml:space="preserve"> </w:t>
+      </w:r>
+      <w:r>
+        <w:t>are implemented</w:t>
+      </w:r>
+      <w:r>
+        <w:t xml:space="preserve"> within hypertext</w:t>
+      </w:r>
+      <w:r>
+        <w:t xml:space="preserve"> and are used</w:t>
+      </w:r>
+      <w:r>
+        <w:t xml:space="preserve"> for exchanging representations of the resource state.</w:t>
+      </w:r>
+      <w:r>
+        <w:t xml:space="preserve"> New hyperlinks can be easily implemented.</w:t>
+      </w:r>
+    </w:p>
+    <w:p>
+      <w:pPr>
+        <w:pStyle w:val="NoSpacing"/>
+      </w:pPr>
+    </w:p>
+    <w:p>
+      <w:pPr>
+        <w:pStyle w:val="NoSpacing"/>
+      </w:pPr>
+      <w:r>
+        <w:t>There are several aspects that improve the scalability of my design.</w:t>
+      </w:r>
+    </w:p>
+    <w:p>
+      <w:pPr>
+        <w:pStyle w:val="NoSpacing"/>
+      </w:pPr>
+    </w:p>
+    <w:p>
+      <w:pPr>
+        <w:pStyle w:val="NoSpacing"/>
+      </w:pPr>
+      <w:r>
+        <w:t>In general, t</w:t>
+      </w:r>
+      <w:r>
+        <w:t>he less database calls, the better the performance</w:t>
+      </w:r>
+      <w:r>
+        <w:t>.</w:t>
+      </w:r>
+      <w:r>
+        <w:t xml:space="preserve"> Caching has been used to achieve this objective. </w:t>
+      </w:r>
+      <w:r>
+        <w:t xml:space="preserve">When the first time the user tries to download the </w:t>
+      </w:r>
+      <w:r>
+        <w:t xml:space="preserve">performer </w:t>
+      </w:r>
+      <w:r>
+        <w:t xml:space="preserve">images, the images are downloaded and cached in the </w:t>
+      </w:r>
+      <w:proofErr w:type="spellStart"/>
+      <w:r>
+        <w:t>DefaultService</w:t>
+      </w:r>
+      <w:proofErr w:type="spellEnd"/>
+      <w:r>
+        <w:t>. The cached images are retrieved when needed</w:t>
+      </w:r>
+      <w:r>
+        <w:t xml:space="preserve"> later</w:t>
+      </w:r>
+      <w:r>
+        <w:t xml:space="preserve">, instead of downloading </w:t>
+      </w:r>
+      <w:r>
+        <w:t xml:space="preserve">them </w:t>
+      </w:r>
+      <w:r>
+        <w:t xml:space="preserve">from the AWS Bucket again. </w:t>
+      </w:r>
+      <w:r>
+        <w:t xml:space="preserve">Another example of caching is where some domaining class objects are cached in </w:t>
+      </w:r>
+      <w:proofErr w:type="spellStart"/>
+      <w:r>
+        <w:t>DefaultService</w:t>
+      </w:r>
+      <w:proofErr w:type="spellEnd"/>
+      <w:r>
+        <w:t xml:space="preserve">. </w:t>
+      </w:r>
+      <w:r>
+        <w:t xml:space="preserve">This promotes scalability because the </w:t>
+      </w:r>
+      <w:r>
+        <w:t>database calls are reduced by retrieving the cached objects instead.</w:t>
+      </w:r>
+    </w:p>
+    <w:p>
+      <w:pPr>
+        <w:pStyle w:val="NoSpacing"/>
+      </w:pPr>
+    </w:p>
+    <w:p>
+      <w:pPr>
+        <w:pStyle w:val="NoSpacing"/>
+      </w:pPr>
+      <w:r>
+        <w:t xml:space="preserve">Fine grained </w:t>
+      </w:r>
+      <w:r>
+        <w:t xml:space="preserve">access </w:t>
+      </w:r>
+      <w:r>
+        <w:t>control promotes scalability. In my design</w:t>
+      </w:r>
+      <w:r>
+        <w:t xml:space="preserve">, the Performer and Concert domain classes do not </w:t>
+      </w:r>
+      <w:r>
+        <w:t xml:space="preserve">store </w:t>
+      </w:r>
+      <w:r>
+        <w:t>reference</w:t>
+      </w:r>
+      <w:r>
+        <w:t>s</w:t>
+      </w:r>
+      <w:r>
+        <w:t xml:space="preserve"> to the bookings and reservations.</w:t>
+      </w:r>
+      <w:r>
+        <w:t xml:space="preserve"> This achieves fine grained </w:t>
+      </w:r>
+      <w:r>
+        <w:t xml:space="preserve">access </w:t>
+      </w:r>
+      <w:r>
+        <w:t xml:space="preserve">control and </w:t>
+      </w:r>
+      <w:r>
+        <w:t>prevents</w:t>
+      </w:r>
+      <w:r>
+        <w:t xml:space="preserve"> the</w:t>
+      </w:r>
+      <w:r>
+        <w:t xml:space="preserve"> lockout problem.</w:t>
+      </w:r>
+      <w:r>
+        <w:t xml:space="preserve"> The lockout problem happens </w:t>
+      </w:r>
+      <w:r>
+        <w:t>i</w:t>
+      </w:r>
+      <w:r>
+        <w:t xml:space="preserve">n a </w:t>
+      </w:r>
+      <w:r>
+        <w:t>coarse</w:t>
+      </w:r>
+      <w:r>
+        <w:t xml:space="preserve"> grain </w:t>
+      </w:r>
+      <w:r>
+        <w:t xml:space="preserve">access </w:t>
+      </w:r>
+      <w:r>
+        <w:t>model</w:t>
+      </w:r>
+      <w:r>
+        <w:t>. A</w:t>
+      </w:r>
+      <w:r>
+        <w:t>n entire table</w:t>
+      </w:r>
+      <w:r>
+        <w:t xml:space="preserve"> </w:t>
+      </w:r>
+      <w:r>
+        <w:t>can be</w:t>
+      </w:r>
+      <w:r>
+        <w:t xml:space="preserve"> </w:t>
+      </w:r>
+      <w:r>
+        <w:t xml:space="preserve">potentially </w:t>
+      </w:r>
+      <w:r>
+        <w:t>block</w:t>
+      </w:r>
+      <w:r>
+        <w:t>ed</w:t>
+      </w:r>
+      <w:r>
+        <w:t xml:space="preserve"> </w:t>
+      </w:r>
+      <w:r>
+        <w:t xml:space="preserve">out by an increased </w:t>
+      </w:r>
+      <w:r>
+        <w:t>number</w:t>
+      </w:r>
+      <w:r>
+        <w:t xml:space="preserve"> of users trying to </w:t>
+      </w:r>
+      <w:r>
+        <w:t>book and reserve concerts</w:t>
+      </w:r>
+      <w:r>
+        <w:t>.</w:t>
+      </w:r>
+      <w:r>
+        <w:t xml:space="preserve"> An example of this is a model where a concert </w:t>
+      </w:r>
+      <w:r>
+        <w:t xml:space="preserve">class </w:t>
+      </w:r>
+      <w:r>
+        <w:t xml:space="preserve">contains </w:t>
+      </w:r>
+      <w:r>
+        <w:t>seats.</w:t>
+      </w:r>
+      <w:r>
+        <w:t xml:space="preserve"> </w:t>
+      </w:r>
+    </w:p>
+    <w:p>
+      <w:pPr>
+        <w:pStyle w:val="NoSpacing"/>
+      </w:pPr>
+    </w:p>
+    <w:p>
+      <w:pPr>
+        <w:pStyle w:val="NoSpacing"/>
+      </w:pPr>
+      <w:r>
+        <w:t>In a three-tier system, the three main components involved are the client, server, and database.</w:t>
+      </w:r>
+      <w:r>
+        <w:t xml:space="preserve"> A three</w:t>
+      </w:r>
+      <w:r>
+        <w:t>-tier architecture is more scalable than a 2-tier architecture because the web-tier and middle-tier can be scaled differently if necessary. An application server can be used to cache persistent data to increase performance and scalability.</w:t>
+      </w:r>
+      <w:r>
+        <w:t xml:space="preserve"> </w:t>
+      </w:r>
+      <w:r>
+        <w:t xml:space="preserve">There </w:t>
+      </w:r>
+      <w:r>
+        <w:t>is no</w:t>
+      </w:r>
+      <w:r>
+        <w:t xml:space="preserve"> direct accessible link</w:t>
+      </w:r>
+      <w:r>
+        <w:t>s</w:t>
+      </w:r>
+      <w:r>
+        <w:t xml:space="preserve"> between the client and the database and the database is </w:t>
+      </w:r>
+      <w:r>
+        <w:t xml:space="preserve">exclusively </w:t>
+      </w:r>
+      <w:r>
+        <w:t>accessed by the server. This reduces the need for a pessimistic lock.</w:t>
+      </w:r>
+    </w:p>
+    <w:p>
+      <w:pPr>
+        <w:pStyle w:val="NoSpacing"/>
+      </w:pPr>
+    </w:p>
+    <w:p>
+      <w:pPr>
+        <w:pStyle w:val="NoSpacing"/>
+      </w:pPr>
+      <w:r>
+        <w:t>Optimistic concurrency control (OCC) is used to promote scalability.</w:t>
+      </w:r>
+      <w:r>
+        <w:t xml:space="preserve"> </w:t>
+      </w:r>
+      <w:r>
+        <w:t xml:space="preserve">It allows fast performance and high concurrency (access by multiple users), at the cost of occasional conflicts. </w:t>
+      </w:r>
+      <w:r>
+        <w:t xml:space="preserve">The ‘first commit </w:t>
+      </w:r>
+      <w:proofErr w:type="gramStart"/>
+      <w:r>
+        <w:t>wins‘ characteristic</w:t>
+      </w:r>
+      <w:proofErr w:type="gramEnd"/>
+      <w:r>
+        <w:t xml:space="preserve"> matches the ‘first </w:t>
+      </w:r>
+      <w:r>
+        <w:t xml:space="preserve">in first </w:t>
+      </w:r>
+      <w:r>
+        <w:t>served’ nature of booking a seat in a concert.</w:t>
+      </w:r>
+      <w:r>
+        <w:t xml:space="preserve"> </w:t>
+      </w:r>
+      <w:r>
+        <w:t>In contrast, a pessimistic lock normally requires a direct connection to the database, as would typically be the case in a two-tier client server application.</w:t>
+      </w:r>
+    </w:p>
+    <w:p>
+      <w:pPr>
+        <w:pStyle w:val="NoSpacing"/>
+      </w:pPr>
+    </w:p>
+    <w:p>
+      <w:pPr>
+        <w:pStyle w:val="NoSpacing"/>
+      </w:pPr>
+      <w:r>
+        <w:t xml:space="preserve">Pessimistic locking requires overhead for every operation, </w:t>
+      </w:r>
+      <w:proofErr w:type="gramStart"/>
+      <w:r>
+        <w:t>whether or not</w:t>
+      </w:r>
+      <w:proofErr w:type="gramEnd"/>
+      <w:r>
+        <w:t xml:space="preserve"> multiple users are actually trying to access the same record. The overhead is small</w:t>
+      </w:r>
+      <w:r>
+        <w:t>,</w:t>
+      </w:r>
+      <w:r>
+        <w:t xml:space="preserve"> but adds up because every row that is updated requires a lock. Furthermore, every time that a user tries to access a row, the system must also check whether the requested rows are already locked by another user or connection</w:t>
+      </w:r>
+      <w:r>
+        <w:t>.</w:t>
+      </w:r>
+    </w:p>
+    <w:p>
+      <w:pPr>
+        <w:pStyle w:val="NoSpacing"/>
+      </w:pPr>
+    </w:p>
+    <w:p>
+      <w:pPr>
+        <w:pStyle w:val="NoSpacing"/>
+      </w:pPr>
+      <w:r>
+        <w:t>Many aspects of the program are stateless, b</w:t>
+      </w:r>
+      <w:r>
+        <w:t xml:space="preserve">ut </w:t>
+      </w:r>
+      <w:r>
+        <w:t xml:space="preserve">the </w:t>
+      </w:r>
+      <w:r>
+        <w:t>news item</w:t>
+      </w:r>
+      <w:r>
+        <w:t xml:space="preserve"> </w:t>
+      </w:r>
+      <w:r>
+        <w:t>component</w:t>
+      </w:r>
+      <w:r>
+        <w:t xml:space="preserve"> </w:t>
+      </w:r>
+      <w:proofErr w:type="gramStart"/>
+      <w:r>
+        <w:t>has to</w:t>
+      </w:r>
+      <w:proofErr w:type="gramEnd"/>
+      <w:r>
+        <w:t xml:space="preserve"> be </w:t>
+      </w:r>
+      <w:r>
+        <w:t>stateful</w:t>
+      </w:r>
+      <w:r>
+        <w:t>.</w:t>
+      </w:r>
+      <w:r>
+        <w:t xml:space="preserve"> Asynchronous response is utilised to increase scalability of this </w:t>
+      </w:r>
+      <w:proofErr w:type="gramStart"/>
+      <w:r>
+        <w:t>particular module</w:t>
+      </w:r>
+      <w:proofErr w:type="gramEnd"/>
+      <w:r>
+        <w:t>.</w:t>
+      </w:r>
+      <w:r>
+        <w:t xml:space="preserve"> </w:t>
+      </w:r>
+      <w:r>
+        <w:t>With asynchronous response, the cli</w:t>
+      </w:r>
+      <w:r>
+        <w:t>e</w:t>
+      </w:r>
+      <w:r>
+        <w:t>n</w:t>
+      </w:r>
+      <w:r>
+        <w:t xml:space="preserve">t </w:t>
+      </w:r>
+      <w:r>
+        <w:t xml:space="preserve">is </w:t>
+      </w:r>
+      <w:r>
+        <w:t>not blocked</w:t>
+      </w:r>
+      <w:r>
+        <w:t xml:space="preserve"> while waiting for a </w:t>
+      </w:r>
+      <w:r>
+        <w:t>response.</w:t>
+      </w:r>
+      <w:r>
+        <w:t xml:space="preserve"> </w:t>
+      </w:r>
+      <w:r>
+        <w:t>The s</w:t>
+      </w:r>
+      <w:r>
+        <w:t xml:space="preserve">erver threads </w:t>
+      </w:r>
+      <w:r>
+        <w:t xml:space="preserve">are not </w:t>
+      </w:r>
+      <w:r>
+        <w:t xml:space="preserve">devoted </w:t>
+      </w:r>
+      <w:r>
+        <w:t xml:space="preserve">for </w:t>
+      </w:r>
+      <w:r>
+        <w:t>maintaining a synchronous communication.</w:t>
+      </w:r>
+      <w:r>
+        <w:t xml:space="preserve"> They can therefore be used for other</w:t>
+      </w:r>
+      <w:r>
+        <w:t xml:space="preserve"> computing tasks.</w:t>
+      </w:r>
+    </w:p>
+    <w:p>
+      <w:pPr>
+        <w:pStyle w:val="NoSpacing"/>
         <w:rPr>
-          <w:rFonts w:ascii="CMR10" w:hAnsi="CMR10" w:cs="CMR10"/>
-          <w:sz w:val="20"/>
-          <w:szCs w:val="20"/>
+          <w:color w:val="FF0000"/>
         </w:rPr>
-        <w:t xml:space="preserve">Rest </w:t>
-      </w:r>
-      <w:r>
+      </w:pPr>
+    </w:p>
+    <w:p>
+      <w:pPr>
+        <w:pStyle w:val="NoSpacing"/>
+      </w:pPr>
+      <w:r>
+        <w:t xml:space="preserve">Lazy loading is used in my design. In most situations when booking a concert, the user is likely to view the list or overview of the concert attributes. The user is unlikely to view a nested set of concert attributes. In addition, it may not to be decided yet whether the user would like to view the data in question, e.g. having a list of concert attributes in memory and the request for some </w:t>
+      </w:r>
+      <w:proofErr w:type="gramStart"/>
+      <w:r>
+        <w:t>particular attributes</w:t>
+      </w:r>
+      <w:proofErr w:type="gramEnd"/>
+      <w:r>
+        <w:t xml:space="preserve"> depends on future actions.</w:t>
+      </w:r>
+    </w:p>
+    <w:p>
+      <w:pPr>
+        <w:pStyle w:val="NoSpacing"/>
         <w:rPr>
-          <w:rFonts w:ascii="CMR10" w:hAnsi="CMR10" w:cs="CMR10"/>
-          <w:sz w:val="20"/>
-          <w:szCs w:val="20"/>
+          <w:color w:val="FF0000"/>
         </w:rPr>
-        <w:t xml:space="preserve">is </w:t>
-      </w:r>
+      </w:pPr>
       <w:r>
         <w:rPr>
-          <w:rFonts w:ascii="CMR10" w:hAnsi="CMR10" w:cs="CMR10"/>
-          <w:sz w:val="20"/>
-          <w:szCs w:val="20"/>
+          <w:color w:val="FF0000"/>
         </w:rPr>
-        <w:t>loosely coupled</w:t>
+        <w:t>Eager /Lazy fetching</w:t>
       </w:r>
     </w:p>
     <w:p>
       <w:pPr>
         <w:pStyle w:val="NoSpacing"/>
         <w:rPr>
-          <w:rFonts w:ascii="CMR10" w:hAnsi="CMR10" w:cs="CMR10"/>
-          <w:sz w:val="20"/>
-          <w:szCs w:val="20"/>
+          <w:color w:val="FF0000"/>
         </w:rPr>
       </w:pPr>
     </w:p>
     <w:p>
       <w:pPr>
         <w:pStyle w:val="NoSpacing"/>
-        <w:rPr>
-          <w:rFonts w:ascii="CMR10" w:hAnsi="CMR10" w:cs="CMR10"/>
-          <w:sz w:val="20"/>
-          <w:szCs w:val="20"/>
-        </w:rPr>
-      </w:pPr>
-    </w:p>
-    <w:p>
-      <w:pPr>
-        <w:pStyle w:val="NoSpacing"/>
-        <w:numPr>
-          <w:ilvl w:val="0"/>
-          <w:numId w:val="3"/>
-        </w:numPr>
-      </w:pPr>
-      <w:r>
-        <w:t>HTTP</w:t>
-      </w:r>
-    </w:p>
-    <w:p>
-      <w:pPr>
-        <w:pStyle w:val="NoSpacing"/>
-        <w:numPr>
-          <w:ilvl w:val="0"/>
-          <w:numId w:val="3"/>
-        </w:numPr>
-      </w:pPr>
-      <w:r>
-        <w:t xml:space="preserve">HTTP is used </w:t>
-      </w:r>
-      <w:r>
-        <w:t>for all four CRUD operations.</w:t>
-      </w:r>
-    </w:p>
-    <w:p>
-      <w:pPr>
-        <w:pStyle w:val="NoSpacing"/>
-        <w:numPr>
-          <w:ilvl w:val="0"/>
-          <w:numId w:val="3"/>
-        </w:numPr>
-      </w:pPr>
-      <w:r>
-        <w:t xml:space="preserve">REST is not a standard </w:t>
-      </w:r>
+      </w:pPr>
       <w:proofErr w:type="gramStart"/>
       <w:r>
-        <w:t>in itself</w:t>
-      </w:r>
-      <w:r>
-        <w:t>,</w:t>
-      </w:r>
-      <w:r>
-        <w:t xml:space="preserve"> but</w:t>
+        <w:t>At the moment</w:t>
       </w:r>
       <w:proofErr w:type="gramEnd"/>
       <w:r>
-        <w:t xml:space="preserve"> an architectural style that uses standards like </w:t>
-      </w:r>
-      <w:r>
-        <w:t>HTTP and XML.</w:t>
-      </w:r>
-    </w:p>
-    <w:p>
-      <w:pPr>
-        <w:pStyle w:val="NoSpacing"/>
-        <w:numPr>
-          <w:ilvl w:val="0"/>
-          <w:numId w:val="3"/>
-        </w:numPr>
-      </w:pPr>
-      <w:r>
-        <w:t xml:space="preserve">This promotes flexibility of my design as support for future standards </w:t>
-      </w:r>
-      <w:r>
-        <w:t xml:space="preserve">such as JSON </w:t>
-      </w:r>
-      <w:r>
-        <w:t>can be easily added.</w:t>
-      </w:r>
-    </w:p>
-    <w:p>
-      <w:pPr>
-        <w:pStyle w:val="NoSpacing"/>
-        <w:numPr>
-          <w:ilvl w:val="0"/>
-          <w:numId w:val="3"/>
-        </w:numPr>
-      </w:pPr>
-      <w:r>
-        <w:t>REST</w:t>
-      </w:r>
-    </w:p>
-    <w:p>
-      <w:pPr>
-        <w:pStyle w:val="NoSpacing"/>
-        <w:numPr>
-          <w:ilvl w:val="0"/>
-          <w:numId w:val="3"/>
-        </w:numPr>
-      </w:pPr>
-      <w:r>
-        <w:t xml:space="preserve">REST defines the WEB as a distributed hypermedia application. There are implemented hyperlinks within hypertext. This enables scalability for </w:t>
-      </w:r>
-    </w:p>
-    <w:p>
-      <w:pPr>
-        <w:pStyle w:val="NoSpacing"/>
-      </w:pPr>
-    </w:p>
-    <w:p>
-      <w:pPr>
-        <w:pStyle w:val="NoSpacing"/>
-        <w:numPr>
-          <w:ilvl w:val="0"/>
-          <w:numId w:val="3"/>
-        </w:numPr>
-      </w:pPr>
-      <w:r>
-        <w:t xml:space="preserve">But </w:t>
-      </w:r>
-      <w:proofErr w:type="spellStart"/>
-      <w:r>
-        <w:t>newsitem</w:t>
-      </w:r>
-      <w:proofErr w:type="spellEnd"/>
-      <w:r>
-        <w:t xml:space="preserve"> part is </w:t>
-      </w:r>
-      <w:proofErr w:type="spellStart"/>
-      <w:r>
-        <w:t>stateful</w:t>
-      </w:r>
-      <w:proofErr w:type="spellEnd"/>
-    </w:p>
-    <w:p>
-      <w:pPr>
-        <w:pStyle w:val="NoSpacing"/>
-        <w:numPr>
-          <w:ilvl w:val="0"/>
-          <w:numId w:val="3"/>
-        </w:numPr>
-      </w:pPr>
-      <w:r>
-        <w:t xml:space="preserve">3 tier </w:t>
-      </w:r>
-      <w:r>
-        <w:t xml:space="preserve">(client server </w:t>
-      </w:r>
-      <w:proofErr w:type="gramStart"/>
-      <w:r>
-        <w:t>databases</w:t>
-      </w:r>
-      <w:r>
-        <w:t>)</w:t>
-      </w:r>
-      <w:r>
-        <w:t xml:space="preserve">  should</w:t>
-      </w:r>
-      <w:proofErr w:type="gramEnd"/>
-      <w:r>
-        <w:t xml:space="preserve"> be stateless</w:t>
-      </w:r>
-    </w:p>
-    <w:p>
-      <w:pPr>
-        <w:pStyle w:val="NoSpacing"/>
-        <w:numPr>
-          <w:ilvl w:val="0"/>
-          <w:numId w:val="3"/>
-        </w:numPr>
-      </w:pPr>
-      <w:r>
-        <w:t>Optimistic lock control</w:t>
-      </w:r>
-    </w:p>
-    <w:p>
-      <w:pPr>
-        <w:pStyle w:val="NoSpacing"/>
-        <w:numPr>
-          <w:ilvl w:val="0"/>
-          <w:numId w:val="3"/>
-        </w:numPr>
-      </w:pPr>
-      <w:r>
-        <w:t>Fetching lazy</w:t>
-      </w:r>
-    </w:p>
-    <w:p>
-      <w:pPr>
-        <w:pStyle w:val="NoSpacing"/>
-        <w:numPr>
-          <w:ilvl w:val="0"/>
-          <w:numId w:val="3"/>
-        </w:numPr>
-      </w:pPr>
-      <w:r>
-        <w:t>Domain model:</w:t>
-      </w:r>
-    </w:p>
-    <w:p>
-      <w:pPr>
-        <w:pStyle w:val="NoSpacing"/>
-        <w:numPr>
-          <w:ilvl w:val="0"/>
-          <w:numId w:val="3"/>
-        </w:numPr>
-      </w:pPr>
-      <w:r>
-        <w:t>Fine grained locking</w:t>
-      </w:r>
-    </w:p>
-    <w:p>
-      <w:pPr>
-        <w:pStyle w:val="NoSpacing"/>
-        <w:numPr>
-          <w:ilvl w:val="0"/>
-          <w:numId w:val="3"/>
-        </w:numPr>
-      </w:pPr>
-      <w:r>
-        <w:t>E.g. concert and performers do not store booking or reservation</w:t>
-      </w:r>
-    </w:p>
-    <w:p>
-      <w:pPr>
-        <w:pStyle w:val="NoSpacing"/>
-        <w:numPr>
-          <w:ilvl w:val="0"/>
-          <w:numId w:val="3"/>
-        </w:numPr>
-      </w:pPr>
-      <w:r>
-        <w:rPr>
-          <w:rFonts w:ascii="CMR10" w:hAnsi="CMR10" w:cs="CMR10"/>
-          <w:sz w:val="20"/>
-          <w:szCs w:val="20"/>
-        </w:rPr>
-        <w:t xml:space="preserve">coarse-grained </w:t>
-      </w:r>
-      <w:r>
-        <w:rPr>
-          <w:rFonts w:ascii="CMR10" w:hAnsi="CMR10" w:cs="CMR10"/>
-          <w:sz w:val="20"/>
-          <w:szCs w:val="20"/>
-        </w:rPr>
-        <w:t xml:space="preserve">concurrency </w:t>
-      </w:r>
-      <w:r>
-        <w:rPr>
-          <w:rFonts w:ascii="CMR10" w:hAnsi="CMR10" w:cs="CMR10"/>
-          <w:sz w:val="20"/>
-          <w:szCs w:val="20"/>
-        </w:rPr>
-        <w:t>control schemes</w:t>
-      </w:r>
-    </w:p>
-    <w:p>
-      <w:pPr>
-        <w:pStyle w:val="NoSpacing"/>
-        <w:numPr>
-          <w:ilvl w:val="0"/>
-          <w:numId w:val="3"/>
-        </w:numPr>
-      </w:pPr>
-      <w:r>
-        <w:rPr>
-          <w:rFonts w:ascii="CMR10" w:hAnsi="CMR10" w:cs="CMR10"/>
-          <w:sz w:val="20"/>
-          <w:szCs w:val="20"/>
-        </w:rPr>
-        <w:t>concert contains seats can lock concert</w:t>
-      </w:r>
-    </w:p>
-    <w:p>
-      <w:pPr>
-        <w:pStyle w:val="NoSpacing"/>
-      </w:pPr>
-    </w:p>
-    <w:p>
-      <w:pPr>
-        <w:pStyle w:val="NoSpacing"/>
-        <w:numPr>
-          <w:ilvl w:val="0"/>
-          <w:numId w:val="3"/>
-        </w:numPr>
-      </w:pPr>
-      <w:r>
-        <w:t>Eager /Lazy fetching</w:t>
-      </w:r>
-    </w:p>
-    <w:p>
-      <w:pPr>
-        <w:pStyle w:val="NoSpacing"/>
-      </w:pPr>
-    </w:p>
-    <w:p>
-      <w:pPr>
-        <w:pStyle w:val="NoSpacing"/>
-        <w:numPr>
-          <w:ilvl w:val="0"/>
-          <w:numId w:val="3"/>
-        </w:numPr>
-      </w:pPr>
-      <w:r>
-        <w:t>Java Executor:</w:t>
-      </w:r>
-    </w:p>
-    <w:p>
-      <w:pPr>
-        <w:pStyle w:val="NoSpacing"/>
-        <w:numPr>
-          <w:ilvl w:val="0"/>
-          <w:numId w:val="3"/>
-        </w:numPr>
-      </w:pPr>
-      <w:proofErr w:type="spellStart"/>
-      <w:r>
-        <w:t>Executors.newSingleThreadExecutor</w:t>
-      </w:r>
-      <w:proofErr w:type="spellEnd"/>
-      <w:proofErr w:type="gramStart"/>
-      <w:r>
-        <w:t>( )</w:t>
-      </w:r>
-      <w:proofErr w:type="gramEnd"/>
-      <w:r>
-        <w:t>;</w:t>
-      </w:r>
-    </w:p>
-    <w:p>
-      <w:pPr>
-        <w:pStyle w:val="NoSpacing"/>
-        <w:numPr>
-          <w:ilvl w:val="0"/>
-          <w:numId w:val="3"/>
-        </w:numPr>
-      </w:pPr>
-      <w:r>
-        <w:t xml:space="preserve">A service may have operations that are computationally </w:t>
-      </w:r>
-      <w:proofErr w:type="spellStart"/>
-      <w:r>
-        <w:t>intensiveExecuting</w:t>
-      </w:r>
-      <w:proofErr w:type="spellEnd"/>
-      <w:r>
-        <w:t xml:space="preserve"> too many such requests concurrently may starve clients making simple fast requests </w:t>
-      </w:r>
-    </w:p>
-    <w:p>
-      <w:pPr>
-        <w:pStyle w:val="NoSpacing"/>
-      </w:pPr>
-    </w:p>
-    <w:p>
-      <w:pPr>
-        <w:pStyle w:val="NoSpacing"/>
-      </w:pPr>
+        <w:t>, there is a thread that times the 5 second session</w:t>
+      </w:r>
+      <w:r>
+        <w:t xml:space="preserve"> in the Default Service class</w:t>
+      </w:r>
+      <w:r>
+        <w:t>. In the future, this can be done by logging the start and end sessions of booking and comparing if the difference is within 5 seconds. This will reduce the use of the thread resources</w:t>
+      </w:r>
+      <w:r>
+        <w:t>, hence increasing scalability</w:t>
+      </w:r>
+      <w:r>
+        <w:t>.</w:t>
+      </w:r>
     </w:p>
     <w:sectPr>
       <w:pgSz w:w="11906" w:h="16838"/>
@@ -536,9 +658,122 @@
 <file path=word/numbering.xml><?xml version="1.0" encoding="utf-8"?>
 <w:numbering xmlns:wpc="http://schemas.microsoft.com/office/word/2010/wordprocessingCanvas" xmlns:cx="http://schemas.microsoft.com/office/drawing/2014/chartex" xmlns:cx1="http://schemas.microsoft.com/office/drawing/2015/9/8/chartex" xmlns:cx2="http://schemas.microsoft.com/office/drawing/2015/10/21/chartex" xmlns:cx3="http://schemas.microsoft.com/office/drawing/2016/5/9/chartex" xmlns:cx4="http://schemas.microsoft.com/office/drawing/2016/5/10/chartex" xmlns:cx5="http://schemas.microsoft.com/office/drawing/2016/5/11/chartex" xmlns:cx6="http://schemas.microsoft.com/office/drawing/2016/5/12/chartex" xmlns:cx7="http://schemas.microsoft.com/office/drawing/2016/5/13/chartex" xmlns:cx8="http://schemas.microsoft.com/office/drawing/2016/5/14/chartex" xmlns:mc="http://schemas.openxmlformats.org/markup-compatibility/2006" xmlns:aink="http://schemas.microsoft.com/office/drawing/2016/ink" xmlns:am3d="http://schemas.microsoft.com/office/drawing/2017/model3d" xmlns:o="urn:schemas-microsoft-com:office:office" xmlns:r="http://schemas.openxmlformats.org/officeDocument/2006/relationships" xmlns:m="http://schemas.openxmlformats.org/officeDocument/2006/math" xmlns:v="urn:schemas-microsoft-com:vml" xmlns:wp14="http://schemas.microsoft.com/office/word/2010/wordprocessingDrawing" xmlns:wp="http://schemas.openxmlformats.org/drawingml/2006/wordprocessingDrawing" xmlns:w10="urn:schemas-microsoft-com:office:word" xmlns:w="http://schemas.openxmlformats.org/wordprocessingml/2006/main" xmlns:w14="http://schemas.microsoft.com/office/word/2010/wordml" xmlns:w15="http://schemas.microsoft.com/office/word/2012/wordml" xmlns:w16cid="http://schemas.microsoft.com/office/word/2016/wordml/cid" xmlns:w16se="http://schemas.microsoft.com/office/word/2015/wordml/symex" xmlns:wpg="http://schemas.microsoft.com/office/word/2010/wordprocessingGroup" xmlns:wpi="http://schemas.microsoft.com/office/word/2010/wordprocessingInk" xmlns:wne="http://schemas.microsoft.com/office/word/2006/wordml" xmlns:wps="http://schemas.microsoft.com/office/word/2010/wordprocessingShape" mc:Ignorable="w14 w15 w16se w16cid wp14">
   <w:abstractNum w:abstractNumId="0" w15:restartNumberingAfterBreak="0">
+    <w:nsid w:val="06227C47"/>
+    <w:multiLevelType w:val="hybridMultilevel"/>
+    <w:tmpl w:val="AF1426B2"/>
+    <w:lvl w:ilvl="0" w:tplc="14090001">
+      <w:start w:val="1"/>
+      <w:numFmt w:val="bullet"/>
+      <w:lvlText w:val=""/>
+      <w:lvlJc w:val="left"/>
+      <w:pPr>
+        <w:ind w:left="720" w:hanging="360"/>
+      </w:pPr>
+      <w:rPr>
+        <w:rFonts w:ascii="Symbol" w:hAnsi="Symbol" w:hint="default"/>
+      </w:rPr>
+    </w:lvl>
+    <w:lvl w:ilvl="1" w:tplc="14090003" w:tentative="1">
+      <w:start w:val="1"/>
+      <w:numFmt w:val="bullet"/>
+      <w:lvlText w:val="o"/>
+      <w:lvlJc w:val="left"/>
+      <w:pPr>
+        <w:ind w:left="1440" w:hanging="360"/>
+      </w:pPr>
+      <w:rPr>
+        <w:rFonts w:ascii="Courier New" w:hAnsi="Courier New" w:cs="Courier New" w:hint="default"/>
+      </w:rPr>
+    </w:lvl>
+    <w:lvl w:ilvl="2" w:tplc="14090005" w:tentative="1">
+      <w:start w:val="1"/>
+      <w:numFmt w:val="bullet"/>
+      <w:lvlText w:val=""/>
+      <w:lvlJc w:val="left"/>
+      <w:pPr>
+        <w:ind w:left="2160" w:hanging="360"/>
+      </w:pPr>
+      <w:rPr>
+        <w:rFonts w:ascii="Wingdings" w:hAnsi="Wingdings" w:hint="default"/>
+      </w:rPr>
+    </w:lvl>
+    <w:lvl w:ilvl="3" w:tplc="14090001" w:tentative="1">
+      <w:start w:val="1"/>
+      <w:numFmt w:val="bullet"/>
+      <w:lvlText w:val=""/>
+      <w:lvlJc w:val="left"/>
+      <w:pPr>
+        <w:ind w:left="2880" w:hanging="360"/>
+      </w:pPr>
+      <w:rPr>
+        <w:rFonts w:ascii="Symbol" w:hAnsi="Symbol" w:hint="default"/>
+      </w:rPr>
+    </w:lvl>
+    <w:lvl w:ilvl="4" w:tplc="14090003" w:tentative="1">
+      <w:start w:val="1"/>
+      <w:numFmt w:val="bullet"/>
+      <w:lvlText w:val="o"/>
+      <w:lvlJc w:val="left"/>
+      <w:pPr>
+        <w:ind w:left="3600" w:hanging="360"/>
+      </w:pPr>
+      <w:rPr>
+        <w:rFonts w:ascii="Courier New" w:hAnsi="Courier New" w:cs="Courier New" w:hint="default"/>
+      </w:rPr>
+    </w:lvl>
+    <w:lvl w:ilvl="5" w:tplc="14090005" w:tentative="1">
+      <w:start w:val="1"/>
+      <w:numFmt w:val="bullet"/>
+      <w:lvlText w:val=""/>
+      <w:lvlJc w:val="left"/>
+      <w:pPr>
+        <w:ind w:left="4320" w:hanging="360"/>
+      </w:pPr>
+      <w:rPr>
+        <w:rFonts w:ascii="Wingdings" w:hAnsi="Wingdings" w:hint="default"/>
+      </w:rPr>
+    </w:lvl>
+    <w:lvl w:ilvl="6" w:tplc="14090001" w:tentative="1">
+      <w:start w:val="1"/>
+      <w:numFmt w:val="bullet"/>
+      <w:lvlText w:val=""/>
+      <w:lvlJc w:val="left"/>
+      <w:pPr>
+        <w:ind w:left="5040" w:hanging="360"/>
+      </w:pPr>
+      <w:rPr>
+        <w:rFonts w:ascii="Symbol" w:hAnsi="Symbol" w:hint="default"/>
+      </w:rPr>
+    </w:lvl>
+    <w:lvl w:ilvl="7" w:tplc="14090003" w:tentative="1">
+      <w:start w:val="1"/>
+      <w:numFmt w:val="bullet"/>
+      <w:lvlText w:val="o"/>
+      <w:lvlJc w:val="left"/>
+      <w:pPr>
+        <w:ind w:left="5760" w:hanging="360"/>
+      </w:pPr>
+      <w:rPr>
+        <w:rFonts w:ascii="Courier New" w:hAnsi="Courier New" w:cs="Courier New" w:hint="default"/>
+      </w:rPr>
+    </w:lvl>
+    <w:lvl w:ilvl="8" w:tplc="14090005" w:tentative="1">
+      <w:start w:val="1"/>
+      <w:numFmt w:val="bullet"/>
+      <w:lvlText w:val=""/>
+      <w:lvlJc w:val="left"/>
+      <w:pPr>
+        <w:ind w:left="6480" w:hanging="360"/>
+      </w:pPr>
+      <w:rPr>
+        <w:rFonts w:ascii="Wingdings" w:hAnsi="Wingdings" w:hint="default"/>
+      </w:rPr>
+    </w:lvl>
+  </w:abstractNum>
+  <w:abstractNum w:abstractNumId="1" w15:restartNumberingAfterBreak="0">
     <w:nsid w:val="37C07961"/>
     <w:multiLevelType w:val="hybridMultilevel"/>
-    <w:tmpl w:val="813C52A2"/>
+    <w:tmpl w:val="0910042E"/>
     <w:lvl w:ilvl="0" w:tplc="14090001">
       <w:start w:val="1"/>
       <w:numFmt w:val="bullet"/>
@@ -648,7 +883,7 @@
       </w:rPr>
     </w:lvl>
   </w:abstractNum>
-  <w:abstractNum w:abstractNumId="1" w15:restartNumberingAfterBreak="0">
+  <w:abstractNum w:abstractNumId="2" w15:restartNumberingAfterBreak="0">
     <w:nsid w:val="55E3252D"/>
     <w:multiLevelType w:val="hybridMultilevel"/>
     <w:tmpl w:val="2B56F608"/>
@@ -761,7 +996,7 @@
       </w:rPr>
     </w:lvl>
   </w:abstractNum>
-  <w:abstractNum w:abstractNumId="2" w15:restartNumberingAfterBreak="0">
+  <w:abstractNum w:abstractNumId="3" w15:restartNumberingAfterBreak="0">
     <w:nsid w:val="6F1F1D98"/>
     <w:multiLevelType w:val="hybridMultilevel"/>
     <w:tmpl w:val="D9BE5653"/>
@@ -812,7 +1047,7 @@
       <w:lvlJc w:val="left"/>
     </w:lvl>
   </w:abstractNum>
-  <w:abstractNum w:abstractNumId="3" w15:restartNumberingAfterBreak="0">
+  <w:abstractNum w:abstractNumId="4" w15:restartNumberingAfterBreak="0">
     <w:nsid w:val="79C008B5"/>
     <w:multiLevelType w:val="hybridMultilevel"/>
     <w:tmpl w:val="6B54FCD0"/>
@@ -926,16 +1161,19 @@
     </w:lvl>
   </w:abstractNum>
   <w:num w:numId="1">
+    <w:abstractNumId w:val="3"/>
+  </w:num>
+  <w:num w:numId="2">
     <w:abstractNumId w:val="2"/>
   </w:num>
-  <w:num w:numId="2">
+  <w:num w:numId="3">
     <w:abstractNumId w:val="1"/>
   </w:num>
-  <w:num w:numId="3">
+  <w:num w:numId="4">
+    <w:abstractNumId w:val="4"/>
+  </w:num>
+  <w:num w:numId="5">
     <w:abstractNumId w:val="0"/>
-  </w:num>
-  <w:num w:numId="4">
-    <w:abstractNumId w:val="3"/>
   </w:num>
 </w:numbering>
 </file>
@@ -1341,7 +1579,6 @@
   <w:style w:type="character" w:default="1" w:styleId="DefaultParagraphFont">
     <w:name w:val="Default Paragraph Font"/>
     <w:uiPriority w:val="1"/>
-    <w:semiHidden/>
     <w:unhideWhenUsed/>
   </w:style>
   <w:style w:type="table" w:default="1" w:styleId="TableNormal">
@@ -1400,6 +1637,31 @@
     <w:pPr>
       <w:spacing w:after="0" w:line="240" w:lineRule="auto"/>
     </w:pPr>
+  </w:style>
+  <w:style w:type="character" w:styleId="Hyperlink">
+    <w:name w:val="Hyperlink"/>
+    <w:basedOn w:val="DefaultParagraphFont"/>
+    <w:uiPriority w:val="99"/>
+    <w:semiHidden/>
+    <w:unhideWhenUsed/>
+    <w:rsid w:val="001F78E6"/>
+    <w:rPr>
+      <w:color w:val="0000FF"/>
+      <w:u w:val="single"/>
+    </w:rPr>
+  </w:style>
+  <w:style w:type="paragraph" w:customStyle="1" w:styleId="p">
+    <w:name w:val="p"/>
+    <w:basedOn w:val="Normal"/>
+    <w:rsid w:val="00B24DCD"/>
+    <w:pPr>
+      <w:spacing w:before="100" w:beforeAutospacing="1" w:after="100" w:afterAutospacing="1" w:line="240" w:lineRule="auto"/>
+    </w:pPr>
+    <w:rPr>
+      <w:rFonts w:ascii="Times New Roman" w:eastAsia="Times New Roman" w:hAnsi="Times New Roman" w:cs="Times New Roman"/>
+      <w:sz w:val="24"/>
+      <w:szCs w:val="24"/>
+    </w:rPr>
   </w:style>
 </w:styles>
 </file>

--- a/325_A1_Submission/325_A1_Report_elee353.docx
+++ b/325_A1_Submission/325_A1_Report_elee353.docx
@@ -67,8 +67,6 @@
       <w:pPr>
         <w:pStyle w:val="NoSpacing"/>
       </w:pPr>
-      <w:bookmarkStart w:id="0" w:name="_GoBack"/>
-      <w:bookmarkEnd w:id="0"/>
     </w:p>
     <w:p>
       <w:pPr>
@@ -120,467 +118,558 @@
         <w:t>yperlinks</w:t>
       </w:r>
       <w:r>
+        <w:t xml:space="preserve"> are implemented</w:t>
+      </w:r>
+      <w:r>
+        <w:t xml:space="preserve"> within hypertext</w:t>
+      </w:r>
+      <w:r>
+        <w:t xml:space="preserve"> and are used</w:t>
+      </w:r>
+      <w:r>
+        <w:t xml:space="preserve"> for exchanging representations of the resource state.</w:t>
+      </w:r>
+      <w:r>
+        <w:t xml:space="preserve"> New hyperlinks can be easily implemented.</w:t>
+      </w:r>
+    </w:p>
+    <w:p>
+      <w:pPr>
+        <w:pStyle w:val="NoSpacing"/>
+      </w:pPr>
+    </w:p>
+    <w:p>
+      <w:pPr>
+        <w:pStyle w:val="NoSpacing"/>
+      </w:pPr>
+      <w:r>
+        <w:t>There are several aspects that improve the scalability of my design.</w:t>
+      </w:r>
+    </w:p>
+    <w:p>
+      <w:pPr>
+        <w:pStyle w:val="NoSpacing"/>
+      </w:pPr>
+    </w:p>
+    <w:p>
+      <w:pPr>
+        <w:pStyle w:val="NoSpacing"/>
+      </w:pPr>
+      <w:r>
+        <w:t>In general, t</w:t>
+      </w:r>
+      <w:r>
+        <w:t>he less database calls, the better the performance</w:t>
+      </w:r>
+      <w:r>
+        <w:t>.</w:t>
+      </w:r>
+      <w:r>
+        <w:t xml:space="preserve"> Caching has been used to achieve this objective. When the first time the user tries to download the performer images, the images are downloaded and cached in the </w:t>
+      </w:r>
+      <w:proofErr w:type="spellStart"/>
+      <w:r>
+        <w:t>DefaultService</w:t>
+      </w:r>
+      <w:proofErr w:type="spellEnd"/>
+      <w:r>
+        <w:t>. The cached images are retrieved when needed</w:t>
+      </w:r>
+      <w:r>
+        <w:t xml:space="preserve"> later</w:t>
+      </w:r>
+      <w:r>
+        <w:t xml:space="preserve">, instead of downloading </w:t>
+      </w:r>
+      <w:r>
+        <w:t xml:space="preserve">them </w:t>
+      </w:r>
+      <w:r>
+        <w:t xml:space="preserve">from the AWS Bucket again. </w:t>
+      </w:r>
+      <w:r>
+        <w:t xml:space="preserve">Another example of caching is where some domaining class objects are cached in </w:t>
+      </w:r>
+      <w:proofErr w:type="spellStart"/>
+      <w:r>
+        <w:t>DefaultService</w:t>
+      </w:r>
+      <w:proofErr w:type="spellEnd"/>
+      <w:r>
+        <w:t xml:space="preserve">. </w:t>
+      </w:r>
+      <w:r>
+        <w:t xml:space="preserve">This promotes scalability because the </w:t>
+      </w:r>
+      <w:r>
+        <w:t>database calls are reduced by retrieving the cached objects instead.</w:t>
+      </w:r>
+    </w:p>
+    <w:p>
+      <w:pPr>
+        <w:pStyle w:val="NoSpacing"/>
+      </w:pPr>
+    </w:p>
+    <w:p>
+      <w:pPr>
+        <w:pStyle w:val="NoSpacing"/>
+      </w:pPr>
+      <w:r>
+        <w:t xml:space="preserve">Fine grained </w:t>
+      </w:r>
+      <w:r>
+        <w:t xml:space="preserve">access </w:t>
+      </w:r>
+      <w:r>
+        <w:t xml:space="preserve">control promotes scalability. In my design, the Performer and Concert domain classes do not </w:t>
+      </w:r>
+      <w:r>
+        <w:t xml:space="preserve">store </w:t>
+      </w:r>
+      <w:r>
+        <w:t>reference</w:t>
+      </w:r>
+      <w:r>
+        <w:t>s</w:t>
+      </w:r>
+      <w:r>
+        <w:t xml:space="preserve"> to the bookings and reservations.</w:t>
+      </w:r>
+      <w:r>
+        <w:t xml:space="preserve"> This achieves fine grained </w:t>
+      </w:r>
+      <w:r>
+        <w:t xml:space="preserve">access </w:t>
+      </w:r>
+      <w:r>
+        <w:t xml:space="preserve">control and </w:t>
+      </w:r>
+      <w:r>
+        <w:t>prevents</w:t>
+      </w:r>
+      <w:r>
+        <w:t xml:space="preserve"> the</w:t>
+      </w:r>
+      <w:r>
+        <w:t xml:space="preserve"> lockout problem.</w:t>
+      </w:r>
+      <w:r>
+        <w:t xml:space="preserve"> The lockout problem happens </w:t>
+      </w:r>
+      <w:r>
+        <w:t xml:space="preserve">in a </w:t>
+      </w:r>
+      <w:r>
+        <w:t>coarse</w:t>
+      </w:r>
+      <w:r>
+        <w:t xml:space="preserve"> grain access model. A</w:t>
+      </w:r>
+      <w:r>
+        <w:t>n entire table</w:t>
+      </w:r>
+      <w:r>
         <w:t xml:space="preserve"> </w:t>
       </w:r>
       <w:r>
-        <w:t>are implemented</w:t>
-      </w:r>
-      <w:r>
-        <w:t xml:space="preserve"> within hypertext</w:t>
-      </w:r>
-      <w:r>
-        <w:t xml:space="preserve"> and are used</w:t>
-      </w:r>
-      <w:r>
-        <w:t xml:space="preserve"> for exchanging representations of the resource state.</w:t>
-      </w:r>
-      <w:r>
-        <w:t xml:space="preserve"> New hyperlinks can be easily implemented.</w:t>
-      </w:r>
-    </w:p>
-    <w:p>
-      <w:pPr>
-        <w:pStyle w:val="NoSpacing"/>
-      </w:pPr>
-    </w:p>
-    <w:p>
-      <w:pPr>
-        <w:pStyle w:val="NoSpacing"/>
-      </w:pPr>
-      <w:r>
-        <w:t>There are several aspects that improve the scalability of my design.</w:t>
-      </w:r>
-    </w:p>
-    <w:p>
-      <w:pPr>
-        <w:pStyle w:val="NoSpacing"/>
-      </w:pPr>
-    </w:p>
-    <w:p>
-      <w:pPr>
-        <w:pStyle w:val="NoSpacing"/>
-      </w:pPr>
-      <w:r>
-        <w:t>In general, t</w:t>
-      </w:r>
-      <w:r>
-        <w:t>he less database calls, the better the performance</w:t>
+        <w:t>can be</w:t>
+      </w:r>
+      <w:r>
+        <w:t xml:space="preserve"> </w:t>
+      </w:r>
+      <w:r>
+        <w:t xml:space="preserve">potentially </w:t>
+      </w:r>
+      <w:r>
+        <w:t>block</w:t>
+      </w:r>
+      <w:r>
+        <w:t>ed</w:t>
+      </w:r>
+      <w:r>
+        <w:t xml:space="preserve"> </w:t>
+      </w:r>
+      <w:r>
+        <w:t xml:space="preserve">out by an increased </w:t>
+      </w:r>
+      <w:r>
+        <w:t>number</w:t>
+      </w:r>
+      <w:r>
+        <w:t xml:space="preserve"> of users trying to </w:t>
+      </w:r>
+      <w:r>
+        <w:t>book and reserve concerts</w:t>
       </w:r>
       <w:r>
         <w:t>.</w:t>
       </w:r>
       <w:r>
-        <w:t xml:space="preserve"> Caching has been used to achieve this objective. </w:t>
-      </w:r>
-      <w:r>
-        <w:t xml:space="preserve">When the first time the user tries to download the </w:t>
-      </w:r>
-      <w:r>
-        <w:t xml:space="preserve">performer </w:t>
-      </w:r>
-      <w:r>
-        <w:t xml:space="preserve">images, the images are downloaded and cached in the </w:t>
-      </w:r>
-      <w:proofErr w:type="spellStart"/>
-      <w:r>
-        <w:t>DefaultService</w:t>
-      </w:r>
-      <w:proofErr w:type="spellEnd"/>
-      <w:r>
-        <w:t>. The cached images are retrieved when needed</w:t>
-      </w:r>
-      <w:r>
-        <w:t xml:space="preserve"> later</w:t>
-      </w:r>
-      <w:r>
-        <w:t xml:space="preserve">, instead of downloading </w:t>
-      </w:r>
-      <w:r>
-        <w:t xml:space="preserve">them </w:t>
-      </w:r>
-      <w:r>
-        <w:t xml:space="preserve">from the AWS Bucket again. </w:t>
-      </w:r>
-      <w:r>
-        <w:t xml:space="preserve">Another example of caching is where some domaining class objects are cached in </w:t>
-      </w:r>
-      <w:proofErr w:type="spellStart"/>
-      <w:r>
-        <w:t>DefaultService</w:t>
-      </w:r>
-      <w:proofErr w:type="spellEnd"/>
-      <w:r>
-        <w:t xml:space="preserve">. </w:t>
-      </w:r>
-      <w:r>
-        <w:t xml:space="preserve">This promotes scalability because the </w:t>
-      </w:r>
-      <w:r>
-        <w:t>database calls are reduced by retrieving the cached objects instead.</w:t>
-      </w:r>
-    </w:p>
-    <w:p>
-      <w:pPr>
-        <w:pStyle w:val="NoSpacing"/>
-      </w:pPr>
-    </w:p>
-    <w:p>
-      <w:pPr>
-        <w:pStyle w:val="NoSpacing"/>
-      </w:pPr>
-      <w:r>
-        <w:t xml:space="preserve">Fine grained </w:t>
-      </w:r>
-      <w:r>
-        <w:t xml:space="preserve">access </w:t>
-      </w:r>
-      <w:r>
-        <w:t>control promotes scalability. In my design</w:t>
-      </w:r>
-      <w:r>
-        <w:t xml:space="preserve">, the Performer and Concert domain classes do not </w:t>
-      </w:r>
-      <w:r>
-        <w:t xml:space="preserve">store </w:t>
-      </w:r>
-      <w:r>
-        <w:t>reference</w:t>
-      </w:r>
-      <w:r>
-        <w:t>s</w:t>
-      </w:r>
-      <w:r>
-        <w:t xml:space="preserve"> to the bookings and reservations.</w:t>
-      </w:r>
-      <w:r>
-        <w:t xml:space="preserve"> This achieves fine grained </w:t>
-      </w:r>
-      <w:r>
-        <w:t xml:space="preserve">access </w:t>
-      </w:r>
-      <w:r>
-        <w:t xml:space="preserve">control and </w:t>
-      </w:r>
-      <w:r>
-        <w:t>prevents</w:t>
-      </w:r>
-      <w:r>
-        <w:t xml:space="preserve"> the</w:t>
-      </w:r>
-      <w:r>
-        <w:t xml:space="preserve"> lockout problem.</w:t>
-      </w:r>
-      <w:r>
-        <w:t xml:space="preserve"> The lockout problem happens </w:t>
-      </w:r>
-      <w:r>
-        <w:t>i</w:t>
-      </w:r>
-      <w:r>
-        <w:t xml:space="preserve">n a </w:t>
-      </w:r>
-      <w:r>
-        <w:t>coarse</w:t>
-      </w:r>
-      <w:r>
-        <w:t xml:space="preserve"> grain </w:t>
-      </w:r>
-      <w:r>
-        <w:t xml:space="preserve">access </w:t>
-      </w:r>
-      <w:r>
-        <w:t>model</w:t>
-      </w:r>
-      <w:r>
-        <w:t>. A</w:t>
-      </w:r>
-      <w:r>
-        <w:t>n entire table</w:t>
+        <w:t xml:space="preserve"> An example of this is a model where a </w:t>
+      </w:r>
+    </w:p>
+    <w:p>
+      <w:pPr>
+        <w:pStyle w:val="NoSpacing"/>
+      </w:pPr>
+      <w:r>
+        <w:t xml:space="preserve">concert </w:t>
+      </w:r>
+      <w:r>
+        <w:t xml:space="preserve">class </w:t>
+      </w:r>
+      <w:r>
+        <w:t xml:space="preserve">contains </w:t>
+      </w:r>
+      <w:r>
+        <w:t>seats.</w:t>
       </w:r>
       <w:r>
         <w:t xml:space="preserve"> </w:t>
       </w:r>
-      <w:r>
-        <w:t>can be</w:t>
-      </w:r>
-      <w:r>
-        <w:t xml:space="preserve"> </w:t>
-      </w:r>
-      <w:r>
-        <w:t xml:space="preserve">potentially </w:t>
-      </w:r>
-      <w:r>
-        <w:t>block</w:t>
-      </w:r>
-      <w:r>
-        <w:t>ed</w:t>
-      </w:r>
-      <w:r>
-        <w:t xml:space="preserve"> </w:t>
-      </w:r>
-      <w:r>
-        <w:t xml:space="preserve">out by an increased </w:t>
-      </w:r>
-      <w:r>
-        <w:t>number</w:t>
-      </w:r>
-      <w:r>
-        <w:t xml:space="preserve"> of users trying to </w:t>
-      </w:r>
-      <w:r>
-        <w:t>book and reserve concerts</w:t>
-      </w:r>
-      <w:r>
-        <w:t>.</w:t>
-      </w:r>
-      <w:r>
-        <w:t xml:space="preserve"> An example of this is a model where a concert </w:t>
-      </w:r>
-      <w:r>
-        <w:t xml:space="preserve">class </w:t>
-      </w:r>
-      <w:r>
-        <w:t xml:space="preserve">contains </w:t>
-      </w:r>
-      <w:r>
-        <w:t>seats.</w:t>
-      </w:r>
-      <w:r>
-        <w:t xml:space="preserve"> </w:t>
-      </w:r>
-    </w:p>
-    <w:p>
-      <w:pPr>
-        <w:pStyle w:val="NoSpacing"/>
-      </w:pPr>
-    </w:p>
-    <w:p>
-      <w:pPr>
-        <w:pStyle w:val="NoSpacing"/>
-      </w:pPr>
-      <w:r>
-        <w:t>In a three-tier system, the three main components involved are the client, server, and database.</w:t>
-      </w:r>
-      <w:r>
-        <w:t xml:space="preserve"> A three</w:t>
-      </w:r>
-      <w:r>
-        <w:t>-tier architecture is more scalable than a 2-tier architecture because the web-tier and middle-tier can be scaled differently if necessary. An application server can be used to cache persistent data to increase performance and scalability.</w:t>
-      </w:r>
-      <w:r>
-        <w:t xml:space="preserve"> </w:t>
-      </w:r>
-      <w:r>
-        <w:t xml:space="preserve">There </w:t>
-      </w:r>
-      <w:r>
-        <w:t>is no</w:t>
-      </w:r>
-      <w:r>
-        <w:t xml:space="preserve"> direct accessible link</w:t>
-      </w:r>
-      <w:r>
-        <w:t>s</w:t>
-      </w:r>
-      <w:r>
-        <w:t xml:space="preserve"> between the client and the database and the database is </w:t>
-      </w:r>
-      <w:r>
-        <w:t xml:space="preserve">exclusively </w:t>
-      </w:r>
-      <w:r>
-        <w:t>accessed by the server. This reduces the need for a pessimistic lock.</w:t>
-      </w:r>
-    </w:p>
-    <w:p>
-      <w:pPr>
-        <w:pStyle w:val="NoSpacing"/>
-      </w:pPr>
-    </w:p>
-    <w:p>
-      <w:pPr>
-        <w:pStyle w:val="NoSpacing"/>
-      </w:pPr>
-      <w:r>
-        <w:t>Optimistic concurrency control (OCC) is used to promote scalability.</w:t>
-      </w:r>
-      <w:r>
-        <w:t xml:space="preserve"> </w:t>
-      </w:r>
-      <w:r>
-        <w:t xml:space="preserve">It allows fast performance and high concurrency (access by multiple users), at the cost of occasional conflicts. </w:t>
-      </w:r>
-      <w:r>
-        <w:t xml:space="preserve">The ‘first commit </w:t>
-      </w:r>
-      <w:proofErr w:type="gramStart"/>
-      <w:r>
-        <w:t>wins‘ characteristic</w:t>
-      </w:r>
-      <w:proofErr w:type="gramEnd"/>
-      <w:r>
-        <w:t xml:space="preserve"> matches the ‘first </w:t>
-      </w:r>
-      <w:r>
-        <w:t xml:space="preserve">in first </w:t>
-      </w:r>
-      <w:r>
-        <w:t>served’ nature of booking a seat in a concert.</w:t>
-      </w:r>
-      <w:r>
-        <w:t xml:space="preserve"> </w:t>
-      </w:r>
-      <w:r>
-        <w:t>In contrast, a pessimistic lock normally requires a direct connection to the database, as would typically be the case in a two-tier client server application.</w:t>
-      </w:r>
-    </w:p>
-    <w:p>
-      <w:pPr>
-        <w:pStyle w:val="NoSpacing"/>
-      </w:pPr>
-    </w:p>
-    <w:p>
-      <w:pPr>
-        <w:pStyle w:val="NoSpacing"/>
-      </w:pPr>
-      <w:r>
-        <w:t xml:space="preserve">Pessimistic locking requires overhead for every operation, </w:t>
-      </w:r>
-      <w:proofErr w:type="gramStart"/>
-      <w:r>
-        <w:t>whether or not</w:t>
-      </w:r>
-      <w:proofErr w:type="gramEnd"/>
-      <w:r>
-        <w:t xml:space="preserve"> multiple users are actually trying to access the same record. The overhead is small</w:t>
-      </w:r>
-      <w:r>
-        <w:t>,</w:t>
-      </w:r>
-      <w:r>
-        <w:t xml:space="preserve"> but adds up because every row that is updated requires a lock. Furthermore, every time that a user tries to access a row, the system must also check whether the requested rows are already locked by another user or connection</w:t>
-      </w:r>
-      <w:r>
-        <w:t>.</w:t>
-      </w:r>
-    </w:p>
-    <w:p>
-      <w:pPr>
-        <w:pStyle w:val="NoSpacing"/>
-      </w:pPr>
-    </w:p>
-    <w:p>
-      <w:pPr>
-        <w:pStyle w:val="NoSpacing"/>
-      </w:pPr>
-      <w:r>
-        <w:t>Many aspects of the program are stateless, b</w:t>
-      </w:r>
-      <w:r>
-        <w:t xml:space="preserve">ut </w:t>
-      </w:r>
-      <w:r>
-        <w:t xml:space="preserve">the </w:t>
-      </w:r>
-      <w:r>
-        <w:t>news item</w:t>
-      </w:r>
-      <w:r>
-        <w:t xml:space="preserve"> </w:t>
-      </w:r>
-      <w:r>
-        <w:t>component</w:t>
-      </w:r>
-      <w:r>
-        <w:t xml:space="preserve"> </w:t>
-      </w:r>
-      <w:proofErr w:type="gramStart"/>
-      <w:r>
-        <w:t>has to</w:t>
-      </w:r>
-      <w:proofErr w:type="gramEnd"/>
-      <w:r>
-        <w:t xml:space="preserve"> be </w:t>
-      </w:r>
-      <w:r>
-        <w:t>stateful</w:t>
-      </w:r>
-      <w:r>
-        <w:t>.</w:t>
-      </w:r>
-      <w:r>
-        <w:t xml:space="preserve"> Asynchronous response is utilised to increase scalability of this </w:t>
-      </w:r>
-      <w:proofErr w:type="gramStart"/>
-      <w:r>
-        <w:t>particular module</w:t>
-      </w:r>
-      <w:proofErr w:type="gramEnd"/>
-      <w:r>
-        <w:t>.</w:t>
-      </w:r>
-      <w:r>
-        <w:t xml:space="preserve"> </w:t>
-      </w:r>
-      <w:r>
-        <w:t>With asynchronous response, the cli</w:t>
-      </w:r>
-      <w:r>
-        <w:t>e</w:t>
-      </w:r>
-      <w:r>
-        <w:t>n</w:t>
-      </w:r>
-      <w:r>
-        <w:t xml:space="preserve">t </w:t>
-      </w:r>
-      <w:r>
-        <w:t xml:space="preserve">is </w:t>
-      </w:r>
-      <w:r>
-        <w:t>not blocked</w:t>
-      </w:r>
-      <w:r>
-        <w:t xml:space="preserve"> while waiting for a </w:t>
-      </w:r>
-      <w:r>
-        <w:t>response.</w:t>
-      </w:r>
-      <w:r>
-        <w:t xml:space="preserve"> </w:t>
-      </w:r>
-      <w:r>
-        <w:t>The s</w:t>
-      </w:r>
-      <w:r>
-        <w:t xml:space="preserve">erver threads </w:t>
-      </w:r>
-      <w:r>
-        <w:t xml:space="preserve">are not </w:t>
-      </w:r>
-      <w:r>
-        <w:t xml:space="preserve">devoted </w:t>
-      </w:r>
-      <w:r>
-        <w:t xml:space="preserve">for </w:t>
-      </w:r>
-      <w:r>
-        <w:t>maintaining a synchronous communication.</w:t>
-      </w:r>
-      <w:r>
-        <w:t xml:space="preserve"> They can therefore be used for other</w:t>
-      </w:r>
-      <w:r>
-        <w:t xml:space="preserve"> computing tasks.</w:t>
-      </w:r>
-    </w:p>
-    <w:p>
-      <w:pPr>
-        <w:pStyle w:val="NoSpacing"/>
+    </w:p>
+    <w:p>
+      <w:pPr>
+        <w:pStyle w:val="NoSpacing"/>
+      </w:pPr>
+    </w:p>
+    <w:p>
+      <w:pPr>
+        <w:autoSpaceDE w:val="0"/>
+        <w:autoSpaceDN w:val="0"/>
+        <w:adjustRightInd w:val="0"/>
+        <w:spacing w:after="0" w:line="240" w:lineRule="auto"/>
         <w:rPr>
           <w:color w:val="FF0000"/>
         </w:rPr>
       </w:pPr>
+      <w:r>
+        <w:t xml:space="preserve">My concert application utilised a three-tier architecture. </w:t>
+      </w:r>
+      <w:r>
+        <w:t>In a three-tier system, the three main components involved are the client, server, and database.</w:t>
+      </w:r>
+      <w:r>
+        <w:t xml:space="preserve"> A three</w:t>
+      </w:r>
+      <w:r>
+        <w:t>-tier architecture is more scalable than a 2-tier architecture because the web-tier and middle-tier can be scaled differently if necessary.</w:t>
+      </w:r>
+      <w:r>
+        <w:rPr>
+          <w:rFonts w:ascii="Times New Roman" w:hAnsi="Times New Roman" w:cs="Times New Roman"/>
+          <w:sz w:val="19"/>
+          <w:szCs w:val="19"/>
+        </w:rPr>
+        <w:t xml:space="preserve"> </w:t>
+      </w:r>
+      <w:r>
+        <w:rPr>
+          <w:rFonts w:ascii="Times New Roman" w:hAnsi="Times New Roman" w:cs="Times New Roman"/>
+          <w:color w:val="FF0000"/>
+          <w:sz w:val="19"/>
+          <w:szCs w:val="19"/>
+        </w:rPr>
+        <w:t>The DTO pattern is also applied</w:t>
+      </w:r>
+      <w:bookmarkStart w:id="0" w:name="_GoBack"/>
+      <w:bookmarkEnd w:id="0"/>
+      <w:r>
+        <w:rPr>
+          <w:rFonts w:ascii="Times New Roman" w:hAnsi="Times New Roman" w:cs="Times New Roman"/>
+          <w:color w:val="FF0000"/>
+          <w:sz w:val="19"/>
+          <w:szCs w:val="19"/>
+        </w:rPr>
+        <w:t xml:space="preserve">. </w:t>
+      </w:r>
+      <w:r>
+        <w:rPr>
+          <w:rFonts w:ascii="Times New Roman" w:hAnsi="Times New Roman" w:cs="Times New Roman"/>
+          <w:color w:val="FF0000"/>
+          <w:sz w:val="19"/>
+          <w:szCs w:val="19"/>
+        </w:rPr>
+        <w:t>DTO</w:t>
+      </w:r>
+      <w:r>
+        <w:rPr>
+          <w:rFonts w:ascii="Times New Roman" w:hAnsi="Times New Roman" w:cs="Times New Roman"/>
+          <w:color w:val="FF0000"/>
+          <w:sz w:val="21"/>
+          <w:szCs w:val="21"/>
+        </w:rPr>
+        <w:t xml:space="preserve">s enforce </w:t>
+      </w:r>
+      <w:r>
+        <w:rPr>
+          <w:rFonts w:ascii="Times New Roman" w:hAnsi="Times New Roman" w:cs="Times New Roman"/>
+          <w:i/>
+          <w:iCs/>
+          <w:color w:val="FF0000"/>
+          <w:sz w:val="21"/>
+          <w:szCs w:val="21"/>
+        </w:rPr>
+        <w:t xml:space="preserve">separation </w:t>
+      </w:r>
+      <w:r>
+        <w:rPr>
+          <w:rFonts w:ascii="Times New Roman" w:hAnsi="Times New Roman" w:cs="Times New Roman"/>
+          <w:color w:val="FF0000"/>
+          <w:sz w:val="21"/>
+          <w:szCs w:val="21"/>
+        </w:rPr>
+        <w:t>of the web tier</w:t>
+      </w:r>
+      <w:r>
+        <w:rPr>
+          <w:rFonts w:ascii="Times New Roman" w:hAnsi="Times New Roman" w:cs="Times New Roman"/>
+          <w:color w:val="FF0000"/>
+          <w:sz w:val="21"/>
+          <w:szCs w:val="21"/>
+        </w:rPr>
+        <w:t xml:space="preserve"> </w:t>
+      </w:r>
+      <w:r>
+        <w:rPr>
+          <w:rFonts w:ascii="Times New Roman" w:hAnsi="Times New Roman" w:cs="Times New Roman"/>
+          <w:color w:val="FF0000"/>
+          <w:sz w:val="21"/>
+          <w:szCs w:val="21"/>
+        </w:rPr>
+        <w:t>from the business logic tier.</w:t>
+      </w:r>
+    </w:p>
+    <w:p>
+      <w:pPr>
+        <w:pStyle w:val="NoSpacing"/>
+      </w:pPr>
+      <w:r>
+        <w:t xml:space="preserve"> An application server can be used to cache persistent data to increase performance and scalability.</w:t>
+      </w:r>
+      <w:r>
+        <w:t xml:space="preserve"> </w:t>
+      </w:r>
+      <w:r>
+        <w:t xml:space="preserve">There </w:t>
+      </w:r>
+      <w:r>
+        <w:t>is no</w:t>
+      </w:r>
+      <w:r>
+        <w:t xml:space="preserve"> direct accessible link</w:t>
+      </w:r>
+      <w:r>
+        <w:t>s</w:t>
+      </w:r>
+      <w:r>
+        <w:t xml:space="preserve"> between the client and the database and the database is </w:t>
+      </w:r>
+      <w:r>
+        <w:t xml:space="preserve">exclusively </w:t>
+      </w:r>
+      <w:r>
+        <w:t>accessed by the server. This reduces the need for a pessimistic lock.</w:t>
+      </w:r>
+    </w:p>
+    <w:p>
+      <w:pPr>
+        <w:pStyle w:val="NoSpacing"/>
+      </w:pPr>
+    </w:p>
+    <w:p>
+      <w:pPr>
+        <w:pStyle w:val="NoSpacing"/>
+      </w:pPr>
+      <w:r>
+        <w:t>Optimistic concurrency control (OCC) is used to promote scalability.</w:t>
+      </w:r>
+      <w:r>
+        <w:t xml:space="preserve"> </w:t>
+      </w:r>
+      <w:r>
+        <w:t xml:space="preserve">It allows fast performance and high concurrency (access by multiple users), at the cost of occasional conflicts. </w:t>
+      </w:r>
+      <w:r>
+        <w:t xml:space="preserve">The ‘first commit </w:t>
+      </w:r>
+      <w:proofErr w:type="gramStart"/>
+      <w:r>
+        <w:t>wins‘ characteristic</w:t>
+      </w:r>
+      <w:proofErr w:type="gramEnd"/>
+      <w:r>
+        <w:t xml:space="preserve"> matches the ‘first </w:t>
+      </w:r>
+      <w:r>
+        <w:t xml:space="preserve">in first </w:t>
+      </w:r>
+      <w:r>
+        <w:t>served’ nature of booking a seat in a concert.</w:t>
+      </w:r>
+      <w:r>
+        <w:t xml:space="preserve"> </w:t>
+      </w:r>
+      <w:r>
+        <w:t>In contrast, a pessimistic lock normally requires a direct connection to the database, as would typically be the case in a two-tier client server application.</w:t>
+      </w:r>
+    </w:p>
+    <w:p>
+      <w:pPr>
+        <w:pStyle w:val="NoSpacing"/>
+      </w:pPr>
+    </w:p>
+    <w:p>
+      <w:pPr>
+        <w:pStyle w:val="NoSpacing"/>
+      </w:pPr>
+      <w:r>
+        <w:t xml:space="preserve">Pessimistic locking requires overhead for every operation, </w:t>
+      </w:r>
+      <w:proofErr w:type="gramStart"/>
+      <w:r>
+        <w:t>whether or not</w:t>
+      </w:r>
+      <w:proofErr w:type="gramEnd"/>
+      <w:r>
+        <w:t xml:space="preserve"> multiple users are actually trying to access the same record. The overhead is small</w:t>
+      </w:r>
+      <w:r>
+        <w:t>,</w:t>
+      </w:r>
+      <w:r>
+        <w:t xml:space="preserve"> but adds up because every row that is updated requires a lock. Furthermore, every time that a user tries to access a row, the system must also check whether the requested rows are already locked by another user or connection</w:t>
+      </w:r>
+      <w:r>
+        <w:t>.</w:t>
+      </w:r>
+      <w:r>
+        <w:t xml:space="preserve"> In </w:t>
+      </w:r>
+      <w:r>
+        <w:t xml:space="preserve">a highly </w:t>
+      </w:r>
+      <w:r>
+        <w:t>concurrent</w:t>
+      </w:r>
+      <w:r>
+        <w:t xml:space="preserve"> system such as our concert application, these locks can prevent scalability.</w:t>
+      </w:r>
+    </w:p>
+    <w:p>
+      <w:pPr>
+        <w:pStyle w:val="NoSpacing"/>
+      </w:pPr>
+    </w:p>
+    <w:p>
+      <w:pPr>
+        <w:pStyle w:val="NoSpacing"/>
+      </w:pPr>
+      <w:r>
+        <w:t>Many aspects of the program are stateless, b</w:t>
+      </w:r>
+      <w:r>
+        <w:t xml:space="preserve">ut </w:t>
+      </w:r>
+      <w:r>
+        <w:t xml:space="preserve">the </w:t>
+      </w:r>
+      <w:r>
+        <w:t xml:space="preserve">news item </w:t>
+      </w:r>
+      <w:r>
+        <w:t>component</w:t>
+      </w:r>
+      <w:r>
+        <w:t xml:space="preserve"> </w:t>
+      </w:r>
+      <w:proofErr w:type="gramStart"/>
+      <w:r>
+        <w:t>has to</w:t>
+      </w:r>
+      <w:proofErr w:type="gramEnd"/>
+      <w:r>
+        <w:t xml:space="preserve"> be </w:t>
+      </w:r>
+      <w:r>
+        <w:t>stateful</w:t>
+      </w:r>
+      <w:r>
+        <w:t>.</w:t>
+      </w:r>
+      <w:r>
+        <w:t xml:space="preserve"> Asynchronous response is utilised to increase scalability of this </w:t>
+      </w:r>
+      <w:proofErr w:type="gramStart"/>
+      <w:r>
+        <w:t>particular module</w:t>
+      </w:r>
+      <w:proofErr w:type="gramEnd"/>
+      <w:r>
+        <w:t>.</w:t>
+      </w:r>
+      <w:r>
+        <w:t xml:space="preserve"> </w:t>
+      </w:r>
+      <w:r>
+        <w:t>With asynchronous response, the cli</w:t>
+      </w:r>
+      <w:r>
+        <w:t>e</w:t>
+      </w:r>
+      <w:r>
+        <w:t>n</w:t>
+      </w:r>
+      <w:r>
+        <w:t xml:space="preserve">t </w:t>
+      </w:r>
+      <w:r>
+        <w:t xml:space="preserve">is </w:t>
+      </w:r>
+      <w:r>
+        <w:t>not blocked</w:t>
+      </w:r>
+      <w:r>
+        <w:t xml:space="preserve"> while waiting for a </w:t>
+      </w:r>
+      <w:r>
+        <w:t>response.</w:t>
+      </w:r>
+      <w:r>
+        <w:t xml:space="preserve"> </w:t>
+      </w:r>
+      <w:r>
+        <w:t>The s</w:t>
+      </w:r>
+      <w:r>
+        <w:t xml:space="preserve">erver threads </w:t>
+      </w:r>
+      <w:r>
+        <w:t xml:space="preserve">are not </w:t>
+      </w:r>
+      <w:r>
+        <w:t xml:space="preserve">devoted </w:t>
+      </w:r>
+      <w:r>
+        <w:t xml:space="preserve">for </w:t>
+      </w:r>
+      <w:r>
+        <w:t>maintaining a synchronous communication.</w:t>
+      </w:r>
+      <w:r>
+        <w:t xml:space="preserve"> They can therefore be used for other</w:t>
+      </w:r>
+      <w:r>
+        <w:t xml:space="preserve"> computing tasks.</w:t>
+      </w:r>
+    </w:p>
+    <w:p>
+      <w:pPr>
+        <w:pStyle w:val="NoSpacing"/>
+        <w:rPr>
+          <w:color w:val="FF0000"/>
+        </w:rPr>
+      </w:pPr>
     </w:p>
     <w:p>
       <w:pPr>
@@ -596,6 +685,23 @@
       <w:proofErr w:type="gramEnd"/>
       <w:r>
         <w:t xml:space="preserve"> depends on future actions.</w:t>
+      </w:r>
+    </w:p>
+    <w:p>
+      <w:pPr>
+        <w:pStyle w:val="NoSpacing"/>
+      </w:pPr>
+      <w:r>
+        <w:t xml:space="preserve">Lazy loading </w:t>
+      </w:r>
+      <w:r>
+        <w:t xml:space="preserve">also prevents the </w:t>
+      </w:r>
+      <w:r>
+        <w:t>Cartesian product problem</w:t>
+      </w:r>
+      <w:r>
+        <w:t>.</w:t>
       </w:r>
     </w:p>
     <w:p>
@@ -626,6 +732,7 @@
       </w:pPr>
       <w:proofErr w:type="gramStart"/>
       <w:r>
+        <w:lastRenderedPageBreak/>
         <w:t>At the moment</w:t>
       </w:r>
       <w:proofErr w:type="gramEnd"/>
@@ -1579,6 +1686,7 @@
   <w:style w:type="character" w:default="1" w:styleId="DefaultParagraphFont">
     <w:name w:val="Default Paragraph Font"/>
     <w:uiPriority w:val="1"/>
+    <w:semiHidden/>
     <w:unhideWhenUsed/>
   </w:style>
   <w:style w:type="table" w:default="1" w:styleId="TableNormal">

--- a/325_A1_Submission/325_A1_Report_elee353.docx
+++ b/325_A1_Submission/325_A1_Report_elee353.docx
@@ -23,314 +23,662 @@
       <w:pPr>
         <w:pStyle w:val="NoSpacing"/>
         <w:jc w:val="right"/>
-      </w:pPr>
-      <w:r>
+        <w:rPr>
+          <w:sz w:val="20"/>
+          <w:szCs w:val="20"/>
+        </w:rPr>
+      </w:pPr>
+      <w:r>
+        <w:rPr>
+          <w:sz w:val="20"/>
+          <w:szCs w:val="20"/>
+        </w:rPr>
         <w:t>elee353, 840454023</w:t>
       </w:r>
     </w:p>
     <w:p>
       <w:pPr>
         <w:pStyle w:val="NoSpacing"/>
-      </w:pPr>
-      <w:r>
+        <w:rPr>
+          <w:sz w:val="20"/>
+          <w:szCs w:val="20"/>
+        </w:rPr>
+      </w:pPr>
+      <w:r>
+        <w:rPr>
+          <w:sz w:val="20"/>
+          <w:szCs w:val="20"/>
+        </w:rPr>
         <w:t xml:space="preserve">At the networking application level, </w:t>
       </w:r>
       <w:r>
+        <w:rPr>
+          <w:sz w:val="20"/>
+          <w:szCs w:val="20"/>
+        </w:rPr>
         <w:t xml:space="preserve">HTTP is used </w:t>
       </w:r>
       <w:r>
+        <w:rPr>
+          <w:sz w:val="20"/>
+          <w:szCs w:val="20"/>
+        </w:rPr>
         <w:t xml:space="preserve">by REST </w:t>
       </w:r>
       <w:r>
+        <w:rPr>
+          <w:sz w:val="20"/>
+          <w:szCs w:val="20"/>
+        </w:rPr>
         <w:t>for all four CRUD operations.</w:t>
       </w:r>
       <w:r>
+        <w:rPr>
+          <w:sz w:val="20"/>
+          <w:szCs w:val="20"/>
+        </w:rPr>
         <w:t xml:space="preserve"> The HTTP protocol</w:t>
       </w:r>
       <w:r>
+        <w:rPr>
+          <w:sz w:val="20"/>
+          <w:szCs w:val="20"/>
+        </w:rPr>
         <w:t xml:space="preserve"> is a</w:t>
       </w:r>
       <w:r>
+        <w:rPr>
+          <w:sz w:val="20"/>
+          <w:szCs w:val="20"/>
+        </w:rPr>
         <w:t xml:space="preserve"> </w:t>
       </w:r>
       <w:r>
+        <w:rPr>
+          <w:sz w:val="20"/>
+          <w:szCs w:val="20"/>
+        </w:rPr>
         <w:t xml:space="preserve">stateless </w:t>
       </w:r>
       <w:r>
+        <w:rPr>
+          <w:sz w:val="20"/>
+          <w:szCs w:val="20"/>
+        </w:rPr>
         <w:t>protocol.</w:t>
       </w:r>
       <w:r>
+        <w:rPr>
+          <w:sz w:val="20"/>
+          <w:szCs w:val="20"/>
+        </w:rPr>
         <w:t xml:space="preserve"> Stateless protocols reduce memory and eases the replication concerns, as the state itself doesn't need to be stored on the server.</w:t>
       </w:r>
     </w:p>
     <w:p>
       <w:pPr>
         <w:pStyle w:val="NoSpacing"/>
-      </w:pPr>
-    </w:p>
-    <w:p>
-      <w:pPr>
-        <w:pStyle w:val="NoSpacing"/>
-      </w:pPr>
-      <w:r>
+        <w:rPr>
+          <w:sz w:val="20"/>
+          <w:szCs w:val="20"/>
+        </w:rPr>
+      </w:pPr>
+    </w:p>
+    <w:p>
+      <w:pPr>
+        <w:pStyle w:val="NoSpacing"/>
+        <w:rPr>
+          <w:sz w:val="20"/>
+          <w:szCs w:val="20"/>
+        </w:rPr>
+      </w:pPr>
+      <w:r>
+        <w:rPr>
+          <w:sz w:val="20"/>
+          <w:szCs w:val="20"/>
+        </w:rPr>
         <w:t xml:space="preserve">REST is an architectural style that </w:t>
       </w:r>
       <w:r>
+        <w:rPr>
+          <w:sz w:val="20"/>
+          <w:szCs w:val="20"/>
+        </w:rPr>
         <w:t>utilises</w:t>
       </w:r>
       <w:r>
+        <w:rPr>
+          <w:sz w:val="20"/>
+          <w:szCs w:val="20"/>
+        </w:rPr>
         <w:t xml:space="preserve"> standards like </w:t>
       </w:r>
       <w:r>
+        <w:rPr>
+          <w:sz w:val="20"/>
+          <w:szCs w:val="20"/>
+        </w:rPr>
         <w:t>HTTP and XML.</w:t>
       </w:r>
       <w:r>
+        <w:rPr>
+          <w:sz w:val="20"/>
+          <w:szCs w:val="20"/>
+        </w:rPr>
         <w:t xml:space="preserve"> </w:t>
       </w:r>
       <w:r>
+        <w:rPr>
+          <w:sz w:val="20"/>
+          <w:szCs w:val="20"/>
+        </w:rPr>
         <w:t xml:space="preserve">This promotes flexibility of my design as support for </w:t>
       </w:r>
       <w:r>
+        <w:rPr>
+          <w:sz w:val="20"/>
+          <w:szCs w:val="20"/>
+        </w:rPr>
         <w:t xml:space="preserve">additional </w:t>
       </w:r>
       <w:r>
+        <w:rPr>
+          <w:sz w:val="20"/>
+          <w:szCs w:val="20"/>
+        </w:rPr>
         <w:t xml:space="preserve">standards </w:t>
       </w:r>
       <w:r>
+        <w:rPr>
+          <w:sz w:val="20"/>
+          <w:szCs w:val="20"/>
+        </w:rPr>
         <w:t xml:space="preserve">such as JSON </w:t>
       </w:r>
       <w:r>
+        <w:rPr>
+          <w:sz w:val="20"/>
+          <w:szCs w:val="20"/>
+        </w:rPr>
         <w:t>can be easily added.</w:t>
       </w:r>
       <w:r>
+        <w:rPr>
+          <w:sz w:val="20"/>
+          <w:szCs w:val="20"/>
+        </w:rPr>
         <w:t xml:space="preserve"> </w:t>
       </w:r>
       <w:r>
+        <w:rPr>
+          <w:sz w:val="20"/>
+          <w:szCs w:val="20"/>
+        </w:rPr>
         <w:t>REST defines the Web</w:t>
       </w:r>
       <w:r>
+        <w:rPr>
+          <w:sz w:val="20"/>
+          <w:szCs w:val="20"/>
+        </w:rPr>
         <w:t xml:space="preserve"> as a distributed hypermedia application. </w:t>
       </w:r>
       <w:r>
+        <w:rPr>
+          <w:sz w:val="20"/>
+          <w:szCs w:val="20"/>
+        </w:rPr>
         <w:t>H</w:t>
       </w:r>
       <w:r>
+        <w:rPr>
+          <w:sz w:val="20"/>
+          <w:szCs w:val="20"/>
+        </w:rPr>
         <w:t>yperlinks</w:t>
       </w:r>
       <w:r>
+        <w:rPr>
+          <w:sz w:val="20"/>
+          <w:szCs w:val="20"/>
+        </w:rPr>
         <w:t xml:space="preserve"> are implemented</w:t>
       </w:r>
       <w:r>
+        <w:rPr>
+          <w:sz w:val="20"/>
+          <w:szCs w:val="20"/>
+        </w:rPr>
         <w:t xml:space="preserve"> within hypertext</w:t>
       </w:r>
       <w:r>
+        <w:rPr>
+          <w:sz w:val="20"/>
+          <w:szCs w:val="20"/>
+        </w:rPr>
         <w:t xml:space="preserve"> and are used</w:t>
       </w:r>
       <w:r>
+        <w:rPr>
+          <w:sz w:val="20"/>
+          <w:szCs w:val="20"/>
+        </w:rPr>
         <w:t xml:space="preserve"> for exchanging representations of the resource state.</w:t>
       </w:r>
       <w:r>
+        <w:rPr>
+          <w:sz w:val="20"/>
+          <w:szCs w:val="20"/>
+        </w:rPr>
         <w:t xml:space="preserve"> New hyperlinks can be easily implemented.</w:t>
       </w:r>
     </w:p>
     <w:p>
       <w:pPr>
         <w:pStyle w:val="NoSpacing"/>
-      </w:pPr>
-    </w:p>
-    <w:p>
-      <w:pPr>
-        <w:pStyle w:val="NoSpacing"/>
-      </w:pPr>
-      <w:r>
+        <w:rPr>
+          <w:sz w:val="20"/>
+          <w:szCs w:val="20"/>
+        </w:rPr>
+      </w:pPr>
+    </w:p>
+    <w:p>
+      <w:pPr>
+        <w:pStyle w:val="NoSpacing"/>
+        <w:rPr>
+          <w:sz w:val="20"/>
+          <w:szCs w:val="20"/>
+        </w:rPr>
+      </w:pPr>
+      <w:r>
+        <w:rPr>
+          <w:sz w:val="20"/>
+          <w:szCs w:val="20"/>
+        </w:rPr>
         <w:t>There are several aspects that improve the scalability of my design.</w:t>
       </w:r>
     </w:p>
     <w:p>
       <w:pPr>
         <w:pStyle w:val="NoSpacing"/>
-      </w:pPr>
-    </w:p>
-    <w:p>
-      <w:pPr>
-        <w:pStyle w:val="NoSpacing"/>
-      </w:pPr>
-      <w:r>
+        <w:rPr>
+          <w:sz w:val="20"/>
+          <w:szCs w:val="20"/>
+        </w:rPr>
+      </w:pPr>
+    </w:p>
+    <w:p>
+      <w:pPr>
+        <w:pStyle w:val="NoSpacing"/>
+        <w:rPr>
+          <w:sz w:val="20"/>
+          <w:szCs w:val="20"/>
+        </w:rPr>
+      </w:pPr>
+      <w:r>
+        <w:rPr>
+          <w:sz w:val="20"/>
+          <w:szCs w:val="20"/>
+        </w:rPr>
         <w:t>In general, t</w:t>
       </w:r>
       <w:r>
+        <w:rPr>
+          <w:sz w:val="20"/>
+          <w:szCs w:val="20"/>
+        </w:rPr>
         <w:t>he less database calls, the better the performance</w:t>
       </w:r>
       <w:r>
+        <w:rPr>
+          <w:sz w:val="20"/>
+          <w:szCs w:val="20"/>
+        </w:rPr>
         <w:t>.</w:t>
       </w:r>
       <w:r>
-        <w:t xml:space="preserve"> Caching has been used to achieve this objective. When the first time the user tries to download the performer images, the images are downloaded and cached in the </w:t>
-      </w:r>
-      <w:proofErr w:type="spellStart"/>
-      <w:r>
-        <w:t>DefaultService</w:t>
-      </w:r>
-      <w:proofErr w:type="spellEnd"/>
-      <w:r>
-        <w:t>. The cached images are retrieved when needed</w:t>
-      </w:r>
-      <w:r>
+        <w:rPr>
+          <w:sz w:val="20"/>
+          <w:szCs w:val="20"/>
+        </w:rPr>
+        <w:t xml:space="preserve"> Caching has been used to achieve this objective. When the first time the user tries to download the performer images, the images are downloaded and cached in the DefaultService. The cached images are retrieved when needed</w:t>
+      </w:r>
+      <w:r>
+        <w:rPr>
+          <w:sz w:val="20"/>
+          <w:szCs w:val="20"/>
+        </w:rPr>
         <w:t xml:space="preserve"> later</w:t>
       </w:r>
       <w:r>
+        <w:rPr>
+          <w:sz w:val="20"/>
+          <w:szCs w:val="20"/>
+        </w:rPr>
         <w:t xml:space="preserve">, instead of downloading </w:t>
       </w:r>
       <w:r>
+        <w:rPr>
+          <w:sz w:val="20"/>
+          <w:szCs w:val="20"/>
+        </w:rPr>
         <w:t xml:space="preserve">them </w:t>
       </w:r>
       <w:r>
+        <w:rPr>
+          <w:sz w:val="20"/>
+          <w:szCs w:val="20"/>
+        </w:rPr>
         <w:t xml:space="preserve">from the AWS Bucket again. </w:t>
       </w:r>
       <w:r>
-        <w:t xml:space="preserve">Another example of caching is where some domaining class objects are cached in </w:t>
-      </w:r>
-      <w:proofErr w:type="spellStart"/>
-      <w:r>
-        <w:t>DefaultService</w:t>
-      </w:r>
-      <w:proofErr w:type="spellEnd"/>
-      <w:r>
-        <w:t xml:space="preserve">. </w:t>
-      </w:r>
-      <w:r>
+        <w:rPr>
+          <w:sz w:val="20"/>
+          <w:szCs w:val="20"/>
+        </w:rPr>
+        <w:t xml:space="preserve">Another example of caching is where some domaining class objects are cached in DefaultService. </w:t>
+      </w:r>
+      <w:r>
+        <w:rPr>
+          <w:sz w:val="20"/>
+          <w:szCs w:val="20"/>
+        </w:rPr>
         <w:t xml:space="preserve">This promotes scalability because the </w:t>
       </w:r>
       <w:r>
+        <w:rPr>
+          <w:sz w:val="20"/>
+          <w:szCs w:val="20"/>
+        </w:rPr>
         <w:t>database calls are reduced by retrieving the cached objects instead.</w:t>
       </w:r>
     </w:p>
     <w:p>
       <w:pPr>
         <w:pStyle w:val="NoSpacing"/>
-      </w:pPr>
-    </w:p>
-    <w:p>
-      <w:pPr>
-        <w:pStyle w:val="NoSpacing"/>
-      </w:pPr>
-      <w:r>
+        <w:rPr>
+          <w:sz w:val="20"/>
+          <w:szCs w:val="20"/>
+        </w:rPr>
+      </w:pPr>
+    </w:p>
+    <w:p>
+      <w:pPr>
+        <w:pStyle w:val="NoSpacing"/>
+        <w:rPr>
+          <w:sz w:val="20"/>
+          <w:szCs w:val="20"/>
+        </w:rPr>
+      </w:pPr>
+      <w:r>
+        <w:rPr>
+          <w:sz w:val="20"/>
+          <w:szCs w:val="20"/>
+        </w:rPr>
         <w:t xml:space="preserve">Fine grained </w:t>
       </w:r>
       <w:r>
+        <w:rPr>
+          <w:sz w:val="20"/>
+          <w:szCs w:val="20"/>
+        </w:rPr>
         <w:t xml:space="preserve">access </w:t>
       </w:r>
       <w:r>
+        <w:rPr>
+          <w:sz w:val="20"/>
+          <w:szCs w:val="20"/>
+        </w:rPr>
         <w:t xml:space="preserve">control promotes scalability. In my design, the Performer and Concert domain classes do not </w:t>
       </w:r>
       <w:r>
+        <w:rPr>
+          <w:sz w:val="20"/>
+          <w:szCs w:val="20"/>
+        </w:rPr>
         <w:t xml:space="preserve">store </w:t>
       </w:r>
       <w:r>
+        <w:rPr>
+          <w:sz w:val="20"/>
+          <w:szCs w:val="20"/>
+        </w:rPr>
         <w:t>reference</w:t>
       </w:r>
       <w:r>
+        <w:rPr>
+          <w:sz w:val="20"/>
+          <w:szCs w:val="20"/>
+        </w:rPr>
         <w:t>s</w:t>
       </w:r>
       <w:r>
+        <w:rPr>
+          <w:sz w:val="20"/>
+          <w:szCs w:val="20"/>
+        </w:rPr>
         <w:t xml:space="preserve"> to the bookings and reservations.</w:t>
       </w:r>
       <w:r>
+        <w:rPr>
+          <w:sz w:val="20"/>
+          <w:szCs w:val="20"/>
+        </w:rPr>
         <w:t xml:space="preserve"> This achieves fine grained </w:t>
       </w:r>
       <w:r>
+        <w:rPr>
+          <w:sz w:val="20"/>
+          <w:szCs w:val="20"/>
+        </w:rPr>
         <w:t xml:space="preserve">access </w:t>
       </w:r>
       <w:r>
+        <w:rPr>
+          <w:sz w:val="20"/>
+          <w:szCs w:val="20"/>
+        </w:rPr>
         <w:t xml:space="preserve">control and </w:t>
       </w:r>
       <w:r>
+        <w:rPr>
+          <w:sz w:val="20"/>
+          <w:szCs w:val="20"/>
+        </w:rPr>
         <w:t>prevents</w:t>
       </w:r>
       <w:r>
+        <w:rPr>
+          <w:sz w:val="20"/>
+          <w:szCs w:val="20"/>
+        </w:rPr>
         <w:t xml:space="preserve"> the</w:t>
       </w:r>
       <w:r>
+        <w:rPr>
+          <w:sz w:val="20"/>
+          <w:szCs w:val="20"/>
+        </w:rPr>
         <w:t xml:space="preserve"> lockout problem.</w:t>
       </w:r>
       <w:r>
+        <w:rPr>
+          <w:sz w:val="20"/>
+          <w:szCs w:val="20"/>
+        </w:rPr>
         <w:t xml:space="preserve"> The lockout problem happens </w:t>
       </w:r>
       <w:r>
+        <w:rPr>
+          <w:sz w:val="20"/>
+          <w:szCs w:val="20"/>
+        </w:rPr>
         <w:t xml:space="preserve">in a </w:t>
       </w:r>
       <w:r>
+        <w:rPr>
+          <w:sz w:val="20"/>
+          <w:szCs w:val="20"/>
+        </w:rPr>
         <w:t>coarse</w:t>
       </w:r>
       <w:r>
+        <w:rPr>
+          <w:sz w:val="20"/>
+          <w:szCs w:val="20"/>
+        </w:rPr>
         <w:t xml:space="preserve"> grain access model. A</w:t>
       </w:r>
       <w:r>
+        <w:rPr>
+          <w:sz w:val="20"/>
+          <w:szCs w:val="20"/>
+        </w:rPr>
         <w:t>n entire table</w:t>
       </w:r>
       <w:r>
+        <w:rPr>
+          <w:sz w:val="20"/>
+          <w:szCs w:val="20"/>
+        </w:rPr>
         <w:t xml:space="preserve"> </w:t>
       </w:r>
       <w:r>
+        <w:rPr>
+          <w:sz w:val="20"/>
+          <w:szCs w:val="20"/>
+        </w:rPr>
         <w:t>can be</w:t>
       </w:r>
       <w:r>
+        <w:rPr>
+          <w:sz w:val="20"/>
+          <w:szCs w:val="20"/>
+        </w:rPr>
         <w:t xml:space="preserve"> </w:t>
       </w:r>
       <w:r>
+        <w:rPr>
+          <w:sz w:val="20"/>
+          <w:szCs w:val="20"/>
+        </w:rPr>
         <w:t xml:space="preserve">potentially </w:t>
       </w:r>
       <w:r>
+        <w:rPr>
+          <w:sz w:val="20"/>
+          <w:szCs w:val="20"/>
+        </w:rPr>
         <w:t>block</w:t>
       </w:r>
       <w:r>
+        <w:rPr>
+          <w:sz w:val="20"/>
+          <w:szCs w:val="20"/>
+        </w:rPr>
         <w:t>ed</w:t>
       </w:r>
       <w:r>
+        <w:rPr>
+          <w:sz w:val="20"/>
+          <w:szCs w:val="20"/>
+        </w:rPr>
         <w:t xml:space="preserve"> </w:t>
       </w:r>
       <w:r>
+        <w:rPr>
+          <w:sz w:val="20"/>
+          <w:szCs w:val="20"/>
+        </w:rPr>
         <w:t xml:space="preserve">out by an increased </w:t>
       </w:r>
       <w:r>
+        <w:rPr>
+          <w:sz w:val="20"/>
+          <w:szCs w:val="20"/>
+        </w:rPr>
         <w:t>number</w:t>
       </w:r>
       <w:r>
+        <w:rPr>
+          <w:sz w:val="20"/>
+          <w:szCs w:val="20"/>
+        </w:rPr>
         <w:t xml:space="preserve"> of users trying to </w:t>
       </w:r>
       <w:r>
+        <w:rPr>
+          <w:sz w:val="20"/>
+          <w:szCs w:val="20"/>
+        </w:rPr>
         <w:t>book and reserve concerts</w:t>
       </w:r>
       <w:r>
+        <w:rPr>
+          <w:sz w:val="20"/>
+          <w:szCs w:val="20"/>
+        </w:rPr>
         <w:t>.</w:t>
       </w:r>
       <w:r>
+        <w:rPr>
+          <w:sz w:val="20"/>
+          <w:szCs w:val="20"/>
+        </w:rPr>
         <w:t xml:space="preserve"> An example of this is a model where a </w:t>
       </w:r>
     </w:p>
     <w:p>
       <w:pPr>
         <w:pStyle w:val="NoSpacing"/>
-      </w:pPr>
-      <w:r>
+        <w:rPr>
+          <w:sz w:val="20"/>
+          <w:szCs w:val="20"/>
+        </w:rPr>
+      </w:pPr>
+      <w:r>
+        <w:rPr>
+          <w:sz w:val="20"/>
+          <w:szCs w:val="20"/>
+        </w:rPr>
         <w:t xml:space="preserve">concert </w:t>
       </w:r>
       <w:r>
+        <w:rPr>
+          <w:sz w:val="20"/>
+          <w:szCs w:val="20"/>
+        </w:rPr>
         <w:t xml:space="preserve">class </w:t>
       </w:r>
       <w:r>
+        <w:rPr>
+          <w:sz w:val="20"/>
+          <w:szCs w:val="20"/>
+        </w:rPr>
         <w:t xml:space="preserve">contains </w:t>
       </w:r>
       <w:r>
+        <w:rPr>
+          <w:sz w:val="20"/>
+          <w:szCs w:val="20"/>
+        </w:rPr>
         <w:t>seats.</w:t>
       </w:r>
       <w:r>
+        <w:rPr>
+          <w:sz w:val="20"/>
+          <w:szCs w:val="20"/>
+        </w:rPr>
         <w:t xml:space="preserve"> </w:t>
       </w:r>
     </w:p>
     <w:p>
       <w:pPr>
         <w:pStyle w:val="NoSpacing"/>
+        <w:rPr>
+          <w:sz w:val="20"/>
+          <w:szCs w:val="20"/>
+        </w:rPr>
       </w:pPr>
     </w:p>
     <w:p>
@@ -340,415 +688,600 @@
         <w:adjustRightInd w:val="0"/>
         <w:spacing w:after="0" w:line="240" w:lineRule="auto"/>
         <w:rPr>
-          <w:color w:val="FF0000"/>
-        </w:rPr>
-      </w:pPr>
-      <w:r>
+          <w:sz w:val="20"/>
+          <w:szCs w:val="20"/>
+        </w:rPr>
+      </w:pPr>
+      <w:r>
+        <w:rPr>
+          <w:sz w:val="20"/>
+          <w:szCs w:val="20"/>
+        </w:rPr>
         <w:t xml:space="preserve">My concert application utilised a three-tier architecture. </w:t>
       </w:r>
       <w:r>
-        <w:t>In a three-tier system, the three main components involved are the client, server, and database.</w:t>
-      </w:r>
-      <w:r>
-        <w:t xml:space="preserve"> A three</w:t>
-      </w:r>
-      <w:r>
+        <w:rPr>
+          <w:sz w:val="20"/>
+          <w:szCs w:val="20"/>
+        </w:rPr>
+        <w:t>In a three-tier system, the three main components involved are the client, server, and database. A three</w:t>
+      </w:r>
+      <w:r>
+        <w:rPr>
+          <w:sz w:val="20"/>
+          <w:szCs w:val="20"/>
+        </w:rPr>
         <w:t>-tier architecture is more scalable than a 2-tier architecture because the web-tier and middle-tier can be scaled differently if necessary.</w:t>
       </w:r>
       <w:r>
         <w:rPr>
           <w:rFonts w:ascii="Times New Roman" w:hAnsi="Times New Roman" w:cs="Times New Roman"/>
-          <w:sz w:val="19"/>
-          <w:szCs w:val="19"/>
+          <w:sz w:val="20"/>
+          <w:szCs w:val="20"/>
         </w:rPr>
         <w:t xml:space="preserve"> </w:t>
       </w:r>
       <w:r>
         <w:rPr>
-          <w:rFonts w:ascii="Times New Roman" w:hAnsi="Times New Roman" w:cs="Times New Roman"/>
-          <w:color w:val="FF0000"/>
-          <w:sz w:val="19"/>
-          <w:szCs w:val="19"/>
-        </w:rPr>
-        <w:t>The DTO pattern is also applied</w:t>
+          <w:sz w:val="20"/>
+          <w:szCs w:val="20"/>
+        </w:rPr>
+        <w:t xml:space="preserve">An application server can be used to cache persistent data to increase performance and scalability. </w:t>
+      </w:r>
+      <w:r>
+        <w:rPr>
+          <w:sz w:val="20"/>
+          <w:szCs w:val="20"/>
+        </w:rPr>
+        <w:t>The DTO pattern is also applied. DTOs enforce separation of the web tier from the business logic tier to reduce coupling.</w:t>
+      </w:r>
+      <w:r>
+        <w:rPr>
+          <w:sz w:val="20"/>
+          <w:szCs w:val="20"/>
+        </w:rPr>
+        <w:t xml:space="preserve"> </w:t>
+      </w:r>
+      <w:r>
+        <w:rPr>
+          <w:sz w:val="20"/>
+          <w:szCs w:val="20"/>
+        </w:rPr>
+        <w:t xml:space="preserve">There </w:t>
+      </w:r>
+      <w:r>
+        <w:rPr>
+          <w:sz w:val="20"/>
+          <w:szCs w:val="20"/>
+        </w:rPr>
+        <w:t>is no</w:t>
+      </w:r>
+      <w:r>
+        <w:rPr>
+          <w:sz w:val="20"/>
+          <w:szCs w:val="20"/>
+        </w:rPr>
+        <w:t xml:space="preserve"> direct accessible link</w:t>
+      </w:r>
+      <w:r>
+        <w:rPr>
+          <w:sz w:val="20"/>
+          <w:szCs w:val="20"/>
+        </w:rPr>
+        <w:t>s</w:t>
+      </w:r>
+      <w:r>
+        <w:rPr>
+          <w:sz w:val="20"/>
+          <w:szCs w:val="20"/>
+        </w:rPr>
+        <w:t xml:space="preserve"> between the client and the database and the database is </w:t>
+      </w:r>
+      <w:r>
+        <w:rPr>
+          <w:sz w:val="20"/>
+          <w:szCs w:val="20"/>
+        </w:rPr>
+        <w:t xml:space="preserve">exclusively </w:t>
+      </w:r>
+      <w:r>
+        <w:rPr>
+          <w:sz w:val="20"/>
+          <w:szCs w:val="20"/>
+        </w:rPr>
+        <w:t>accessed by the server. This reduces the need for a pessimistic lock.</w:t>
+      </w:r>
+    </w:p>
+    <w:p>
+      <w:pPr>
+        <w:pStyle w:val="NoSpacing"/>
+        <w:rPr>
+          <w:sz w:val="20"/>
+          <w:szCs w:val="20"/>
+        </w:rPr>
+      </w:pPr>
+    </w:p>
+    <w:p>
+      <w:pPr>
+        <w:pStyle w:val="NoSpacing"/>
+        <w:rPr>
+          <w:sz w:val="20"/>
+          <w:szCs w:val="20"/>
+        </w:rPr>
+      </w:pPr>
+      <w:r>
+        <w:rPr>
+          <w:sz w:val="20"/>
+          <w:szCs w:val="20"/>
+        </w:rPr>
+        <w:t>Optimistic concurrency control (OCC) is used to promote scalability.</w:t>
+      </w:r>
+      <w:r>
+        <w:rPr>
+          <w:sz w:val="20"/>
+          <w:szCs w:val="20"/>
+        </w:rPr>
+        <w:t xml:space="preserve"> </w:t>
+      </w:r>
+      <w:r>
+        <w:rPr>
+          <w:sz w:val="20"/>
+          <w:szCs w:val="20"/>
+        </w:rPr>
+        <w:t xml:space="preserve">It allows fast performance and high concurrency (access by multiple users), at the cost of occasional conflicts. The ‘first commit wins‘ characteristic matches the ‘first </w:t>
+      </w:r>
+      <w:r>
+        <w:rPr>
+          <w:sz w:val="20"/>
+          <w:szCs w:val="20"/>
+        </w:rPr>
+        <w:t xml:space="preserve">in first </w:t>
+      </w:r>
+      <w:r>
+        <w:rPr>
+          <w:sz w:val="20"/>
+          <w:szCs w:val="20"/>
+        </w:rPr>
+        <w:t>served’ nature of booking a seat in a concert.</w:t>
+      </w:r>
+      <w:r>
+        <w:rPr>
+          <w:sz w:val="20"/>
+          <w:szCs w:val="20"/>
+        </w:rPr>
+        <w:t xml:space="preserve"> </w:t>
+      </w:r>
+      <w:r>
+        <w:rPr>
+          <w:sz w:val="20"/>
+          <w:szCs w:val="20"/>
+        </w:rPr>
+        <w:t>In contrast, a pessimistic lock normally requires a direct connection to the database, as would typically be the case in a two-tier client server application.</w:t>
+      </w:r>
+    </w:p>
+    <w:p>
+      <w:pPr>
+        <w:pStyle w:val="NoSpacing"/>
+        <w:rPr>
+          <w:sz w:val="20"/>
+          <w:szCs w:val="20"/>
+        </w:rPr>
+      </w:pPr>
+    </w:p>
+    <w:p>
+      <w:pPr>
+        <w:pStyle w:val="NoSpacing"/>
+        <w:rPr>
+          <w:sz w:val="20"/>
+          <w:szCs w:val="20"/>
+        </w:rPr>
+      </w:pPr>
+      <w:r>
+        <w:rPr>
+          <w:sz w:val="20"/>
+          <w:szCs w:val="20"/>
+        </w:rPr>
+        <w:t>Pessimistic locking requires overhead for every operation, whether or not multiple users are actually trying to access the same record. The overhead is small</w:t>
+      </w:r>
+      <w:r>
+        <w:rPr>
+          <w:sz w:val="20"/>
+          <w:szCs w:val="20"/>
+        </w:rPr>
+        <w:t>,</w:t>
+      </w:r>
+      <w:r>
+        <w:rPr>
+          <w:sz w:val="20"/>
+          <w:szCs w:val="20"/>
+        </w:rPr>
+        <w:t xml:space="preserve"> but adds up because every row that is updated requires a lock. Furthermore, every time that a user tries to access a row, the system must also check whether the requested rows are already locked by another user or connection</w:t>
+      </w:r>
+      <w:r>
+        <w:rPr>
+          <w:sz w:val="20"/>
+          <w:szCs w:val="20"/>
+        </w:rPr>
+        <w:t>.</w:t>
+      </w:r>
+      <w:r>
+        <w:rPr>
+          <w:sz w:val="20"/>
+          <w:szCs w:val="20"/>
+        </w:rPr>
+        <w:t xml:space="preserve"> In </w:t>
+      </w:r>
+      <w:r>
+        <w:rPr>
+          <w:sz w:val="20"/>
+          <w:szCs w:val="20"/>
+        </w:rPr>
+        <w:t xml:space="preserve">a highly </w:t>
+      </w:r>
+      <w:r>
+        <w:rPr>
+          <w:sz w:val="20"/>
+          <w:szCs w:val="20"/>
+        </w:rPr>
+        <w:t>concurrent</w:t>
+      </w:r>
+      <w:r>
+        <w:rPr>
+          <w:sz w:val="20"/>
+          <w:szCs w:val="20"/>
+        </w:rPr>
+        <w:t xml:space="preserve"> system such as our concert application, these locks can prevent scalability.</w:t>
+      </w:r>
+    </w:p>
+    <w:p>
+      <w:pPr>
+        <w:pStyle w:val="NoSpacing"/>
+        <w:rPr>
+          <w:sz w:val="20"/>
+          <w:szCs w:val="20"/>
+        </w:rPr>
+      </w:pPr>
+    </w:p>
+    <w:p>
+      <w:pPr>
+        <w:pStyle w:val="NoSpacing"/>
+        <w:rPr>
+          <w:sz w:val="20"/>
+          <w:szCs w:val="20"/>
+        </w:rPr>
+      </w:pPr>
+      <w:r>
+        <w:rPr>
+          <w:sz w:val="20"/>
+          <w:szCs w:val="20"/>
+        </w:rPr>
+        <w:t>Many aspects of the program are stateless, but the news item component has to be stateful</w:t>
+      </w:r>
+      <w:r>
+        <w:rPr>
+          <w:sz w:val="20"/>
+          <w:szCs w:val="20"/>
+        </w:rPr>
+        <w:t>.</w:t>
+      </w:r>
+      <w:r>
+        <w:rPr>
+          <w:sz w:val="20"/>
+          <w:szCs w:val="20"/>
+        </w:rPr>
+        <w:t xml:space="preserve"> Asynchronous response is utilised to increase scalability of this particular module.</w:t>
+      </w:r>
+      <w:r>
+        <w:rPr>
+          <w:sz w:val="20"/>
+          <w:szCs w:val="20"/>
+        </w:rPr>
+        <w:t xml:space="preserve"> </w:t>
+      </w:r>
+      <w:r>
+        <w:rPr>
+          <w:sz w:val="20"/>
+          <w:szCs w:val="20"/>
+        </w:rPr>
+        <w:t>With asynchronous response, the cli</w:t>
+      </w:r>
+      <w:r>
+        <w:rPr>
+          <w:sz w:val="20"/>
+          <w:szCs w:val="20"/>
+        </w:rPr>
+        <w:t>e</w:t>
+      </w:r>
+      <w:r>
+        <w:rPr>
+          <w:sz w:val="20"/>
+          <w:szCs w:val="20"/>
+        </w:rPr>
+        <w:t>n</w:t>
+      </w:r>
+      <w:r>
+        <w:rPr>
+          <w:sz w:val="20"/>
+          <w:szCs w:val="20"/>
+        </w:rPr>
+        <w:t xml:space="preserve">t </w:t>
+      </w:r>
+      <w:r>
+        <w:rPr>
+          <w:sz w:val="20"/>
+          <w:szCs w:val="20"/>
+        </w:rPr>
+        <w:t xml:space="preserve">is </w:t>
+      </w:r>
+      <w:r>
+        <w:rPr>
+          <w:sz w:val="20"/>
+          <w:szCs w:val="20"/>
+        </w:rPr>
+        <w:t>not blocked</w:t>
+      </w:r>
+      <w:r>
+        <w:rPr>
+          <w:sz w:val="20"/>
+          <w:szCs w:val="20"/>
+        </w:rPr>
+        <w:t xml:space="preserve"> while waiting for a </w:t>
+      </w:r>
+      <w:r>
+        <w:rPr>
+          <w:sz w:val="20"/>
+          <w:szCs w:val="20"/>
+        </w:rPr>
+        <w:t>response.</w:t>
+      </w:r>
+      <w:r>
+        <w:rPr>
+          <w:sz w:val="20"/>
+          <w:szCs w:val="20"/>
+        </w:rPr>
+        <w:t xml:space="preserve"> </w:t>
+      </w:r>
+      <w:r>
+        <w:rPr>
+          <w:sz w:val="20"/>
+          <w:szCs w:val="20"/>
+        </w:rPr>
+        <w:t>The s</w:t>
+      </w:r>
+      <w:r>
+        <w:rPr>
+          <w:sz w:val="20"/>
+          <w:szCs w:val="20"/>
+        </w:rPr>
+        <w:t xml:space="preserve">erver threads </w:t>
+      </w:r>
+      <w:r>
+        <w:rPr>
+          <w:sz w:val="20"/>
+          <w:szCs w:val="20"/>
+        </w:rPr>
+        <w:t xml:space="preserve">are not </w:t>
+      </w:r>
+      <w:r>
+        <w:rPr>
+          <w:sz w:val="20"/>
+          <w:szCs w:val="20"/>
+        </w:rPr>
+        <w:t xml:space="preserve">devoted </w:t>
+      </w:r>
+      <w:r>
+        <w:rPr>
+          <w:sz w:val="20"/>
+          <w:szCs w:val="20"/>
+        </w:rPr>
+        <w:t xml:space="preserve">for </w:t>
+      </w:r>
+      <w:r>
+        <w:rPr>
+          <w:sz w:val="20"/>
+          <w:szCs w:val="20"/>
+        </w:rPr>
+        <w:t>maintaining a synchronous communication.</w:t>
+      </w:r>
+      <w:r>
+        <w:rPr>
+          <w:sz w:val="20"/>
+          <w:szCs w:val="20"/>
+        </w:rPr>
+        <w:t xml:space="preserve"> They can therefore be used for other</w:t>
+      </w:r>
+      <w:r>
+        <w:rPr>
+          <w:sz w:val="20"/>
+          <w:szCs w:val="20"/>
+        </w:rPr>
+        <w:t xml:space="preserve"> computing tasks.</w:t>
+      </w:r>
+    </w:p>
+    <w:p>
+      <w:pPr>
+        <w:pStyle w:val="NoSpacing"/>
+        <w:rPr>
+          <w:sz w:val="20"/>
+          <w:szCs w:val="20"/>
+        </w:rPr>
+      </w:pPr>
+    </w:p>
+    <w:p>
+      <w:pPr>
+        <w:pStyle w:val="NoSpacing"/>
+      </w:pPr>
+      <w:r>
+        <w:rPr>
+          <w:sz w:val="20"/>
+          <w:szCs w:val="20"/>
+        </w:rPr>
+        <w:t>In the send()  method in</w:t>
+      </w:r>
+      <w:r>
+        <w:rPr>
+          <w:sz w:val="20"/>
+          <w:szCs w:val="20"/>
+        </w:rPr>
+        <w:t xml:space="preserve">side my NewsItemResource class, an Executor instance is used. The Executor instance is instantiated by a newSingleThreadExecutor() call. This method </w:t>
+      </w:r>
+      <w:r>
+        <w:t>guarantees</w:t>
+      </w:r>
+      <w:r>
+        <w:t xml:space="preserve"> </w:t>
+      </w:r>
+      <w:r>
+        <w:t xml:space="preserve">the tasks </w:t>
+      </w:r>
+      <w:r>
+        <w:t>execute sequentially, and no more than one task will be active at any</w:t>
+      </w:r>
+      <w:r>
+        <w:t xml:space="preserve"> </w:t>
+      </w:r>
+      <w:r>
+        <w:t>given time.</w:t>
+      </w:r>
+      <w:r>
+        <w:t xml:space="preserve"> This is suitable for the concert news as the amount of news items should not expand rapidly</w:t>
+      </w:r>
+      <w:r>
+        <w:t xml:space="preserve"> and only a single thread is needed for sending</w:t>
       </w:r>
       <w:bookmarkStart w:id="0" w:name="_GoBack"/>
       <w:bookmarkEnd w:id="0"/>
       <w:r>
-        <w:rPr>
-          <w:rFonts w:ascii="Times New Roman" w:hAnsi="Times New Roman" w:cs="Times New Roman"/>
+        <w:t xml:space="preserve"> the news item</w:t>
+      </w:r>
+      <w:r>
+        <w:t>.</w:t>
+      </w:r>
+      <w:r>
+        <w:t xml:space="preserve"> </w:t>
+      </w:r>
+    </w:p>
+    <w:p>
+      <w:pPr>
+        <w:pStyle w:val="NoSpacing"/>
+        <w:rPr>
+          <w:sz w:val="20"/>
+          <w:szCs w:val="20"/>
+        </w:rPr>
+      </w:pPr>
+    </w:p>
+    <w:p>
+      <w:pPr>
+        <w:pStyle w:val="NoSpacing"/>
+        <w:rPr>
           <w:color w:val="FF0000"/>
-          <w:sz w:val="19"/>
-          <w:szCs w:val="19"/>
-        </w:rPr>
-        <w:t xml:space="preserve">. </w:t>
-      </w:r>
-      <w:r>
-        <w:rPr>
-          <w:rFonts w:ascii="Times New Roman" w:hAnsi="Times New Roman" w:cs="Times New Roman"/>
+          <w:sz w:val="20"/>
+          <w:szCs w:val="20"/>
+        </w:rPr>
+      </w:pPr>
+    </w:p>
+    <w:p>
+      <w:pPr>
+        <w:pStyle w:val="NoSpacing"/>
+        <w:rPr>
+          <w:sz w:val="20"/>
+          <w:szCs w:val="20"/>
+        </w:rPr>
+      </w:pPr>
+      <w:r>
+        <w:rPr>
+          <w:sz w:val="20"/>
+          <w:szCs w:val="20"/>
+        </w:rPr>
+        <w:t>Lazy loading is used in my design. In most situations when booking a concert, the user is likely to view the list or overview of the concert attributes. The user is unlikely to view a nested set of concert attributes. In addition, it may not to be decided yet whether the user would like to view the data in question, e.g. having a list of concert attributes in memory and the request for some particular attributes depends on future actions.</w:t>
+      </w:r>
+    </w:p>
+    <w:p>
+      <w:pPr>
+        <w:pStyle w:val="NoSpacing"/>
+        <w:rPr>
+          <w:sz w:val="20"/>
+          <w:szCs w:val="20"/>
+        </w:rPr>
+      </w:pPr>
+      <w:r>
+        <w:rPr>
+          <w:sz w:val="20"/>
+          <w:szCs w:val="20"/>
+        </w:rPr>
+        <w:t>Lazy loading also prevents the Cartesian product problem.</w:t>
+      </w:r>
+    </w:p>
+    <w:p>
+      <w:pPr>
+        <w:pStyle w:val="NoSpacing"/>
+        <w:rPr>
           <w:color w:val="FF0000"/>
-          <w:sz w:val="19"/>
-          <w:szCs w:val="19"/>
-        </w:rPr>
-        <w:t>DTO</w:t>
-      </w:r>
-      <w:r>
-        <w:rPr>
-          <w:rFonts w:ascii="Times New Roman" w:hAnsi="Times New Roman" w:cs="Times New Roman"/>
+          <w:sz w:val="20"/>
+          <w:szCs w:val="20"/>
+        </w:rPr>
+      </w:pPr>
+      <w:r>
+        <w:rPr>
           <w:color w:val="FF0000"/>
-          <w:sz w:val="21"/>
-          <w:szCs w:val="21"/>
-        </w:rPr>
-        <w:t xml:space="preserve">s enforce </w:t>
-      </w:r>
-      <w:r>
-        <w:rPr>
-          <w:rFonts w:ascii="Times New Roman" w:hAnsi="Times New Roman" w:cs="Times New Roman"/>
-          <w:i/>
-          <w:iCs/>
+          <w:sz w:val="20"/>
+          <w:szCs w:val="20"/>
+        </w:rPr>
+        <w:t>Eager /Lazy fetching</w:t>
+      </w:r>
+    </w:p>
+    <w:p>
+      <w:pPr>
+        <w:pStyle w:val="NoSpacing"/>
+        <w:rPr>
           <w:color w:val="FF0000"/>
-          <w:sz w:val="21"/>
-          <w:szCs w:val="21"/>
-        </w:rPr>
-        <w:t xml:space="preserve">separation </w:t>
-      </w:r>
-      <w:r>
-        <w:rPr>
-          <w:rFonts w:ascii="Times New Roman" w:hAnsi="Times New Roman" w:cs="Times New Roman"/>
-          <w:color w:val="FF0000"/>
-          <w:sz w:val="21"/>
-          <w:szCs w:val="21"/>
-        </w:rPr>
-        <w:t>of the web tier</w:t>
-      </w:r>
-      <w:r>
-        <w:rPr>
-          <w:rFonts w:ascii="Times New Roman" w:hAnsi="Times New Roman" w:cs="Times New Roman"/>
-          <w:color w:val="FF0000"/>
-          <w:sz w:val="21"/>
-          <w:szCs w:val="21"/>
-        </w:rPr>
-        <w:t xml:space="preserve"> </w:t>
-      </w:r>
-      <w:r>
-        <w:rPr>
-          <w:rFonts w:ascii="Times New Roman" w:hAnsi="Times New Roman" w:cs="Times New Roman"/>
-          <w:color w:val="FF0000"/>
-          <w:sz w:val="21"/>
-          <w:szCs w:val="21"/>
-        </w:rPr>
-        <w:t>from the business logic tier.</w:t>
-      </w:r>
-    </w:p>
-    <w:p>
-      <w:pPr>
-        <w:pStyle w:val="NoSpacing"/>
-      </w:pPr>
-      <w:r>
-        <w:t xml:space="preserve"> An application server can be used to cache persistent data to increase performance and scalability.</w:t>
-      </w:r>
-      <w:r>
-        <w:t xml:space="preserve"> </w:t>
-      </w:r>
-      <w:r>
-        <w:t xml:space="preserve">There </w:t>
-      </w:r>
-      <w:r>
-        <w:t>is no</w:t>
-      </w:r>
-      <w:r>
-        <w:t xml:space="preserve"> direct accessible link</w:t>
-      </w:r>
-      <w:r>
-        <w:t>s</w:t>
-      </w:r>
-      <w:r>
-        <w:t xml:space="preserve"> between the client and the database and the database is </w:t>
-      </w:r>
-      <w:r>
-        <w:t xml:space="preserve">exclusively </w:t>
-      </w:r>
-      <w:r>
-        <w:t>accessed by the server. This reduces the need for a pessimistic lock.</w:t>
-      </w:r>
-    </w:p>
-    <w:p>
-      <w:pPr>
-        <w:pStyle w:val="NoSpacing"/>
-      </w:pPr>
-    </w:p>
-    <w:p>
-      <w:pPr>
-        <w:pStyle w:val="NoSpacing"/>
-      </w:pPr>
-      <w:r>
-        <w:t>Optimistic concurrency control (OCC) is used to promote scalability.</w:t>
-      </w:r>
-      <w:r>
-        <w:t xml:space="preserve"> </w:t>
-      </w:r>
-      <w:r>
-        <w:t xml:space="preserve">It allows fast performance and high concurrency (access by multiple users), at the cost of occasional conflicts. </w:t>
-      </w:r>
-      <w:r>
-        <w:t xml:space="preserve">The ‘first commit </w:t>
-      </w:r>
-      <w:proofErr w:type="gramStart"/>
-      <w:r>
-        <w:t>wins‘ characteristic</w:t>
-      </w:r>
-      <w:proofErr w:type="gramEnd"/>
-      <w:r>
-        <w:t xml:space="preserve"> matches the ‘first </w:t>
-      </w:r>
-      <w:r>
-        <w:t xml:space="preserve">in first </w:t>
-      </w:r>
-      <w:r>
-        <w:t>served’ nature of booking a seat in a concert.</w:t>
-      </w:r>
-      <w:r>
-        <w:t xml:space="preserve"> </w:t>
-      </w:r>
-      <w:r>
-        <w:t>In contrast, a pessimistic lock normally requires a direct connection to the database, as would typically be the case in a two-tier client server application.</w:t>
-      </w:r>
-    </w:p>
-    <w:p>
-      <w:pPr>
-        <w:pStyle w:val="NoSpacing"/>
-      </w:pPr>
-    </w:p>
-    <w:p>
-      <w:pPr>
-        <w:pStyle w:val="NoSpacing"/>
-      </w:pPr>
-      <w:r>
-        <w:t xml:space="preserve">Pessimistic locking requires overhead for every operation, </w:t>
-      </w:r>
-      <w:proofErr w:type="gramStart"/>
-      <w:r>
-        <w:t>whether or not</w:t>
-      </w:r>
-      <w:proofErr w:type="gramEnd"/>
-      <w:r>
-        <w:t xml:space="preserve"> multiple users are actually trying to access the same record. The overhead is small</w:t>
-      </w:r>
-      <w:r>
-        <w:t>,</w:t>
-      </w:r>
-      <w:r>
-        <w:t xml:space="preserve"> but adds up because every row that is updated requires a lock. Furthermore, every time that a user tries to access a row, the system must also check whether the requested rows are already locked by another user or connection</w:t>
-      </w:r>
-      <w:r>
-        <w:t>.</w:t>
-      </w:r>
-      <w:r>
-        <w:t xml:space="preserve"> In </w:t>
-      </w:r>
-      <w:r>
-        <w:t xml:space="preserve">a highly </w:t>
-      </w:r>
-      <w:r>
-        <w:t>concurrent</w:t>
-      </w:r>
-      <w:r>
-        <w:t xml:space="preserve"> system such as our concert application, these locks can prevent scalability.</w:t>
-      </w:r>
-    </w:p>
-    <w:p>
-      <w:pPr>
-        <w:pStyle w:val="NoSpacing"/>
-      </w:pPr>
-    </w:p>
-    <w:p>
-      <w:pPr>
-        <w:pStyle w:val="NoSpacing"/>
-      </w:pPr>
-      <w:r>
-        <w:t>Many aspects of the program are stateless, b</w:t>
-      </w:r>
-      <w:r>
-        <w:t xml:space="preserve">ut </w:t>
-      </w:r>
-      <w:r>
-        <w:t xml:space="preserve">the </w:t>
-      </w:r>
-      <w:r>
-        <w:t xml:space="preserve">news item </w:t>
-      </w:r>
-      <w:r>
-        <w:t>component</w:t>
-      </w:r>
-      <w:r>
-        <w:t xml:space="preserve"> </w:t>
-      </w:r>
-      <w:proofErr w:type="gramStart"/>
-      <w:r>
-        <w:t>has to</w:t>
-      </w:r>
-      <w:proofErr w:type="gramEnd"/>
-      <w:r>
-        <w:t xml:space="preserve"> be </w:t>
-      </w:r>
-      <w:r>
-        <w:t>stateful</w:t>
-      </w:r>
-      <w:r>
-        <w:t>.</w:t>
-      </w:r>
-      <w:r>
-        <w:t xml:space="preserve"> Asynchronous response is utilised to increase scalability of this </w:t>
-      </w:r>
-      <w:proofErr w:type="gramStart"/>
-      <w:r>
-        <w:t>particular module</w:t>
-      </w:r>
-      <w:proofErr w:type="gramEnd"/>
-      <w:r>
-        <w:t>.</w:t>
-      </w:r>
-      <w:r>
-        <w:t xml:space="preserve"> </w:t>
-      </w:r>
-      <w:r>
-        <w:t>With asynchronous response, the cli</w:t>
-      </w:r>
-      <w:r>
-        <w:t>e</w:t>
-      </w:r>
-      <w:r>
-        <w:t>n</w:t>
-      </w:r>
-      <w:r>
-        <w:t xml:space="preserve">t </w:t>
-      </w:r>
-      <w:r>
-        <w:t xml:space="preserve">is </w:t>
-      </w:r>
-      <w:r>
-        <w:t>not blocked</w:t>
-      </w:r>
-      <w:r>
-        <w:t xml:space="preserve"> while waiting for a </w:t>
-      </w:r>
-      <w:r>
-        <w:t>response.</w:t>
-      </w:r>
-      <w:r>
-        <w:t xml:space="preserve"> </w:t>
-      </w:r>
-      <w:r>
-        <w:t>The s</w:t>
-      </w:r>
-      <w:r>
-        <w:t xml:space="preserve">erver threads </w:t>
-      </w:r>
-      <w:r>
-        <w:t xml:space="preserve">are not </w:t>
-      </w:r>
-      <w:r>
-        <w:t xml:space="preserve">devoted </w:t>
-      </w:r>
-      <w:r>
-        <w:t xml:space="preserve">for </w:t>
-      </w:r>
-      <w:r>
-        <w:t>maintaining a synchronous communication.</w:t>
-      </w:r>
-      <w:r>
-        <w:t xml:space="preserve"> They can therefore be used for other</w:t>
-      </w:r>
-      <w:r>
-        <w:t xml:space="preserve"> computing tasks.</w:t>
-      </w:r>
-    </w:p>
-    <w:p>
-      <w:pPr>
-        <w:pStyle w:val="NoSpacing"/>
-        <w:rPr>
-          <w:color w:val="FF0000"/>
-        </w:rPr>
-      </w:pPr>
-    </w:p>
-    <w:p>
-      <w:pPr>
-        <w:pStyle w:val="NoSpacing"/>
-      </w:pPr>
-      <w:r>
-        <w:t xml:space="preserve">Lazy loading is used in my design. In most situations when booking a concert, the user is likely to view the list or overview of the concert attributes. The user is unlikely to view a nested set of concert attributes. In addition, it may not to be decided yet whether the user would like to view the data in question, e.g. having a list of concert attributes in memory and the request for some </w:t>
-      </w:r>
-      <w:proofErr w:type="gramStart"/>
-      <w:r>
-        <w:t>particular attributes</w:t>
-      </w:r>
-      <w:proofErr w:type="gramEnd"/>
-      <w:r>
-        <w:t xml:space="preserve"> depends on future actions.</w:t>
-      </w:r>
-    </w:p>
-    <w:p>
-      <w:pPr>
-        <w:pStyle w:val="NoSpacing"/>
-      </w:pPr>
-      <w:r>
-        <w:t xml:space="preserve">Lazy loading </w:t>
-      </w:r>
-      <w:r>
-        <w:t xml:space="preserve">also prevents the </w:t>
-      </w:r>
-      <w:r>
-        <w:t>Cartesian product problem</w:t>
-      </w:r>
-      <w:r>
-        <w:t>.</w:t>
-      </w:r>
-    </w:p>
-    <w:p>
-      <w:pPr>
-        <w:pStyle w:val="NoSpacing"/>
-        <w:rPr>
-          <w:color w:val="FF0000"/>
-        </w:rPr>
-      </w:pPr>
-      <w:r>
-        <w:rPr>
-          <w:color w:val="FF0000"/>
-        </w:rPr>
-        <w:t>Eager /Lazy fetching</w:t>
-      </w:r>
-    </w:p>
-    <w:p>
-      <w:pPr>
-        <w:pStyle w:val="NoSpacing"/>
-        <w:rPr>
-          <w:color w:val="FF0000"/>
-        </w:rPr>
-      </w:pPr>
-    </w:p>
-    <w:p>
-      <w:pPr>
-        <w:pStyle w:val="NoSpacing"/>
-      </w:pPr>
-      <w:proofErr w:type="gramStart"/>
-      <w:r>
+          <w:sz w:val="20"/>
+          <w:szCs w:val="20"/>
+        </w:rPr>
+      </w:pPr>
+    </w:p>
+    <w:p>
+      <w:pPr>
+        <w:pStyle w:val="NoSpacing"/>
+        <w:rPr>
+          <w:sz w:val="20"/>
+          <w:szCs w:val="20"/>
+        </w:rPr>
+      </w:pPr>
+      <w:r>
+        <w:rPr>
+          <w:sz w:val="20"/>
+          <w:szCs w:val="20"/>
+        </w:rPr>
         <w:lastRenderedPageBreak/>
-        <w:t>At the moment</w:t>
-      </w:r>
-      <w:proofErr w:type="gramEnd"/>
-      <w:r>
-        <w:t>, there is a thread that times the 5 second session</w:t>
-      </w:r>
-      <w:r>
+        <w:t>At the moment, there is a thread that times the 5 second session</w:t>
+      </w:r>
+      <w:r>
+        <w:rPr>
+          <w:sz w:val="20"/>
+          <w:szCs w:val="20"/>
+        </w:rPr>
         <w:t xml:space="preserve"> in the Default Service class</w:t>
       </w:r>
       <w:r>
+        <w:rPr>
+          <w:sz w:val="20"/>
+          <w:szCs w:val="20"/>
+        </w:rPr>
         <w:t>. In the future, this can be done by logging the start and end sessions of booking and comparing if the difference is within 5 seconds. This will reduce the use of the thread resources</w:t>
       </w:r>
       <w:r>
+        <w:rPr>
+          <w:sz w:val="20"/>
+          <w:szCs w:val="20"/>
+        </w:rPr>
         <w:t>, hence increasing scalability</w:t>
       </w:r>
       <w:r>
+        <w:rPr>
+          <w:sz w:val="20"/>
+          <w:szCs w:val="20"/>
+        </w:rPr>
         <w:t>.</w:t>
       </w:r>
     </w:p>
@@ -1771,6 +2304,54 @@
       <w:szCs w:val="24"/>
     </w:rPr>
   </w:style>
+  <w:style w:type="paragraph" w:styleId="HTMLPreformatted">
+    <w:name w:val="HTML Preformatted"/>
+    <w:basedOn w:val="Normal"/>
+    <w:link w:val="HTMLPreformattedChar"/>
+    <w:uiPriority w:val="99"/>
+    <w:semiHidden/>
+    <w:unhideWhenUsed/>
+    <w:rsid w:val="009C60EB"/>
+    <w:pPr>
+      <w:tabs>
+        <w:tab w:val="left" w:pos="916"/>
+        <w:tab w:val="left" w:pos="1832"/>
+        <w:tab w:val="left" w:pos="2748"/>
+        <w:tab w:val="left" w:pos="3664"/>
+        <w:tab w:val="left" w:pos="4580"/>
+        <w:tab w:val="left" w:pos="5496"/>
+        <w:tab w:val="left" w:pos="6412"/>
+        <w:tab w:val="left" w:pos="7328"/>
+        <w:tab w:val="left" w:pos="8244"/>
+        <w:tab w:val="left" w:pos="9160"/>
+        <w:tab w:val="left" w:pos="10076"/>
+        <w:tab w:val="left" w:pos="10992"/>
+        <w:tab w:val="left" w:pos="11908"/>
+        <w:tab w:val="left" w:pos="12824"/>
+        <w:tab w:val="left" w:pos="13740"/>
+        <w:tab w:val="left" w:pos="14656"/>
+      </w:tabs>
+      <w:spacing w:after="0" w:line="240" w:lineRule="auto"/>
+    </w:pPr>
+    <w:rPr>
+      <w:rFonts w:ascii="Courier New" w:eastAsia="Times New Roman" w:hAnsi="Courier New" w:cs="Courier New"/>
+      <w:sz w:val="20"/>
+      <w:szCs w:val="20"/>
+    </w:rPr>
+  </w:style>
+  <w:style w:type="character" w:customStyle="1" w:styleId="HTMLPreformattedChar">
+    <w:name w:val="HTML Preformatted Char"/>
+    <w:basedOn w:val="DefaultParagraphFont"/>
+    <w:link w:val="HTMLPreformatted"/>
+    <w:uiPriority w:val="99"/>
+    <w:semiHidden/>
+    <w:rsid w:val="009C60EB"/>
+    <w:rPr>
+      <w:rFonts w:ascii="Courier New" w:eastAsia="Times New Roman" w:hAnsi="Courier New" w:cs="Courier New"/>
+      <w:sz w:val="20"/>
+      <w:szCs w:val="20"/>
+    </w:rPr>
+  </w:style>
 </w:styles>
 </file>
 

--- a/325_A1_Submission/325_A1_Report_elee353.docx
+++ b/325_A1_Submission/325_A1_Report_elee353.docx
@@ -683,10 +683,7 @@
     </w:p>
     <w:p>
       <w:pPr>
-        <w:autoSpaceDE w:val="0"/>
-        <w:autoSpaceDN w:val="0"/>
-        <w:adjustRightInd w:val="0"/>
-        <w:spacing w:after="0" w:line="240" w:lineRule="auto"/>
+        <w:pStyle w:val="NoSpacing"/>
         <w:rPr>
           <w:sz w:val="20"/>
           <w:szCs w:val="20"/>
@@ -733,6 +730,20 @@
           <w:sz w:val="20"/>
           <w:szCs w:val="20"/>
         </w:rPr>
+        <w:t>There is no direct accessible links between the client and the database and the database is exclusively accessed by the server. This reduces the need for a pessimistic lock.</w:t>
+      </w:r>
+      <w:r>
+        <w:rPr>
+          <w:sz w:val="20"/>
+          <w:szCs w:val="20"/>
+        </w:rPr>
+        <w:t xml:space="preserve"> </w:t>
+      </w:r>
+      <w:r>
+        <w:rPr>
+          <w:sz w:val="20"/>
+          <w:szCs w:val="20"/>
+        </w:rPr>
         <w:t>The DTO pattern is also applied. DTOs enforce separation of the web tier from the business logic tier to reduce coupling.</w:t>
       </w:r>
       <w:r>
@@ -742,55 +753,24 @@
         </w:rPr>
         <w:t xml:space="preserve"> </w:t>
       </w:r>
-      <w:r>
-        <w:rPr>
-          <w:sz w:val="20"/>
-          <w:szCs w:val="20"/>
-        </w:rPr>
-        <w:t xml:space="preserve">There </w:t>
-      </w:r>
-      <w:r>
-        <w:rPr>
-          <w:sz w:val="20"/>
-          <w:szCs w:val="20"/>
-        </w:rPr>
-        <w:t>is no</w:t>
-      </w:r>
-      <w:r>
-        <w:rPr>
-          <w:sz w:val="20"/>
-          <w:szCs w:val="20"/>
-        </w:rPr>
-        <w:t xml:space="preserve"> direct accessible link</w:t>
-      </w:r>
-      <w:r>
-        <w:rPr>
-          <w:sz w:val="20"/>
-          <w:szCs w:val="20"/>
-        </w:rPr>
-        <w:t>s</w:t>
-      </w:r>
-      <w:r>
-        <w:rPr>
-          <w:sz w:val="20"/>
-          <w:szCs w:val="20"/>
-        </w:rPr>
-        <w:t xml:space="preserve"> between the client and the database and the database is </w:t>
-      </w:r>
-      <w:r>
-        <w:rPr>
-          <w:sz w:val="20"/>
-          <w:szCs w:val="20"/>
-        </w:rPr>
-        <w:t xml:space="preserve">exclusively </w:t>
-      </w:r>
-      <w:r>
-        <w:rPr>
-          <w:sz w:val="20"/>
-          <w:szCs w:val="20"/>
-        </w:rPr>
-        <w:t>accessed by the server. This reduces the need for a pessimistic lock.</w:t>
-      </w:r>
+    </w:p>
+    <w:p>
+      <w:pPr>
+        <w:pStyle w:val="NoSpacing"/>
+        <w:rPr>
+          <w:sz w:val="20"/>
+          <w:szCs w:val="20"/>
+        </w:rPr>
+      </w:pPr>
+    </w:p>
+    <w:p>
+      <w:pPr>
+        <w:pStyle w:val="NoSpacing"/>
+        <w:rPr>
+          <w:sz w:val="20"/>
+          <w:szCs w:val="20"/>
+        </w:rPr>
+      </w:pPr>
     </w:p>
     <w:p>
       <w:pPr>
@@ -945,230 +925,265 @@
     <w:p>
       <w:pPr>
         <w:pStyle w:val="NoSpacing"/>
-        <w:rPr>
-          <w:sz w:val="20"/>
-          <w:szCs w:val="20"/>
-        </w:rPr>
-      </w:pPr>
-      <w:r>
-        <w:rPr>
-          <w:sz w:val="20"/>
-          <w:szCs w:val="20"/>
-        </w:rPr>
+      </w:pPr>
+      <w:r>
         <w:t>Many aspects of the program are stateless, but the news item component has to be stateful</w:t>
       </w:r>
       <w:r>
-        <w:rPr>
-          <w:sz w:val="20"/>
-          <w:szCs w:val="20"/>
-        </w:rPr>
         <w:t>.</w:t>
       </w:r>
       <w:r>
-        <w:rPr>
-          <w:sz w:val="20"/>
-          <w:szCs w:val="20"/>
-        </w:rPr>
         <w:t xml:space="preserve"> Asynchronous response is utilised to increase scalability of this particular module.</w:t>
       </w:r>
       <w:r>
-        <w:rPr>
-          <w:sz w:val="20"/>
-          <w:szCs w:val="20"/>
-        </w:rPr>
         <w:t xml:space="preserve"> </w:t>
       </w:r>
       <w:r>
-        <w:rPr>
-          <w:sz w:val="20"/>
-          <w:szCs w:val="20"/>
-        </w:rPr>
         <w:t>With asynchronous response, the cli</w:t>
       </w:r>
       <w:r>
-        <w:rPr>
-          <w:sz w:val="20"/>
-          <w:szCs w:val="20"/>
-        </w:rPr>
         <w:t>e</w:t>
       </w:r>
       <w:r>
-        <w:rPr>
-          <w:sz w:val="20"/>
-          <w:szCs w:val="20"/>
-        </w:rPr>
         <w:t>n</w:t>
       </w:r>
       <w:r>
-        <w:rPr>
-          <w:sz w:val="20"/>
-          <w:szCs w:val="20"/>
-        </w:rPr>
         <w:t xml:space="preserve">t </w:t>
       </w:r>
       <w:r>
-        <w:rPr>
-          <w:sz w:val="20"/>
-          <w:szCs w:val="20"/>
-        </w:rPr>
         <w:t xml:space="preserve">is </w:t>
       </w:r>
       <w:r>
-        <w:rPr>
-          <w:sz w:val="20"/>
-          <w:szCs w:val="20"/>
-        </w:rPr>
         <w:t>not blocked</w:t>
       </w:r>
       <w:r>
-        <w:rPr>
-          <w:sz w:val="20"/>
-          <w:szCs w:val="20"/>
-        </w:rPr>
         <w:t xml:space="preserve"> while waiting for a </w:t>
       </w:r>
       <w:r>
-        <w:rPr>
-          <w:sz w:val="20"/>
-          <w:szCs w:val="20"/>
-        </w:rPr>
         <w:t>response.</w:t>
       </w:r>
       <w:r>
-        <w:rPr>
-          <w:sz w:val="20"/>
-          <w:szCs w:val="20"/>
-        </w:rPr>
         <w:t xml:space="preserve"> </w:t>
       </w:r>
       <w:r>
-        <w:rPr>
-          <w:sz w:val="20"/>
-          <w:szCs w:val="20"/>
-        </w:rPr>
         <w:t>The s</w:t>
       </w:r>
       <w:r>
-        <w:rPr>
-          <w:sz w:val="20"/>
-          <w:szCs w:val="20"/>
-        </w:rPr>
         <w:t xml:space="preserve">erver threads </w:t>
       </w:r>
       <w:r>
-        <w:rPr>
-          <w:sz w:val="20"/>
-          <w:szCs w:val="20"/>
-        </w:rPr>
         <w:t xml:space="preserve">are not </w:t>
       </w:r>
       <w:r>
-        <w:rPr>
-          <w:sz w:val="20"/>
-          <w:szCs w:val="20"/>
-        </w:rPr>
         <w:t xml:space="preserve">devoted </w:t>
       </w:r>
       <w:r>
-        <w:rPr>
-          <w:sz w:val="20"/>
-          <w:szCs w:val="20"/>
-        </w:rPr>
         <w:t xml:space="preserve">for </w:t>
       </w:r>
       <w:r>
-        <w:rPr>
-          <w:sz w:val="20"/>
-          <w:szCs w:val="20"/>
-        </w:rPr>
         <w:t>maintaining a synchronous communication.</w:t>
       </w:r>
       <w:r>
-        <w:rPr>
-          <w:sz w:val="20"/>
-          <w:szCs w:val="20"/>
-        </w:rPr>
         <w:t xml:space="preserve"> They can therefore be used for other</w:t>
       </w:r>
       <w:r>
-        <w:rPr>
-          <w:sz w:val="20"/>
-          <w:szCs w:val="20"/>
-        </w:rPr>
         <w:t xml:space="preserve"> computing tasks.</w:t>
       </w:r>
-    </w:p>
-    <w:p>
-      <w:pPr>
-        <w:pStyle w:val="NoSpacing"/>
-        <w:rPr>
-          <w:sz w:val="20"/>
-          <w:szCs w:val="20"/>
-        </w:rPr>
-      </w:pPr>
-    </w:p>
-    <w:p>
-      <w:pPr>
-        <w:pStyle w:val="NoSpacing"/>
-      </w:pPr>
-      <w:r>
-        <w:rPr>
-          <w:sz w:val="20"/>
-          <w:szCs w:val="20"/>
-        </w:rPr>
-        <w:t>In the send()  method in</w:t>
-      </w:r>
-      <w:r>
-        <w:rPr>
-          <w:sz w:val="20"/>
-          <w:szCs w:val="20"/>
-        </w:rPr>
-        <w:t xml:space="preserve">side my NewsItemResource class, an Executor instance is used. The Executor instance is instantiated by a newSingleThreadExecutor() call. This method </w:t>
-      </w:r>
-      <w:r>
-        <w:t>guarantees</w:t>
-      </w:r>
       <w:r>
         <w:t xml:space="preserve"> </w:t>
       </w:r>
-      <w:r>
-        <w:t xml:space="preserve">the tasks </w:t>
-      </w:r>
-      <w:r>
-        <w:t>execute sequentially, and no more than one task will be active at any</w:t>
-      </w:r>
-      <w:r>
-        <w:t xml:space="preserve"> </w:t>
-      </w:r>
-      <w:r>
-        <w:t>given time.</w:t>
-      </w:r>
-      <w:r>
-        <w:t xml:space="preserve"> This is suitable for the concert news as the amount of news items should not expand rapidly</w:t>
-      </w:r>
-      <w:r>
-        <w:t xml:space="preserve"> and only a single thread is needed for sending</w:t>
-      </w:r>
+    </w:p>
+    <w:p>
+      <w:pPr>
+        <w:pStyle w:val="NoSpacing"/>
+        <w:rPr>
+          <w:color w:val="FF0000"/>
+        </w:rPr>
+      </w:pPr>
       <w:bookmarkStart w:id="0" w:name="_GoBack"/>
       <w:bookmarkEnd w:id="0"/>
       <w:r>
+        <w:rPr>
+          <w:color w:val="FF0000"/>
+        </w:rPr>
+        <w:t>The server side push includes a thread-per-request model</w:t>
+      </w:r>
+    </w:p>
+    <w:p>
+      <w:pPr>
+        <w:pStyle w:val="NoSpacing"/>
+        <w:rPr>
+          <w:color w:val="FF0000"/>
+        </w:rPr>
+      </w:pPr>
+      <w:r>
+        <w:rPr>
+          <w:color w:val="FF0000"/>
+        </w:rPr>
+        <w:t>Responder thread pool</w:t>
+      </w:r>
+    </w:p>
+    <w:p>
+      <w:pPr>
+        <w:pStyle w:val="NoSpacing"/>
+        <w:rPr>
+          <w:sz w:val="20"/>
+          <w:szCs w:val="20"/>
+        </w:rPr>
+      </w:pPr>
+    </w:p>
+    <w:p>
+      <w:pPr>
+        <w:pStyle w:val="NoSpacing"/>
+        <w:rPr>
+          <w:sz w:val="20"/>
+          <w:szCs w:val="20"/>
+        </w:rPr>
+      </w:pPr>
+      <w:r>
+        <w:rPr>
+          <w:sz w:val="20"/>
+          <w:szCs w:val="20"/>
+        </w:rPr>
+        <w:t>In the send</w:t>
+      </w:r>
+      <w:r>
+        <w:rPr>
+          <w:sz w:val="20"/>
+          <w:szCs w:val="20"/>
+        </w:rPr>
+        <w:t>()</w:t>
+      </w:r>
+      <w:r>
+        <w:rPr>
+          <w:sz w:val="20"/>
+          <w:szCs w:val="20"/>
+        </w:rPr>
+        <w:t xml:space="preserve"> method in</w:t>
+      </w:r>
+      <w:r>
+        <w:rPr>
+          <w:sz w:val="20"/>
+          <w:szCs w:val="20"/>
+        </w:rPr>
+        <w:t xml:space="preserve">side my NewsItemResource class, an Executor instance is used. The Executor instance is instantiated by a newSingleThreadExecutor() call. This method </w:t>
+      </w:r>
+      <w:r>
+        <w:rPr>
+          <w:sz w:val="20"/>
+          <w:szCs w:val="20"/>
+        </w:rPr>
+        <w:t xml:space="preserve">guarantees </w:t>
+      </w:r>
+      <w:r>
+        <w:rPr>
+          <w:sz w:val="20"/>
+          <w:szCs w:val="20"/>
+        </w:rPr>
+        <w:t xml:space="preserve">the tasks </w:t>
+      </w:r>
+      <w:r>
+        <w:rPr>
+          <w:sz w:val="20"/>
+          <w:szCs w:val="20"/>
+        </w:rPr>
+        <w:t>execute sequentially, and no more than one task will be active at any</w:t>
+      </w:r>
+      <w:r>
+        <w:rPr>
+          <w:sz w:val="20"/>
+          <w:szCs w:val="20"/>
+        </w:rPr>
+        <w:t xml:space="preserve"> </w:t>
+      </w:r>
+      <w:r>
+        <w:rPr>
+          <w:sz w:val="20"/>
+          <w:szCs w:val="20"/>
+        </w:rPr>
+        <w:t>given time.</w:t>
+      </w:r>
+      <w:r>
+        <w:rPr>
+          <w:sz w:val="20"/>
+          <w:szCs w:val="20"/>
+        </w:rPr>
+        <w:t xml:space="preserve"> This is suitable for the concert news as the amount of news items should not expand rapidly</w:t>
+      </w:r>
+      <w:r>
+        <w:rPr>
+          <w:sz w:val="20"/>
+          <w:szCs w:val="20"/>
+        </w:rPr>
+        <w:t xml:space="preserve"> and only a single thread </w:t>
+      </w:r>
+      <w:r>
+        <w:rPr>
+          <w:sz w:val="20"/>
+          <w:szCs w:val="20"/>
+        </w:rPr>
+        <w:t>can send</w:t>
+      </w:r>
+      <w:r>
+        <w:rPr>
+          <w:sz w:val="20"/>
+          <w:szCs w:val="20"/>
+        </w:rPr>
         <w:t xml:space="preserve"> the news item</w:t>
       </w:r>
       <w:r>
+        <w:rPr>
+          <w:sz w:val="20"/>
+          <w:szCs w:val="20"/>
+        </w:rPr>
         <w:t>.</w:t>
       </w:r>
       <w:r>
+        <w:rPr>
+          <w:sz w:val="20"/>
+          <w:szCs w:val="20"/>
+        </w:rPr>
         <w:t xml:space="preserve"> </w:t>
       </w:r>
-    </w:p>
-    <w:p>
-      <w:pPr>
-        <w:pStyle w:val="NoSpacing"/>
-        <w:rPr>
-          <w:sz w:val="20"/>
-          <w:szCs w:val="20"/>
-        </w:rPr>
-      </w:pPr>
+      <w:r>
+        <w:rPr>
+          <w:sz w:val="20"/>
+          <w:szCs w:val="20"/>
+        </w:rPr>
+        <w:t xml:space="preserve">Computing resources such as </w:t>
+      </w:r>
+      <w:r>
+        <w:rPr>
+          <w:sz w:val="20"/>
+          <w:szCs w:val="20"/>
+        </w:rPr>
+        <w:t>threads can be used for other computing tasks.</w:t>
+      </w:r>
+    </w:p>
+    <w:p>
+      <w:pPr>
+        <w:pStyle w:val="NoSpacing"/>
+        <w:rPr>
+          <w:sz w:val="20"/>
+          <w:szCs w:val="20"/>
+        </w:rPr>
+      </w:pPr>
+    </w:p>
+    <w:p>
+      <w:pPr>
+        <w:pStyle w:val="NoSpacing"/>
+        <w:rPr>
+          <w:sz w:val="20"/>
+          <w:szCs w:val="20"/>
+        </w:rPr>
+      </w:pPr>
+      <w:r>
+        <w:rPr>
+          <w:sz w:val="20"/>
+          <w:szCs w:val="20"/>
+        </w:rPr>
+        <w:t>At the moment, there is a single thread instance that times the five second session in the Default Service class. This ensures only one thread instance is active each time and prevents too excessive amounts of thread to be created to drain the thread resources. In the future, this can be done by logging the start and end sessions of booking and comparing if the difference is within 5 seconds. This will minimise the use of the thread resources, hence increasing scalability.</w:t>
+      </w:r>
     </w:p>
     <w:p>
       <w:pPr>
@@ -1184,38 +1199,6 @@
       <w:pPr>
         <w:pStyle w:val="NoSpacing"/>
         <w:rPr>
-          <w:sz w:val="20"/>
-          <w:szCs w:val="20"/>
-        </w:rPr>
-      </w:pPr>
-      <w:r>
-        <w:rPr>
-          <w:sz w:val="20"/>
-          <w:szCs w:val="20"/>
-        </w:rPr>
-        <w:t>Lazy loading is used in my design. In most situations when booking a concert, the user is likely to view the list or overview of the concert attributes. The user is unlikely to view a nested set of concert attributes. In addition, it may not to be decided yet whether the user would like to view the data in question, e.g. having a list of concert attributes in memory and the request for some particular attributes depends on future actions.</w:t>
-      </w:r>
-    </w:p>
-    <w:p>
-      <w:pPr>
-        <w:pStyle w:val="NoSpacing"/>
-        <w:rPr>
-          <w:sz w:val="20"/>
-          <w:szCs w:val="20"/>
-        </w:rPr>
-      </w:pPr>
-      <w:r>
-        <w:rPr>
-          <w:sz w:val="20"/>
-          <w:szCs w:val="20"/>
-        </w:rPr>
-        <w:t>Lazy loading also prevents the Cartesian product problem.</w:t>
-      </w:r>
-    </w:p>
-    <w:p>
-      <w:pPr>
-        <w:pStyle w:val="NoSpacing"/>
-        <w:rPr>
           <w:color w:val="FF0000"/>
           <w:sz w:val="20"/>
           <w:szCs w:val="20"/>
@@ -1223,67 +1206,77 @@
       </w:pPr>
       <w:r>
         <w:rPr>
-          <w:color w:val="FF0000"/>
-          <w:sz w:val="20"/>
-          <w:szCs w:val="20"/>
-        </w:rPr>
-        <w:t>Eager /Lazy fetching</w:t>
-      </w:r>
-    </w:p>
-    <w:p>
-      <w:pPr>
-        <w:pStyle w:val="NoSpacing"/>
-        <w:rPr>
-          <w:color w:val="FF0000"/>
-          <w:sz w:val="20"/>
-          <w:szCs w:val="20"/>
-        </w:rPr>
-      </w:pPr>
-    </w:p>
-    <w:p>
-      <w:pPr>
-        <w:pStyle w:val="NoSpacing"/>
-        <w:rPr>
-          <w:sz w:val="20"/>
-          <w:szCs w:val="20"/>
-        </w:rPr>
-      </w:pPr>
-      <w:r>
-        <w:rPr>
           <w:sz w:val="20"/>
           <w:szCs w:val="20"/>
         </w:rPr>
         <w:lastRenderedPageBreak/>
-        <w:t>At the moment, there is a thread that times the 5 second session</w:t>
-      </w:r>
-      <w:r>
-        <w:rPr>
-          <w:sz w:val="20"/>
-          <w:szCs w:val="20"/>
-        </w:rPr>
-        <w:t xml:space="preserve"> in the Default Service class</w:t>
-      </w:r>
-      <w:r>
-        <w:rPr>
-          <w:sz w:val="20"/>
-          <w:szCs w:val="20"/>
-        </w:rPr>
-        <w:t>. In the future, this can be done by logging the start and end sessions of booking and comparing if the difference is within 5 seconds. This will reduce the use of the thread resources</w:t>
-      </w:r>
-      <w:r>
-        <w:rPr>
-          <w:sz w:val="20"/>
-          <w:szCs w:val="20"/>
-        </w:rPr>
-        <w:t>, hence increasing scalability</w:t>
-      </w:r>
-      <w:r>
-        <w:rPr>
-          <w:sz w:val="20"/>
-          <w:szCs w:val="20"/>
-        </w:rPr>
-        <w:t>.</w:t>
-      </w:r>
+        <w:t>Lazy loading is used in my design. In most situations when booking a concert, the user is likely to view the list or overview of the concert attributes</w:t>
+      </w:r>
+      <w:r>
+        <w:rPr>
+          <w:sz w:val="20"/>
+          <w:szCs w:val="20"/>
+        </w:rPr>
+        <w:t xml:space="preserve"> instead of very </w:t>
+      </w:r>
+      <w:r>
+        <w:rPr>
+          <w:sz w:val="20"/>
+          <w:szCs w:val="20"/>
+        </w:rPr>
+        <w:t>fine-grained</w:t>
+      </w:r>
+      <w:r>
+        <w:rPr>
+          <w:sz w:val="20"/>
+          <w:szCs w:val="20"/>
+        </w:rPr>
+        <w:t xml:space="preserve"> attribute details.</w:t>
+      </w:r>
+      <w:r>
+        <w:rPr>
+          <w:sz w:val="20"/>
+          <w:szCs w:val="20"/>
+        </w:rPr>
+        <w:t xml:space="preserve"> </w:t>
+      </w:r>
+      <w:r>
+        <w:rPr>
+          <w:sz w:val="20"/>
+          <w:szCs w:val="20"/>
+        </w:rPr>
+        <w:t xml:space="preserve">Lazy loading also </w:t>
+      </w:r>
+      <w:r>
+        <w:rPr>
+          <w:sz w:val="20"/>
+          <w:szCs w:val="20"/>
+        </w:rPr>
+        <w:t xml:space="preserve">helps to </w:t>
+      </w:r>
+      <w:r>
+        <w:rPr>
+          <w:sz w:val="20"/>
+          <w:szCs w:val="20"/>
+        </w:rPr>
+        <w:t>prevent</w:t>
+      </w:r>
+      <w:r>
+        <w:rPr>
+          <w:sz w:val="20"/>
+          <w:szCs w:val="20"/>
+        </w:rPr>
+        <w:t xml:space="preserve"> the Cartesian product problem.</w:t>
+      </w:r>
+    </w:p>
+    <w:p>
+      <w:pPr>
+        <w:pStyle w:val="NoSpacing"/>
+        <w:rPr>
+          <w:sz w:val="20"/>
+          <w:szCs w:val="20"/>
+        </w:rPr>
+      </w:pPr>
     </w:p>
     <w:sectPr>
       <w:pgSz w:w="11906" w:h="16838"/>

--- a/325_A1_Submission/325_A1_Report_elee353.docx
+++ b/325_A1_Submission/325_A1_Report_elee353.docx
@@ -35,6 +35,8 @@
         </w:rPr>
         <w:t>elee353, 840454023</w:t>
       </w:r>
+      <w:bookmarkStart w:id="0" w:name="_GoBack"/>
+      <w:bookmarkEnd w:id="0"/>
     </w:p>
     <w:p>
       <w:pPr>
@@ -49,228 +51,32 @@
           <w:sz w:val="20"/>
           <w:szCs w:val="20"/>
         </w:rPr>
-        <w:t xml:space="preserve">At the networking application level, </w:t>
+        <w:t>At the networking application level, HTTP is used by REST for all four CRUD operations. The HTTP protocol is a stateless protocol. Stateless protocols reduce memory and ease the replication concerns, as the state itself doesn't need to be stored on the server.</w:t>
       </w:r>
+    </w:p>
+    <w:p>
+      <w:pPr>
+        <w:pStyle w:val="NoSpacing"/>
+        <w:rPr>
+          <w:sz w:val="20"/>
+          <w:szCs w:val="20"/>
+        </w:rPr>
+      </w:pPr>
+    </w:p>
+    <w:p>
+      <w:pPr>
+        <w:pStyle w:val="NoSpacing"/>
+        <w:rPr>
+          <w:sz w:val="20"/>
+          <w:szCs w:val="20"/>
+        </w:rPr>
+      </w:pPr>
       <w:r>
         <w:rPr>
           <w:sz w:val="20"/>
           <w:szCs w:val="20"/>
         </w:rPr>
-        <w:t xml:space="preserve">HTTP is used </w:t>
-      </w:r>
-      <w:r>
-        <w:rPr>
-          <w:sz w:val="20"/>
-          <w:szCs w:val="20"/>
-        </w:rPr>
-        <w:t xml:space="preserve">by REST </w:t>
-      </w:r>
-      <w:r>
-        <w:rPr>
-          <w:sz w:val="20"/>
-          <w:szCs w:val="20"/>
-        </w:rPr>
-        <w:t>for all four CRUD operations.</w:t>
-      </w:r>
-      <w:r>
-        <w:rPr>
-          <w:sz w:val="20"/>
-          <w:szCs w:val="20"/>
-        </w:rPr>
-        <w:t xml:space="preserve"> The HTTP protocol</w:t>
-      </w:r>
-      <w:r>
-        <w:rPr>
-          <w:sz w:val="20"/>
-          <w:szCs w:val="20"/>
-        </w:rPr>
-        <w:t xml:space="preserve"> is a</w:t>
-      </w:r>
-      <w:r>
-        <w:rPr>
-          <w:sz w:val="20"/>
-          <w:szCs w:val="20"/>
-        </w:rPr>
-        <w:t xml:space="preserve"> </w:t>
-      </w:r>
-      <w:r>
-        <w:rPr>
-          <w:sz w:val="20"/>
-          <w:szCs w:val="20"/>
-        </w:rPr>
-        <w:t xml:space="preserve">stateless </w:t>
-      </w:r>
-      <w:r>
-        <w:rPr>
-          <w:sz w:val="20"/>
-          <w:szCs w:val="20"/>
-        </w:rPr>
-        <w:t>protocol.</w:t>
-      </w:r>
-      <w:r>
-        <w:rPr>
-          <w:sz w:val="20"/>
-          <w:szCs w:val="20"/>
-        </w:rPr>
-        <w:t xml:space="preserve"> Stateless protocols reduce memory and eases the replication concerns, as the state itself doesn't need to be stored on the server.</w:t>
-      </w:r>
-    </w:p>
-    <w:p>
-      <w:pPr>
-        <w:pStyle w:val="NoSpacing"/>
-        <w:rPr>
-          <w:sz w:val="20"/>
-          <w:szCs w:val="20"/>
-        </w:rPr>
-      </w:pPr>
-    </w:p>
-    <w:p>
-      <w:pPr>
-        <w:pStyle w:val="NoSpacing"/>
-        <w:rPr>
-          <w:sz w:val="20"/>
-          <w:szCs w:val="20"/>
-        </w:rPr>
-      </w:pPr>
-      <w:r>
-        <w:rPr>
-          <w:sz w:val="20"/>
-          <w:szCs w:val="20"/>
-        </w:rPr>
-        <w:t xml:space="preserve">REST is an architectural style that </w:t>
-      </w:r>
-      <w:r>
-        <w:rPr>
-          <w:sz w:val="20"/>
-          <w:szCs w:val="20"/>
-        </w:rPr>
-        <w:t>utilises</w:t>
-      </w:r>
-      <w:r>
-        <w:rPr>
-          <w:sz w:val="20"/>
-          <w:szCs w:val="20"/>
-        </w:rPr>
-        <w:t xml:space="preserve"> standards like </w:t>
-      </w:r>
-      <w:r>
-        <w:rPr>
-          <w:sz w:val="20"/>
-          <w:szCs w:val="20"/>
-        </w:rPr>
-        <w:t>HTTP and XML.</w:t>
-      </w:r>
-      <w:r>
-        <w:rPr>
-          <w:sz w:val="20"/>
-          <w:szCs w:val="20"/>
-        </w:rPr>
-        <w:t xml:space="preserve"> </w:t>
-      </w:r>
-      <w:r>
-        <w:rPr>
-          <w:sz w:val="20"/>
-          <w:szCs w:val="20"/>
-        </w:rPr>
-        <w:t xml:space="preserve">This promotes flexibility of my design as support for </w:t>
-      </w:r>
-      <w:r>
-        <w:rPr>
-          <w:sz w:val="20"/>
-          <w:szCs w:val="20"/>
-        </w:rPr>
-        <w:t xml:space="preserve">additional </w:t>
-      </w:r>
-      <w:r>
-        <w:rPr>
-          <w:sz w:val="20"/>
-          <w:szCs w:val="20"/>
-        </w:rPr>
-        <w:t xml:space="preserve">standards </w:t>
-      </w:r>
-      <w:r>
-        <w:rPr>
-          <w:sz w:val="20"/>
-          <w:szCs w:val="20"/>
-        </w:rPr>
-        <w:t xml:space="preserve">such as JSON </w:t>
-      </w:r>
-      <w:r>
-        <w:rPr>
-          <w:sz w:val="20"/>
-          <w:szCs w:val="20"/>
-        </w:rPr>
-        <w:t>can be easily added.</w:t>
-      </w:r>
-      <w:r>
-        <w:rPr>
-          <w:sz w:val="20"/>
-          <w:szCs w:val="20"/>
-        </w:rPr>
-        <w:t xml:space="preserve"> </w:t>
-      </w:r>
-      <w:r>
-        <w:rPr>
-          <w:sz w:val="20"/>
-          <w:szCs w:val="20"/>
-        </w:rPr>
-        <w:t>REST defines the Web</w:t>
-      </w:r>
-      <w:r>
-        <w:rPr>
-          <w:sz w:val="20"/>
-          <w:szCs w:val="20"/>
-        </w:rPr>
-        <w:t xml:space="preserve"> as a distributed hypermedia application. </w:t>
-      </w:r>
-      <w:r>
-        <w:rPr>
-          <w:sz w:val="20"/>
-          <w:szCs w:val="20"/>
-        </w:rPr>
-        <w:t>H</w:t>
-      </w:r>
-      <w:r>
-        <w:rPr>
-          <w:sz w:val="20"/>
-          <w:szCs w:val="20"/>
-        </w:rPr>
-        <w:t>yperlinks</w:t>
-      </w:r>
-      <w:r>
-        <w:rPr>
-          <w:sz w:val="20"/>
-          <w:szCs w:val="20"/>
-        </w:rPr>
-        <w:t xml:space="preserve"> are implemented</w:t>
-      </w:r>
-      <w:r>
-        <w:rPr>
-          <w:sz w:val="20"/>
-          <w:szCs w:val="20"/>
-        </w:rPr>
-        <w:t xml:space="preserve"> within hypertext</w:t>
-      </w:r>
-      <w:r>
-        <w:rPr>
-          <w:sz w:val="20"/>
-          <w:szCs w:val="20"/>
-        </w:rPr>
-        <w:t xml:space="preserve"> and are used</w:t>
-      </w:r>
-      <w:r>
-        <w:rPr>
-          <w:sz w:val="20"/>
-          <w:szCs w:val="20"/>
-        </w:rPr>
-        <w:t xml:space="preserve"> for exchanging representations of the resource state.</w:t>
-      </w:r>
-      <w:r>
-        <w:rPr>
-          <w:sz w:val="20"/>
-          <w:szCs w:val="20"/>
-        </w:rPr>
-        <w:t xml:space="preserve"> New hyperlinks can be easily implemented.</w:t>
+        <w:t>REST is an architectural style that utilises standards like HTTP and XML. This promotes flexibility of my design as support for additional standards such as JSON can be easily added. REST defines the Web as a distributed hypermedia application. Hyperlinks are implemented within hypertext and are used for exchanging representations of the resource state. New hyperlinks can be easily implemented.</w:t>
       </w:r>
     </w:p>
     <w:p>
@@ -320,953 +126,223 @@
           <w:sz w:val="20"/>
           <w:szCs w:val="20"/>
         </w:rPr>
-        <w:t>In general, t</w:t>
+        <w:t>In general, the fewer database calls, the better the performance. Caching has been used to achieve this objective. When the first time the user tries to download the performer images, the images are downloaded and cached in the DefaultService. The cached images are retrieved when needed later, instead of downloading them from the AWS Bucket again. Another example of caching is where some domaining class objects are cached in DefaultService. This promotes scalability because the database calls are reduced by retrieving the cached objects instead.</w:t>
       </w:r>
+    </w:p>
+    <w:p>
+      <w:pPr>
+        <w:pStyle w:val="NoSpacing"/>
+        <w:rPr>
+          <w:sz w:val="20"/>
+          <w:szCs w:val="20"/>
+        </w:rPr>
+      </w:pPr>
+    </w:p>
+    <w:p>
+      <w:pPr>
+        <w:pStyle w:val="NoSpacing"/>
+        <w:rPr>
+          <w:sz w:val="20"/>
+          <w:szCs w:val="20"/>
+        </w:rPr>
+      </w:pPr>
       <w:r>
         <w:rPr>
           <w:sz w:val="20"/>
           <w:szCs w:val="20"/>
         </w:rPr>
-        <w:t>he less database calls, the better the performance</w:t>
+        <w:t xml:space="preserve">Fine-grained access control promotes scalability. In my design, the Performer and Concert domain classes do not store references to the bookings and reservations. This achieves fine-grained access control and prevents the lockout problem. The lockout problem happens in a coarse grain access model. An entire table can be potentially blocked out by an increased number of users trying to book and reserve concerts. An example of this is a model where a </w:t>
       </w:r>
+    </w:p>
+    <w:p>
+      <w:pPr>
+        <w:pStyle w:val="NoSpacing"/>
+        <w:rPr>
+          <w:sz w:val="20"/>
+          <w:szCs w:val="20"/>
+        </w:rPr>
+      </w:pPr>
       <w:r>
         <w:rPr>
           <w:sz w:val="20"/>
           <w:szCs w:val="20"/>
         </w:rPr>
-        <w:t>.</w:t>
+        <w:t xml:space="preserve">concert class contains seats. </w:t>
       </w:r>
+    </w:p>
+    <w:p>
+      <w:pPr>
+        <w:pStyle w:val="NoSpacing"/>
+        <w:rPr>
+          <w:sz w:val="20"/>
+          <w:szCs w:val="20"/>
+        </w:rPr>
+      </w:pPr>
+    </w:p>
+    <w:p>
+      <w:pPr>
+        <w:pStyle w:val="NoSpacing"/>
+        <w:rPr>
+          <w:sz w:val="20"/>
+          <w:szCs w:val="20"/>
+        </w:rPr>
+      </w:pPr>
       <w:r>
         <w:rPr>
           <w:sz w:val="20"/>
           <w:szCs w:val="20"/>
         </w:rPr>
-        <w:t xml:space="preserve"> Caching has been used to achieve this objective. When the first time the user tries to download the performer images, the images are downloaded and cached in the DefaultService. The cached images are retrieved when needed</w:t>
+        <w:t xml:space="preserve">My concert application utilised a three-tier architecture. In a three-tier system, the three main components involved are the client, server, and database. A three-tier architecture is more scalable than a 2-tier architecture because the web-tier and middle-tier can be scaled differently if necessary. An application server can be used to cache persistent data to increase performance and scalability. There are no direct accessible links between the client and the database and the database is exclusively accessed by the server. This reduces the need for a pessimistic lock. The DTO pattern is also applied. DTOs enforce separation of the web tier from the business logic tier to reduce coupling. </w:t>
       </w:r>
+    </w:p>
+    <w:p>
+      <w:pPr>
+        <w:pStyle w:val="NoSpacing"/>
+        <w:rPr>
+          <w:sz w:val="20"/>
+          <w:szCs w:val="20"/>
+        </w:rPr>
+      </w:pPr>
+    </w:p>
+    <w:p>
+      <w:pPr>
+        <w:pStyle w:val="NoSpacing"/>
+        <w:rPr>
+          <w:sz w:val="20"/>
+          <w:szCs w:val="20"/>
+        </w:rPr>
+      </w:pPr>
       <w:r>
         <w:rPr>
           <w:sz w:val="20"/>
           <w:szCs w:val="20"/>
         </w:rPr>
-        <w:t xml:space="preserve"> later</w:t>
+        <w:t>Optimistic concurrency control (OCC) is used to promote scalability. It allows fast performance and high concurrency (access by multiple users), at the cost of occasional conflicts. The ‘first commit wins‘ characteristic matches the ‘first in first served' nature of booking a seat in a concert. In contrast, a pessimistic lock normally requires a direct connection to the database, as would typically be the case in a two-tier client-server application.</w:t>
       </w:r>
+    </w:p>
+    <w:p>
+      <w:pPr>
+        <w:pStyle w:val="NoSpacing"/>
+        <w:rPr>
+          <w:sz w:val="20"/>
+          <w:szCs w:val="20"/>
+        </w:rPr>
+      </w:pPr>
+    </w:p>
+    <w:p>
+      <w:pPr>
+        <w:pStyle w:val="NoSpacing"/>
+        <w:rPr>
+          <w:sz w:val="20"/>
+          <w:szCs w:val="20"/>
+        </w:rPr>
+      </w:pPr>
       <w:r>
         <w:rPr>
           <w:sz w:val="20"/>
           <w:szCs w:val="20"/>
         </w:rPr>
-        <w:t xml:space="preserve">, instead of downloading </w:t>
+        <w:t>Pessimistic locking requires overhead for every operation, whether or not multiple users are actually trying to access the same record. The overhead is small, but adds up because every row that is updated requires a lock. Furthermore, every time that a user tries to access a row, the system must also check whether the requested rows are already locked by another user or connection. In a highly concurrent system such as our concert application, these locks can prevent scalability.</w:t>
       </w:r>
+    </w:p>
+    <w:p>
+      <w:pPr>
+        <w:pStyle w:val="NoSpacing"/>
+        <w:rPr>
+          <w:sz w:val="20"/>
+          <w:szCs w:val="20"/>
+        </w:rPr>
+      </w:pPr>
+    </w:p>
+    <w:p>
+      <w:pPr>
+        <w:pStyle w:val="NoSpacing"/>
+        <w:rPr>
+          <w:sz w:val="20"/>
+          <w:szCs w:val="20"/>
+        </w:rPr>
+      </w:pPr>
       <w:r>
         <w:rPr>
           <w:sz w:val="20"/>
           <w:szCs w:val="20"/>
         </w:rPr>
-        <w:t xml:space="preserve">them </w:t>
+        <w:t>Many aspects of the program are stateless, but the news item component has to be stateful. Asynchronous response is utilised to increase the scalability of this particular module. With the asynchronous response, the client is not blocked while waiting for a response. The server threads are not devoted to maintaining a synchronous communication. Different threads may be assigned to the same request at different times with asynchronous responses. In contrast, the same thread is used for the lifetime of the request with synchronous responses.</w:t>
       </w:r>
+    </w:p>
+    <w:p>
+      <w:pPr>
+        <w:pStyle w:val="NoSpacing"/>
+        <w:rPr>
+          <w:sz w:val="20"/>
+          <w:szCs w:val="20"/>
+        </w:rPr>
+      </w:pPr>
+    </w:p>
+    <w:p>
+      <w:pPr>
+        <w:pStyle w:val="NoSpacing"/>
+        <w:rPr>
+          <w:sz w:val="20"/>
+          <w:szCs w:val="20"/>
+        </w:rPr>
+      </w:pPr>
       <w:r>
         <w:rPr>
           <w:sz w:val="20"/>
           <w:szCs w:val="20"/>
         </w:rPr>
-        <w:t xml:space="preserve">from the AWS Bucket again. </w:t>
+        <w:t>In the send() method inside my NewsItemResource class, an Executor instance is used. The Executor instance is instantiated by a newSingleThreadExecutor() call. This method guarantees the tasks execute sequentially, and no more than one task will be active at any given time. This is suitable for the concert news as the number of news items should not expand rapidly and only a single thread can send the news item. Computing resources such as threads can be used for other computing tasks.</w:t>
       </w:r>
+    </w:p>
+    <w:p>
+      <w:pPr>
+        <w:pStyle w:val="NoSpacing"/>
+        <w:rPr>
+          <w:sz w:val="20"/>
+          <w:szCs w:val="20"/>
+        </w:rPr>
+      </w:pPr>
+    </w:p>
+    <w:p>
+      <w:pPr>
+        <w:pStyle w:val="NoSpacing"/>
+        <w:rPr>
+          <w:sz w:val="20"/>
+          <w:szCs w:val="20"/>
+        </w:rPr>
+      </w:pPr>
       <w:r>
         <w:rPr>
           <w:sz w:val="20"/>
           <w:szCs w:val="20"/>
         </w:rPr>
-        <w:t xml:space="preserve">Another example of caching is where some domaining class objects are cached in DefaultService. </w:t>
+        <w:t>At the moment, there is a single thread instance that times the five-second session in the Default Service class. This ensures only one thread instance is active each time and prevents too excessive amounts of thread to be created to drain the thread resources. In the future, this can be done by logging the start and end sessions of booking and comparing if the difference is within 5 seconds. This will minimise the use of the thread resources, hence increasing scalability.</w:t>
       </w:r>
+    </w:p>
+    <w:p>
+      <w:pPr>
+        <w:pStyle w:val="NoSpacing"/>
+        <w:rPr>
+          <w:sz w:val="20"/>
+          <w:szCs w:val="20"/>
+        </w:rPr>
+      </w:pPr>
+    </w:p>
+    <w:p>
+      <w:pPr>
+        <w:pStyle w:val="NoSpacing"/>
+        <w:rPr>
+          <w:sz w:val="20"/>
+          <w:szCs w:val="20"/>
+        </w:rPr>
+      </w:pPr>
       <w:r>
         <w:rPr>
           <w:sz w:val="20"/>
           <w:szCs w:val="20"/>
         </w:rPr>
-        <w:t xml:space="preserve">This promotes scalability because the </w:t>
-      </w:r>
-      <w:r>
-        <w:rPr>
-          <w:sz w:val="20"/>
-          <w:szCs w:val="20"/>
-        </w:rPr>
-        <w:t>database calls are reduced by retrieving the cached objects instead.</w:t>
-      </w:r>
-    </w:p>
-    <w:p>
-      <w:pPr>
-        <w:pStyle w:val="NoSpacing"/>
-        <w:rPr>
-          <w:sz w:val="20"/>
-          <w:szCs w:val="20"/>
-        </w:rPr>
-      </w:pPr>
-    </w:p>
-    <w:p>
-      <w:pPr>
-        <w:pStyle w:val="NoSpacing"/>
-        <w:rPr>
-          <w:sz w:val="20"/>
-          <w:szCs w:val="20"/>
-        </w:rPr>
-      </w:pPr>
-      <w:r>
-        <w:rPr>
-          <w:sz w:val="20"/>
-          <w:szCs w:val="20"/>
-        </w:rPr>
-        <w:t xml:space="preserve">Fine grained </w:t>
-      </w:r>
-      <w:r>
-        <w:rPr>
-          <w:sz w:val="20"/>
-          <w:szCs w:val="20"/>
-        </w:rPr>
-        <w:t xml:space="preserve">access </w:t>
-      </w:r>
-      <w:r>
-        <w:rPr>
-          <w:sz w:val="20"/>
-          <w:szCs w:val="20"/>
-        </w:rPr>
-        <w:t xml:space="preserve">control promotes scalability. In my design, the Performer and Concert domain classes do not </w:t>
-      </w:r>
-      <w:r>
-        <w:rPr>
-          <w:sz w:val="20"/>
-          <w:szCs w:val="20"/>
-        </w:rPr>
-        <w:t xml:space="preserve">store </w:t>
-      </w:r>
-      <w:r>
-        <w:rPr>
-          <w:sz w:val="20"/>
-          <w:szCs w:val="20"/>
-        </w:rPr>
-        <w:t>reference</w:t>
-      </w:r>
-      <w:r>
-        <w:rPr>
-          <w:sz w:val="20"/>
-          <w:szCs w:val="20"/>
-        </w:rPr>
-        <w:t>s</w:t>
-      </w:r>
-      <w:r>
-        <w:rPr>
-          <w:sz w:val="20"/>
-          <w:szCs w:val="20"/>
-        </w:rPr>
-        <w:t xml:space="preserve"> to the bookings and reservations.</w:t>
-      </w:r>
-      <w:r>
-        <w:rPr>
-          <w:sz w:val="20"/>
-          <w:szCs w:val="20"/>
-        </w:rPr>
-        <w:t xml:space="preserve"> This achieves fine grained </w:t>
-      </w:r>
-      <w:r>
-        <w:rPr>
-          <w:sz w:val="20"/>
-          <w:szCs w:val="20"/>
-        </w:rPr>
-        <w:t xml:space="preserve">access </w:t>
-      </w:r>
-      <w:r>
-        <w:rPr>
-          <w:sz w:val="20"/>
-          <w:szCs w:val="20"/>
-        </w:rPr>
-        <w:t xml:space="preserve">control and </w:t>
-      </w:r>
-      <w:r>
-        <w:rPr>
-          <w:sz w:val="20"/>
-          <w:szCs w:val="20"/>
-        </w:rPr>
-        <w:t>prevents</w:t>
-      </w:r>
-      <w:r>
-        <w:rPr>
-          <w:sz w:val="20"/>
-          <w:szCs w:val="20"/>
-        </w:rPr>
-        <w:t xml:space="preserve"> the</w:t>
-      </w:r>
-      <w:r>
-        <w:rPr>
-          <w:sz w:val="20"/>
-          <w:szCs w:val="20"/>
-        </w:rPr>
-        <w:t xml:space="preserve"> lockout problem.</w:t>
-      </w:r>
-      <w:r>
-        <w:rPr>
-          <w:sz w:val="20"/>
-          <w:szCs w:val="20"/>
-        </w:rPr>
-        <w:t xml:space="preserve"> The lockout problem happens </w:t>
-      </w:r>
-      <w:r>
-        <w:rPr>
-          <w:sz w:val="20"/>
-          <w:szCs w:val="20"/>
-        </w:rPr>
-        <w:t xml:space="preserve">in a </w:t>
-      </w:r>
-      <w:r>
-        <w:rPr>
-          <w:sz w:val="20"/>
-          <w:szCs w:val="20"/>
-        </w:rPr>
-        <w:t>coarse</w:t>
-      </w:r>
-      <w:r>
-        <w:rPr>
-          <w:sz w:val="20"/>
-          <w:szCs w:val="20"/>
-        </w:rPr>
-        <w:t xml:space="preserve"> grain access model. A</w:t>
-      </w:r>
-      <w:r>
-        <w:rPr>
-          <w:sz w:val="20"/>
-          <w:szCs w:val="20"/>
-        </w:rPr>
-        <w:t>n entire table</w:t>
-      </w:r>
-      <w:r>
-        <w:rPr>
-          <w:sz w:val="20"/>
-          <w:szCs w:val="20"/>
-        </w:rPr>
-        <w:t xml:space="preserve"> </w:t>
-      </w:r>
-      <w:r>
-        <w:rPr>
-          <w:sz w:val="20"/>
-          <w:szCs w:val="20"/>
-        </w:rPr>
-        <w:t>can be</w:t>
-      </w:r>
-      <w:r>
-        <w:rPr>
-          <w:sz w:val="20"/>
-          <w:szCs w:val="20"/>
-        </w:rPr>
-        <w:t xml:space="preserve"> </w:t>
-      </w:r>
-      <w:r>
-        <w:rPr>
-          <w:sz w:val="20"/>
-          <w:szCs w:val="20"/>
-        </w:rPr>
-        <w:t xml:space="preserve">potentially </w:t>
-      </w:r>
-      <w:r>
-        <w:rPr>
-          <w:sz w:val="20"/>
-          <w:szCs w:val="20"/>
-        </w:rPr>
-        <w:t>block</w:t>
-      </w:r>
-      <w:r>
-        <w:rPr>
-          <w:sz w:val="20"/>
-          <w:szCs w:val="20"/>
-        </w:rPr>
-        <w:t>ed</w:t>
-      </w:r>
-      <w:r>
-        <w:rPr>
-          <w:sz w:val="20"/>
-          <w:szCs w:val="20"/>
-        </w:rPr>
-        <w:t xml:space="preserve"> </w:t>
-      </w:r>
-      <w:r>
-        <w:rPr>
-          <w:sz w:val="20"/>
-          <w:szCs w:val="20"/>
-        </w:rPr>
-        <w:t xml:space="preserve">out by an increased </w:t>
-      </w:r>
-      <w:r>
-        <w:rPr>
-          <w:sz w:val="20"/>
-          <w:szCs w:val="20"/>
-        </w:rPr>
-        <w:t>number</w:t>
-      </w:r>
-      <w:r>
-        <w:rPr>
-          <w:sz w:val="20"/>
-          <w:szCs w:val="20"/>
-        </w:rPr>
-        <w:t xml:space="preserve"> of users trying to </w:t>
-      </w:r>
-      <w:r>
-        <w:rPr>
-          <w:sz w:val="20"/>
-          <w:szCs w:val="20"/>
-        </w:rPr>
-        <w:t>book and reserve concerts</w:t>
-      </w:r>
-      <w:r>
-        <w:rPr>
-          <w:sz w:val="20"/>
-          <w:szCs w:val="20"/>
-        </w:rPr>
-        <w:t>.</w:t>
-      </w:r>
-      <w:r>
-        <w:rPr>
-          <w:sz w:val="20"/>
-          <w:szCs w:val="20"/>
-        </w:rPr>
-        <w:t xml:space="preserve"> An example of this is a model where a </w:t>
-      </w:r>
-    </w:p>
-    <w:p>
-      <w:pPr>
-        <w:pStyle w:val="NoSpacing"/>
-        <w:rPr>
-          <w:sz w:val="20"/>
-          <w:szCs w:val="20"/>
-        </w:rPr>
-      </w:pPr>
-      <w:r>
-        <w:rPr>
-          <w:sz w:val="20"/>
-          <w:szCs w:val="20"/>
-        </w:rPr>
-        <w:t xml:space="preserve">concert </w:t>
-      </w:r>
-      <w:r>
-        <w:rPr>
-          <w:sz w:val="20"/>
-          <w:szCs w:val="20"/>
-        </w:rPr>
-        <w:t xml:space="preserve">class </w:t>
-      </w:r>
-      <w:r>
-        <w:rPr>
-          <w:sz w:val="20"/>
-          <w:szCs w:val="20"/>
-        </w:rPr>
-        <w:t xml:space="preserve">contains </w:t>
-      </w:r>
-      <w:r>
-        <w:rPr>
-          <w:sz w:val="20"/>
-          <w:szCs w:val="20"/>
-        </w:rPr>
-        <w:t>seats.</w:t>
-      </w:r>
-      <w:r>
-        <w:rPr>
-          <w:sz w:val="20"/>
-          <w:szCs w:val="20"/>
-        </w:rPr>
-        <w:t xml:space="preserve"> </w:t>
-      </w:r>
-    </w:p>
-    <w:p>
-      <w:pPr>
-        <w:pStyle w:val="NoSpacing"/>
-        <w:rPr>
-          <w:sz w:val="20"/>
-          <w:szCs w:val="20"/>
-        </w:rPr>
-      </w:pPr>
-    </w:p>
-    <w:p>
-      <w:pPr>
-        <w:pStyle w:val="NoSpacing"/>
-        <w:rPr>
-          <w:sz w:val="20"/>
-          <w:szCs w:val="20"/>
-        </w:rPr>
-      </w:pPr>
-      <w:r>
-        <w:rPr>
-          <w:sz w:val="20"/>
-          <w:szCs w:val="20"/>
-        </w:rPr>
-        <w:t xml:space="preserve">My concert application utilised a three-tier architecture. </w:t>
-      </w:r>
-      <w:r>
-        <w:rPr>
-          <w:sz w:val="20"/>
-          <w:szCs w:val="20"/>
-        </w:rPr>
-        <w:t>In a three-tier system, the three main components involved are the client, server, and database. A three</w:t>
-      </w:r>
-      <w:r>
-        <w:rPr>
-          <w:sz w:val="20"/>
-          <w:szCs w:val="20"/>
-        </w:rPr>
-        <w:t>-tier architecture is more scalable than a 2-tier architecture because the web-tier and middle-tier can be scaled differently if necessary.</w:t>
-      </w:r>
-      <w:r>
-        <w:rPr>
-          <w:rFonts w:ascii="Times New Roman" w:hAnsi="Times New Roman" w:cs="Times New Roman"/>
-          <w:sz w:val="20"/>
-          <w:szCs w:val="20"/>
-        </w:rPr>
-        <w:t xml:space="preserve"> </w:t>
-      </w:r>
-      <w:r>
-        <w:rPr>
-          <w:sz w:val="20"/>
-          <w:szCs w:val="20"/>
-        </w:rPr>
-        <w:t xml:space="preserve">An application server can be used to cache persistent data to increase performance and scalability. </w:t>
-      </w:r>
-      <w:r>
-        <w:rPr>
-          <w:sz w:val="20"/>
-          <w:szCs w:val="20"/>
-        </w:rPr>
-        <w:t>There is no direct accessible links between the client and the database and the database is exclusively accessed by the server. This reduces the need for a pessimistic lock.</w:t>
-      </w:r>
-      <w:r>
-        <w:rPr>
-          <w:sz w:val="20"/>
-          <w:szCs w:val="20"/>
-        </w:rPr>
-        <w:t xml:space="preserve"> </w:t>
-      </w:r>
-      <w:r>
-        <w:rPr>
-          <w:sz w:val="20"/>
-          <w:szCs w:val="20"/>
-        </w:rPr>
-        <w:t>The DTO pattern is also applied. DTOs enforce separation of the web tier from the business logic tier to reduce coupling.</w:t>
-      </w:r>
-      <w:r>
-        <w:rPr>
-          <w:sz w:val="20"/>
-          <w:szCs w:val="20"/>
-        </w:rPr>
-        <w:t xml:space="preserve"> </w:t>
-      </w:r>
-    </w:p>
-    <w:p>
-      <w:pPr>
-        <w:pStyle w:val="NoSpacing"/>
-        <w:rPr>
-          <w:sz w:val="20"/>
-          <w:szCs w:val="20"/>
-        </w:rPr>
-      </w:pPr>
-    </w:p>
-    <w:p>
-      <w:pPr>
-        <w:pStyle w:val="NoSpacing"/>
-        <w:rPr>
-          <w:sz w:val="20"/>
-          <w:szCs w:val="20"/>
-        </w:rPr>
-      </w:pPr>
-    </w:p>
-    <w:p>
-      <w:pPr>
-        <w:pStyle w:val="NoSpacing"/>
-        <w:rPr>
-          <w:sz w:val="20"/>
-          <w:szCs w:val="20"/>
-        </w:rPr>
-      </w:pPr>
-    </w:p>
-    <w:p>
-      <w:pPr>
-        <w:pStyle w:val="NoSpacing"/>
-        <w:rPr>
-          <w:sz w:val="20"/>
-          <w:szCs w:val="20"/>
-        </w:rPr>
-      </w:pPr>
-      <w:r>
-        <w:rPr>
-          <w:sz w:val="20"/>
-          <w:szCs w:val="20"/>
-        </w:rPr>
-        <w:t>Optimistic concurrency control (OCC) is used to promote scalability.</w:t>
-      </w:r>
-      <w:r>
-        <w:rPr>
-          <w:sz w:val="20"/>
-          <w:szCs w:val="20"/>
-        </w:rPr>
-        <w:t xml:space="preserve"> </w:t>
-      </w:r>
-      <w:r>
-        <w:rPr>
-          <w:sz w:val="20"/>
-          <w:szCs w:val="20"/>
-        </w:rPr>
-        <w:t xml:space="preserve">It allows fast performance and high concurrency (access by multiple users), at the cost of occasional conflicts. The ‘first commit wins‘ characteristic matches the ‘first </w:t>
-      </w:r>
-      <w:r>
-        <w:rPr>
-          <w:sz w:val="20"/>
-          <w:szCs w:val="20"/>
-        </w:rPr>
-        <w:t xml:space="preserve">in first </w:t>
-      </w:r>
-      <w:r>
-        <w:rPr>
-          <w:sz w:val="20"/>
-          <w:szCs w:val="20"/>
-        </w:rPr>
-        <w:t>served’ nature of booking a seat in a concert.</w:t>
-      </w:r>
-      <w:r>
-        <w:rPr>
-          <w:sz w:val="20"/>
-          <w:szCs w:val="20"/>
-        </w:rPr>
-        <w:t xml:space="preserve"> </w:t>
-      </w:r>
-      <w:r>
-        <w:rPr>
-          <w:sz w:val="20"/>
-          <w:szCs w:val="20"/>
-        </w:rPr>
-        <w:t>In contrast, a pessimistic lock normally requires a direct connection to the database, as would typically be the case in a two-tier client server application.</w:t>
-      </w:r>
-    </w:p>
-    <w:p>
-      <w:pPr>
-        <w:pStyle w:val="NoSpacing"/>
-        <w:rPr>
-          <w:sz w:val="20"/>
-          <w:szCs w:val="20"/>
-        </w:rPr>
-      </w:pPr>
-    </w:p>
-    <w:p>
-      <w:pPr>
-        <w:pStyle w:val="NoSpacing"/>
-        <w:rPr>
-          <w:sz w:val="20"/>
-          <w:szCs w:val="20"/>
-        </w:rPr>
-      </w:pPr>
-      <w:r>
-        <w:rPr>
-          <w:sz w:val="20"/>
-          <w:szCs w:val="20"/>
-        </w:rPr>
-        <w:t>Pessimistic locking requires overhead for every operation, whether or not multiple users are actually trying to access the same record. The overhead is small</w:t>
-      </w:r>
-      <w:r>
-        <w:rPr>
-          <w:sz w:val="20"/>
-          <w:szCs w:val="20"/>
-        </w:rPr>
-        <w:t>,</w:t>
-      </w:r>
-      <w:r>
-        <w:rPr>
-          <w:sz w:val="20"/>
-          <w:szCs w:val="20"/>
-        </w:rPr>
-        <w:t xml:space="preserve"> but adds up because every row that is updated requires a lock. Furthermore, every time that a user tries to access a row, the system must also check whether the requested rows are already locked by another user or connection</w:t>
-      </w:r>
-      <w:r>
-        <w:rPr>
-          <w:sz w:val="20"/>
-          <w:szCs w:val="20"/>
-        </w:rPr>
-        <w:t>.</w:t>
-      </w:r>
-      <w:r>
-        <w:rPr>
-          <w:sz w:val="20"/>
-          <w:szCs w:val="20"/>
-        </w:rPr>
-        <w:t xml:space="preserve"> In </w:t>
-      </w:r>
-      <w:r>
-        <w:rPr>
-          <w:sz w:val="20"/>
-          <w:szCs w:val="20"/>
-        </w:rPr>
-        <w:t xml:space="preserve">a highly </w:t>
-      </w:r>
-      <w:r>
-        <w:rPr>
-          <w:sz w:val="20"/>
-          <w:szCs w:val="20"/>
-        </w:rPr>
-        <w:t>concurrent</w:t>
-      </w:r>
-      <w:r>
-        <w:rPr>
-          <w:sz w:val="20"/>
-          <w:szCs w:val="20"/>
-        </w:rPr>
-        <w:t xml:space="preserve"> system such as our concert application, these locks can prevent scalability.</w:t>
-      </w:r>
-    </w:p>
-    <w:p>
-      <w:pPr>
-        <w:pStyle w:val="NoSpacing"/>
-        <w:rPr>
-          <w:sz w:val="20"/>
-          <w:szCs w:val="20"/>
-        </w:rPr>
-      </w:pPr>
-    </w:p>
-    <w:p>
-      <w:pPr>
-        <w:pStyle w:val="NoSpacing"/>
-      </w:pPr>
-      <w:r>
-        <w:t>Many aspects of the program are stateless, but the news item component has to be stateful</w:t>
-      </w:r>
-      <w:r>
-        <w:t>.</w:t>
-      </w:r>
-      <w:r>
-        <w:t xml:space="preserve"> Asynchronous response is utilised to increase scalability of this particular module.</w:t>
-      </w:r>
-      <w:r>
-        <w:t xml:space="preserve"> </w:t>
-      </w:r>
-      <w:r>
-        <w:t>With asynchronous response, the cli</w:t>
-      </w:r>
-      <w:r>
-        <w:t>e</w:t>
-      </w:r>
-      <w:r>
-        <w:t>n</w:t>
-      </w:r>
-      <w:r>
-        <w:t xml:space="preserve">t </w:t>
-      </w:r>
-      <w:r>
-        <w:t xml:space="preserve">is </w:t>
-      </w:r>
-      <w:r>
-        <w:t>not blocked</w:t>
-      </w:r>
-      <w:r>
-        <w:t xml:space="preserve"> while waiting for a </w:t>
-      </w:r>
-      <w:r>
-        <w:t>response.</w:t>
-      </w:r>
-      <w:r>
-        <w:t xml:space="preserve"> </w:t>
-      </w:r>
-      <w:r>
-        <w:t>The s</w:t>
-      </w:r>
-      <w:r>
-        <w:t xml:space="preserve">erver threads </w:t>
-      </w:r>
-      <w:r>
-        <w:t xml:space="preserve">are not </w:t>
-      </w:r>
-      <w:r>
-        <w:t xml:space="preserve">devoted </w:t>
-      </w:r>
-      <w:r>
-        <w:t xml:space="preserve">for </w:t>
-      </w:r>
-      <w:r>
-        <w:t>maintaining a synchronous communication.</w:t>
-      </w:r>
-      <w:r>
-        <w:t xml:space="preserve"> They can therefore be used for other</w:t>
-      </w:r>
-      <w:r>
-        <w:t xml:space="preserve"> computing tasks.</w:t>
-      </w:r>
-      <w:r>
-        <w:t xml:space="preserve"> </w:t>
-      </w:r>
-    </w:p>
-    <w:p>
-      <w:pPr>
-        <w:pStyle w:val="NoSpacing"/>
-        <w:rPr>
-          <w:color w:val="FF0000"/>
-        </w:rPr>
-      </w:pPr>
-      <w:bookmarkStart w:id="0" w:name="_GoBack"/>
-      <w:bookmarkEnd w:id="0"/>
-      <w:r>
-        <w:rPr>
-          <w:color w:val="FF0000"/>
-        </w:rPr>
-        <w:t>The server side push includes a thread-per-request model</w:t>
-      </w:r>
-    </w:p>
-    <w:p>
-      <w:pPr>
-        <w:pStyle w:val="NoSpacing"/>
-        <w:rPr>
-          <w:color w:val="FF0000"/>
-        </w:rPr>
-      </w:pPr>
-      <w:r>
-        <w:rPr>
-          <w:color w:val="FF0000"/>
-        </w:rPr>
-        <w:t>Responder thread pool</w:t>
-      </w:r>
-    </w:p>
-    <w:p>
-      <w:pPr>
-        <w:pStyle w:val="NoSpacing"/>
-        <w:rPr>
-          <w:sz w:val="20"/>
-          <w:szCs w:val="20"/>
-        </w:rPr>
-      </w:pPr>
-    </w:p>
-    <w:p>
-      <w:pPr>
-        <w:pStyle w:val="NoSpacing"/>
-        <w:rPr>
-          <w:sz w:val="20"/>
-          <w:szCs w:val="20"/>
-        </w:rPr>
-      </w:pPr>
-      <w:r>
-        <w:rPr>
-          <w:sz w:val="20"/>
-          <w:szCs w:val="20"/>
-        </w:rPr>
-        <w:t>In the send</w:t>
-      </w:r>
-      <w:r>
-        <w:rPr>
-          <w:sz w:val="20"/>
-          <w:szCs w:val="20"/>
-        </w:rPr>
-        <w:t>()</w:t>
-      </w:r>
-      <w:r>
-        <w:rPr>
-          <w:sz w:val="20"/>
-          <w:szCs w:val="20"/>
-        </w:rPr>
-        <w:t xml:space="preserve"> method in</w:t>
-      </w:r>
-      <w:r>
-        <w:rPr>
-          <w:sz w:val="20"/>
-          <w:szCs w:val="20"/>
-        </w:rPr>
-        <w:t xml:space="preserve">side my NewsItemResource class, an Executor instance is used. The Executor instance is instantiated by a newSingleThreadExecutor() call. This method </w:t>
-      </w:r>
-      <w:r>
-        <w:rPr>
-          <w:sz w:val="20"/>
-          <w:szCs w:val="20"/>
-        </w:rPr>
-        <w:t xml:space="preserve">guarantees </w:t>
-      </w:r>
-      <w:r>
-        <w:rPr>
-          <w:sz w:val="20"/>
-          <w:szCs w:val="20"/>
-        </w:rPr>
-        <w:t xml:space="preserve">the tasks </w:t>
-      </w:r>
-      <w:r>
-        <w:rPr>
-          <w:sz w:val="20"/>
-          <w:szCs w:val="20"/>
-        </w:rPr>
-        <w:t>execute sequentially, and no more than one task will be active at any</w:t>
-      </w:r>
-      <w:r>
-        <w:rPr>
-          <w:sz w:val="20"/>
-          <w:szCs w:val="20"/>
-        </w:rPr>
-        <w:t xml:space="preserve"> </w:t>
-      </w:r>
-      <w:r>
-        <w:rPr>
-          <w:sz w:val="20"/>
-          <w:szCs w:val="20"/>
-        </w:rPr>
-        <w:t>given time.</w:t>
-      </w:r>
-      <w:r>
-        <w:rPr>
-          <w:sz w:val="20"/>
-          <w:szCs w:val="20"/>
-        </w:rPr>
-        <w:t xml:space="preserve"> This is suitable for the concert news as the amount of news items should not expand rapidly</w:t>
-      </w:r>
-      <w:r>
-        <w:rPr>
-          <w:sz w:val="20"/>
-          <w:szCs w:val="20"/>
-        </w:rPr>
-        <w:t xml:space="preserve"> and only a single thread </w:t>
-      </w:r>
-      <w:r>
-        <w:rPr>
-          <w:sz w:val="20"/>
-          <w:szCs w:val="20"/>
-        </w:rPr>
-        <w:t>can send</w:t>
-      </w:r>
-      <w:r>
-        <w:rPr>
-          <w:sz w:val="20"/>
-          <w:szCs w:val="20"/>
-        </w:rPr>
-        <w:t xml:space="preserve"> the news item</w:t>
-      </w:r>
-      <w:r>
-        <w:rPr>
-          <w:sz w:val="20"/>
-          <w:szCs w:val="20"/>
-        </w:rPr>
-        <w:t>.</w:t>
-      </w:r>
-      <w:r>
-        <w:rPr>
-          <w:sz w:val="20"/>
-          <w:szCs w:val="20"/>
-        </w:rPr>
-        <w:t xml:space="preserve"> </w:t>
-      </w:r>
-      <w:r>
-        <w:rPr>
-          <w:sz w:val="20"/>
-          <w:szCs w:val="20"/>
-        </w:rPr>
-        <w:t xml:space="preserve">Computing resources such as </w:t>
-      </w:r>
-      <w:r>
-        <w:rPr>
-          <w:sz w:val="20"/>
-          <w:szCs w:val="20"/>
-        </w:rPr>
-        <w:t>threads can be used for other computing tasks.</w:t>
-      </w:r>
-    </w:p>
-    <w:p>
-      <w:pPr>
-        <w:pStyle w:val="NoSpacing"/>
-        <w:rPr>
-          <w:sz w:val="20"/>
-          <w:szCs w:val="20"/>
-        </w:rPr>
-      </w:pPr>
-    </w:p>
-    <w:p>
-      <w:pPr>
-        <w:pStyle w:val="NoSpacing"/>
-        <w:rPr>
-          <w:sz w:val="20"/>
-          <w:szCs w:val="20"/>
-        </w:rPr>
-      </w:pPr>
-      <w:r>
-        <w:rPr>
-          <w:sz w:val="20"/>
-          <w:szCs w:val="20"/>
-        </w:rPr>
-        <w:t>At the moment, there is a single thread instance that times the five second session in the Default Service class. This ensures only one thread instance is active each time and prevents too excessive amounts of thread to be created to drain the thread resources. In the future, this can be done by logging the start and end sessions of booking and comparing if the difference is within 5 seconds. This will minimise the use of the thread resources, hence increasing scalability.</w:t>
-      </w:r>
-    </w:p>
-    <w:p>
-      <w:pPr>
-        <w:pStyle w:val="NoSpacing"/>
-        <w:rPr>
-          <w:color w:val="FF0000"/>
-          <w:sz w:val="20"/>
-          <w:szCs w:val="20"/>
-        </w:rPr>
-      </w:pPr>
-    </w:p>
-    <w:p>
-      <w:pPr>
-        <w:pStyle w:val="NoSpacing"/>
-        <w:rPr>
-          <w:color w:val="FF0000"/>
-          <w:sz w:val="20"/>
-          <w:szCs w:val="20"/>
-        </w:rPr>
-      </w:pPr>
-      <w:r>
-        <w:rPr>
-          <w:sz w:val="20"/>
-          <w:szCs w:val="20"/>
-        </w:rPr>
-        <w:lastRenderedPageBreak/>
-        <w:t>Lazy loading is used in my design. In most situations when booking a concert, the user is likely to view the list or overview of the concert attributes</w:t>
-      </w:r>
-      <w:r>
-        <w:rPr>
-          <w:sz w:val="20"/>
-          <w:szCs w:val="20"/>
-        </w:rPr>
-        <w:t xml:space="preserve"> instead of very </w:t>
-      </w:r>
-      <w:r>
-        <w:rPr>
-          <w:sz w:val="20"/>
-          <w:szCs w:val="20"/>
-        </w:rPr>
-        <w:t>fine-grained</w:t>
-      </w:r>
-      <w:r>
-        <w:rPr>
-          <w:sz w:val="20"/>
-          <w:szCs w:val="20"/>
-        </w:rPr>
-        <w:t xml:space="preserve"> attribute details.</w:t>
-      </w:r>
-      <w:r>
-        <w:rPr>
-          <w:sz w:val="20"/>
-          <w:szCs w:val="20"/>
-        </w:rPr>
-        <w:t xml:space="preserve"> </w:t>
-      </w:r>
-      <w:r>
-        <w:rPr>
-          <w:sz w:val="20"/>
-          <w:szCs w:val="20"/>
-        </w:rPr>
-        <w:t xml:space="preserve">Lazy loading also </w:t>
-      </w:r>
-      <w:r>
-        <w:rPr>
-          <w:sz w:val="20"/>
-          <w:szCs w:val="20"/>
-        </w:rPr>
-        <w:t xml:space="preserve">helps to </w:t>
-      </w:r>
-      <w:r>
-        <w:rPr>
-          <w:sz w:val="20"/>
-          <w:szCs w:val="20"/>
-        </w:rPr>
-        <w:t>prevent</w:t>
-      </w:r>
-      <w:r>
-        <w:rPr>
-          <w:sz w:val="20"/>
-          <w:szCs w:val="20"/>
-        </w:rPr>
-        <w:t xml:space="preserve"> the Cartesian product problem.</w:t>
+        <w:t>Lazy loading is used in my design. In most situations when booking a concert, the user is likely to view the list or overview of the concert attributes instead of very fine-grained attribute details. Lazy loading also helps to prevent the Cartesian product problem.</w:t>
       </w:r>
     </w:p>
     <w:p>

--- a/325_A1_Submission/325_A1_Report_elee353.docx
+++ b/325_A1_Submission/325_A1_Report_elee353.docx
@@ -4,25 +4,21 @@
   <w:body>
     <w:p>
       <w:pPr>
-        <w:pStyle w:val="NoSpacing"/>
-        <w:jc w:val="center"/>
-        <w:rPr>
-          <w:sz w:val="20"/>
-          <w:szCs w:val="20"/>
-        </w:rPr>
-      </w:pPr>
-      <w:r>
-        <w:rPr>
-          <w:sz w:val="20"/>
-          <w:szCs w:val="20"/>
-        </w:rPr>
-        <w:t>SE 325 A1 Report</w:t>
+        <w:rPr>
+          <w:sz w:val="20"/>
+          <w:szCs w:val="20"/>
+        </w:rPr>
+      </w:pPr>
+      <w:r>
+        <w:rPr>
+          <w:sz w:val="20"/>
+          <w:szCs w:val="20"/>
+        </w:rPr>
+        <w:t>SE 325 Scalability Report</w:t>
       </w:r>
     </w:p>
     <w:p>
       <w:pPr>
-        <w:pStyle w:val="NoSpacing"/>
-        <w:jc w:val="right"/>
         <w:rPr>
           <w:sz w:val="20"/>
           <w:szCs w:val="20"/>
@@ -34,325 +30,224 @@
           <w:szCs w:val="20"/>
         </w:rPr>
         <w:t>elee353, 840454023</w:t>
+      </w:r>
+    </w:p>
+    <w:p>
+      <w:pPr>
+        <w:rPr>
+          <w:sz w:val="20"/>
+          <w:szCs w:val="20"/>
+        </w:rPr>
+      </w:pPr>
+      <w:r>
+        <w:rPr>
+          <w:sz w:val="20"/>
+          <w:szCs w:val="20"/>
+        </w:rPr>
+        <w:t>There are several aspects that improv</w:t>
+      </w:r>
+      <w:r>
+        <w:rPr>
+          <w:sz w:val="20"/>
+          <w:szCs w:val="20"/>
+        </w:rPr>
+        <w:t>e the scalability of my design.</w:t>
+      </w:r>
+    </w:p>
+    <w:p>
+      <w:pPr>
+        <w:rPr>
+          <w:sz w:val="20"/>
+          <w:szCs w:val="20"/>
+        </w:rPr>
+      </w:pPr>
+      <w:r>
+        <w:rPr>
+          <w:sz w:val="20"/>
+          <w:szCs w:val="20"/>
+        </w:rPr>
+        <w:t>Separating NewsItemResource class from ConcertResource class promotes horizontal scaling by allowing duplicate servers to run the same service. The ConcertResource class is stateless while the NewsItemResource is not. Encapsulating the states only in the NewsItemResource class promotes scalability because the ConcertResource class can be scaled separately, while NewsItemResource still maintains its necessary state information.</w:t>
+      </w:r>
+    </w:p>
+    <w:p>
+      <w:pPr>
+        <w:rPr>
+          <w:sz w:val="20"/>
+          <w:szCs w:val="20"/>
+        </w:rPr>
+      </w:pPr>
+      <w:r>
+        <w:rPr>
+          <w:sz w:val="20"/>
+          <w:szCs w:val="20"/>
+        </w:rPr>
+        <w:t xml:space="preserve">Many aspects of the program are stateless, but the news item component has to be stateful. Asynchronous response is utilised to increase the scalability of this particular module. With the asynchronous response, the client is not blocked while waiting for a response. Different threads may be assigned to the same request at different times with asynchronous responses. This enables the server to use limited threads to process more responses to improve scalability. In contrast, the same thread is devoted for the lifetime of the request with synchronous responses. </w:t>
+      </w:r>
+    </w:p>
+    <w:p>
+      <w:pPr>
+        <w:rPr>
+          <w:sz w:val="20"/>
+          <w:szCs w:val="20"/>
+        </w:rPr>
+      </w:pPr>
+      <w:r>
+        <w:rPr>
+          <w:sz w:val="20"/>
+          <w:szCs w:val="20"/>
+        </w:rPr>
+        <w:t>Fine-grained access control promotes scalability. In my design, the Performer and Concert domain classes do not store references to the bookings and reservations. This achieves fine-grained access control by preventing the lockout problem. The lockout problem can happen in a coarse-grained access model. An entire table can be potentially blocked out by an increased number of users trying to book and reserve concerts. An example of this is a model which a concert class contains seats. This model allows more users to reserve and book concerts without having to block out s</w:t>
+      </w:r>
+      <w:r>
+        <w:rPr>
+          <w:sz w:val="20"/>
+          <w:szCs w:val="20"/>
+        </w:rPr>
+        <w:t>ome user when demands increase.</w:t>
+      </w:r>
+    </w:p>
+    <w:p>
+      <w:pPr>
+        <w:rPr>
+          <w:sz w:val="20"/>
+          <w:szCs w:val="20"/>
+        </w:rPr>
+      </w:pPr>
+      <w:r>
+        <w:rPr>
+          <w:sz w:val="20"/>
+          <w:szCs w:val="20"/>
+        </w:rPr>
+        <w:t>My concert application utilises a three-tier architecture. In a three-tier system, the three main components involved are the client, server, and database. A three-tier architecture is more scalable because an application server can be used to cache persistent data to increa</w:t>
+      </w:r>
+      <w:r>
+        <w:rPr>
+          <w:sz w:val="20"/>
+          <w:szCs w:val="20"/>
+        </w:rPr>
+        <w:t>se performance and scalability.</w:t>
+      </w:r>
+    </w:p>
+    <w:p>
+      <w:pPr>
+        <w:rPr>
+          <w:sz w:val="20"/>
+          <w:szCs w:val="20"/>
+        </w:rPr>
+      </w:pPr>
+      <w:r>
+        <w:rPr>
+          <w:sz w:val="20"/>
+          <w:szCs w:val="20"/>
+        </w:rPr>
+        <w:t>In general, the fewer database calls, the better the performance. Caching has been used to achieve this objective. When the first time the user tries to download the performer images, the images are downloaded and cached in the DefaultService. The cached images are retrieved when needed later, instead of downloading them from the AWS Bucket again. Another example of caching is where some domaining class objects are cached in DefaultService. This promotes scalability because the database calls are reduced by retrieving the cached objects instead. Using the cached objects also improve response time by reducing database round trip time and reduc</w:t>
+      </w:r>
+      <w:r>
+        <w:rPr>
+          <w:sz w:val="20"/>
+          <w:szCs w:val="20"/>
+        </w:rPr>
+        <w:t>e the number of database calls.</w:t>
+      </w:r>
+    </w:p>
+    <w:p>
+      <w:pPr>
+        <w:rPr>
+          <w:sz w:val="20"/>
+          <w:szCs w:val="20"/>
+        </w:rPr>
+      </w:pPr>
+      <w:r>
+        <w:rPr>
+          <w:sz w:val="20"/>
+          <w:szCs w:val="20"/>
+        </w:rPr>
+        <w:t>Optimistic concurrency control (OCC) is used to promote scalability. It allows fast performance and high concurrency when access by multiple users, at the cost of occasional conflicts. Pessimistic locking requires overhead for every operation, whether or not multiple users are actually trying to access the same record. The overhead is small, but adds up because every row that is updated requires a lock. Furthermore, every time that a user tries to access a row, the system must also check whether the requested rows are already locked by another user or connection. In a highly concurrent system such as our concert application, these locks can impact s</w:t>
+      </w:r>
+      <w:r>
+        <w:rPr>
+          <w:sz w:val="20"/>
+          <w:szCs w:val="20"/>
+        </w:rPr>
+        <w:t xml:space="preserve">calability. </w:t>
+      </w:r>
+    </w:p>
+    <w:p>
+      <w:pPr>
+        <w:rPr>
+          <w:sz w:val="20"/>
+          <w:szCs w:val="20"/>
+        </w:rPr>
+      </w:pPr>
+      <w:r>
+        <w:rPr>
+          <w:sz w:val="20"/>
+          <w:szCs w:val="20"/>
+        </w:rPr>
+        <w:t>The ‘first commit wins‘ characteristic of OCC matches the ‘first in first served' nature of booking a seat in the concert. Multiple users can attempt to book the same seats at the same time, and the first user who completes confirmation can successfully own the booking. If pessimistic locking is used, only one user can attempt to book seats each time, while others are unable to the same table. Furthermore, it is also common for a user to start booking, and then leave without completing the entire process. If locking is used, the selected rows will stay idle for a long time until the first user's lock is released. This will si</w:t>
+      </w:r>
+      <w:r>
+        <w:rPr>
+          <w:sz w:val="20"/>
+          <w:szCs w:val="20"/>
+        </w:rPr>
+        <w:t>gnificantly impact scalability.</w:t>
+      </w:r>
+    </w:p>
+    <w:p>
+      <w:pPr>
+        <w:rPr>
+          <w:sz w:val="20"/>
+          <w:szCs w:val="20"/>
+        </w:rPr>
+      </w:pPr>
+      <w:r>
+        <w:rPr>
+          <w:sz w:val="20"/>
+          <w:szCs w:val="20"/>
+        </w:rPr>
+        <w:t xml:space="preserve">In the send() method inside the NewsItemResource class, an Executor instance is used. The Executor instance is instantiated by a newSingleThreadExecutor() call. This method guarantees the tasks execute sequentially, and no more than one task will be active at any given time. This is suitable for the concert news as the number of news items should not expand rapidly and only a single thread can send the news item. Computing resources such as threads can be </w:t>
+      </w:r>
+      <w:r>
+        <w:rPr>
+          <w:sz w:val="20"/>
+          <w:szCs w:val="20"/>
+        </w:rPr>
+        <w:t>used for other computing tasks.</w:t>
+      </w:r>
+    </w:p>
+    <w:p>
+      <w:pPr>
+        <w:rPr>
+          <w:sz w:val="20"/>
+          <w:szCs w:val="20"/>
+        </w:rPr>
+      </w:pPr>
+      <w:r>
+        <w:rPr>
+          <w:sz w:val="20"/>
+          <w:szCs w:val="20"/>
+        </w:rPr>
+        <w:t>At the moment, there is a single thread instance that times the five-second session in the Default Service class. This ensures only one thread instance is active each time and prevents excessive amounts of thread to be created to drain the thread resources. In the future, this can be done by logging the start and end sessions of booking and comparing if the difference is within 5 seconds. This will minimise the use of the thread resources</w:t>
+      </w:r>
+      <w:r>
+        <w:rPr>
+          <w:sz w:val="20"/>
+          <w:szCs w:val="20"/>
+        </w:rPr>
+        <w:t>, hence increasing scalability.</w:t>
       </w:r>
       <w:bookmarkStart w:id="0" w:name="_GoBack"/>
       <w:bookmarkEnd w:id="0"/>
     </w:p>
     <w:p>
-      <w:pPr>
-        <w:pStyle w:val="NoSpacing"/>
-        <w:rPr>
-          <w:sz w:val="20"/>
-          <w:szCs w:val="20"/>
-        </w:rPr>
-      </w:pPr>
-      <w:r>
-        <w:rPr>
-          <w:sz w:val="20"/>
-          <w:szCs w:val="20"/>
-        </w:rPr>
-        <w:t>At the networking application level, HTTP is used by REST for all four CRUD operations. The HTTP protocol is a stateless protocol. Stateless protocols reduce memory and ease the replication concerns, as the state itself doesn't need to be stored on the server.</w:t>
-      </w:r>
-    </w:p>
-    <w:p>
-      <w:pPr>
-        <w:pStyle w:val="NoSpacing"/>
-        <w:rPr>
-          <w:sz w:val="20"/>
-          <w:szCs w:val="20"/>
-        </w:rPr>
-      </w:pPr>
-    </w:p>
-    <w:p>
-      <w:pPr>
-        <w:pStyle w:val="NoSpacing"/>
-        <w:rPr>
-          <w:sz w:val="20"/>
-          <w:szCs w:val="20"/>
-        </w:rPr>
-      </w:pPr>
-      <w:r>
-        <w:rPr>
-          <w:sz w:val="20"/>
-          <w:szCs w:val="20"/>
-        </w:rPr>
-        <w:t>REST is an architectural style that utilises standards like HTTP and XML. This promotes flexibility of my design as support for additional standards such as JSON can be easily added. REST defines the Web as a distributed hypermedia application. Hyperlinks are implemented within hypertext and are used for exchanging representations of the resource state. New hyperlinks can be easily implemented.</w:t>
-      </w:r>
-    </w:p>
-    <w:p>
-      <w:pPr>
-        <w:pStyle w:val="NoSpacing"/>
-        <w:rPr>
-          <w:sz w:val="20"/>
-          <w:szCs w:val="20"/>
-        </w:rPr>
-      </w:pPr>
-    </w:p>
-    <w:p>
-      <w:pPr>
-        <w:pStyle w:val="NoSpacing"/>
-        <w:rPr>
-          <w:sz w:val="20"/>
-          <w:szCs w:val="20"/>
-        </w:rPr>
-      </w:pPr>
-      <w:r>
-        <w:rPr>
-          <w:sz w:val="20"/>
-          <w:szCs w:val="20"/>
-        </w:rPr>
-        <w:t>There are several aspects that improve the scalability of my design.</w:t>
-      </w:r>
-    </w:p>
-    <w:p>
-      <w:pPr>
-        <w:pStyle w:val="NoSpacing"/>
-        <w:rPr>
-          <w:sz w:val="20"/>
-          <w:szCs w:val="20"/>
-        </w:rPr>
-      </w:pPr>
-    </w:p>
-    <w:p>
-      <w:pPr>
-        <w:pStyle w:val="NoSpacing"/>
-        <w:rPr>
-          <w:sz w:val="20"/>
-          <w:szCs w:val="20"/>
-        </w:rPr>
-      </w:pPr>
-      <w:r>
-        <w:rPr>
-          <w:sz w:val="20"/>
-          <w:szCs w:val="20"/>
-        </w:rPr>
-        <w:t>In general, the fewer database calls, the better the performance. Caching has been used to achieve this objective. When the first time the user tries to download the performer images, the images are downloaded and cached in the DefaultService. The cached images are retrieved when needed later, instead of downloading them from the AWS Bucket again. Another example of caching is where some domaining class objects are cached in DefaultService. This promotes scalability because the database calls are reduced by retrieving the cached objects instead.</w:t>
-      </w:r>
-    </w:p>
-    <w:p>
-      <w:pPr>
-        <w:pStyle w:val="NoSpacing"/>
-        <w:rPr>
-          <w:sz w:val="20"/>
-          <w:szCs w:val="20"/>
-        </w:rPr>
-      </w:pPr>
-    </w:p>
-    <w:p>
-      <w:pPr>
-        <w:pStyle w:val="NoSpacing"/>
-        <w:rPr>
-          <w:sz w:val="20"/>
-          <w:szCs w:val="20"/>
-        </w:rPr>
-      </w:pPr>
-      <w:r>
-        <w:rPr>
-          <w:sz w:val="20"/>
-          <w:szCs w:val="20"/>
-        </w:rPr>
-        <w:t xml:space="preserve">Fine-grained access control promotes scalability. In my design, the Performer and Concert domain classes do not store references to the bookings and reservations. This achieves fine-grained access control and prevents the lockout problem. The lockout problem happens in a coarse grain access model. An entire table can be potentially blocked out by an increased number of users trying to book and reserve concerts. An example of this is a model where a </w:t>
-      </w:r>
-    </w:p>
-    <w:p>
-      <w:pPr>
-        <w:pStyle w:val="NoSpacing"/>
-        <w:rPr>
-          <w:sz w:val="20"/>
-          <w:szCs w:val="20"/>
-        </w:rPr>
-      </w:pPr>
-      <w:r>
-        <w:rPr>
-          <w:sz w:val="20"/>
-          <w:szCs w:val="20"/>
-        </w:rPr>
-        <w:t xml:space="preserve">concert class contains seats. </w:t>
-      </w:r>
-    </w:p>
-    <w:p>
-      <w:pPr>
-        <w:pStyle w:val="NoSpacing"/>
-        <w:rPr>
-          <w:sz w:val="20"/>
-          <w:szCs w:val="20"/>
-        </w:rPr>
-      </w:pPr>
-    </w:p>
-    <w:p>
-      <w:pPr>
-        <w:pStyle w:val="NoSpacing"/>
-        <w:rPr>
-          <w:sz w:val="20"/>
-          <w:szCs w:val="20"/>
-        </w:rPr>
-      </w:pPr>
-      <w:r>
-        <w:rPr>
-          <w:sz w:val="20"/>
-          <w:szCs w:val="20"/>
-        </w:rPr>
-        <w:t xml:space="preserve">My concert application utilised a three-tier architecture. In a three-tier system, the three main components involved are the client, server, and database. A three-tier architecture is more scalable than a 2-tier architecture because the web-tier and middle-tier can be scaled differently if necessary. An application server can be used to cache persistent data to increase performance and scalability. There are no direct accessible links between the client and the database and the database is exclusively accessed by the server. This reduces the need for a pessimistic lock. The DTO pattern is also applied. DTOs enforce separation of the web tier from the business logic tier to reduce coupling. </w:t>
-      </w:r>
-    </w:p>
-    <w:p>
-      <w:pPr>
-        <w:pStyle w:val="NoSpacing"/>
-        <w:rPr>
-          <w:sz w:val="20"/>
-          <w:szCs w:val="20"/>
-        </w:rPr>
-      </w:pPr>
-    </w:p>
-    <w:p>
-      <w:pPr>
-        <w:pStyle w:val="NoSpacing"/>
-        <w:rPr>
-          <w:sz w:val="20"/>
-          <w:szCs w:val="20"/>
-        </w:rPr>
-      </w:pPr>
-      <w:r>
-        <w:rPr>
-          <w:sz w:val="20"/>
-          <w:szCs w:val="20"/>
-        </w:rPr>
-        <w:t>Optimistic concurrency control (OCC) is used to promote scalability. It allows fast performance and high concurrency (access by multiple users), at the cost of occasional conflicts. The ‘first commit wins‘ characteristic matches the ‘first in first served' nature of booking a seat in a concert. In contrast, a pessimistic lock normally requires a direct connection to the database, as would typically be the case in a two-tier client-server application.</w:t>
-      </w:r>
-    </w:p>
-    <w:p>
-      <w:pPr>
-        <w:pStyle w:val="NoSpacing"/>
-        <w:rPr>
-          <w:sz w:val="20"/>
-          <w:szCs w:val="20"/>
-        </w:rPr>
-      </w:pPr>
-    </w:p>
-    <w:p>
-      <w:pPr>
-        <w:pStyle w:val="NoSpacing"/>
-        <w:rPr>
-          <w:sz w:val="20"/>
-          <w:szCs w:val="20"/>
-        </w:rPr>
-      </w:pPr>
-      <w:r>
-        <w:rPr>
-          <w:sz w:val="20"/>
-          <w:szCs w:val="20"/>
-        </w:rPr>
-        <w:t>Pessimistic locking requires overhead for every operation, whether or not multiple users are actually trying to access the same record. The overhead is small, but adds up because every row that is updated requires a lock. Furthermore, every time that a user tries to access a row, the system must also check whether the requested rows are already locked by another user or connection. In a highly concurrent system such as our concert application, these locks can prevent scalability.</w:t>
-      </w:r>
-    </w:p>
-    <w:p>
-      <w:pPr>
-        <w:pStyle w:val="NoSpacing"/>
-        <w:rPr>
-          <w:sz w:val="20"/>
-          <w:szCs w:val="20"/>
-        </w:rPr>
-      </w:pPr>
-    </w:p>
-    <w:p>
-      <w:pPr>
-        <w:pStyle w:val="NoSpacing"/>
-        <w:rPr>
-          <w:sz w:val="20"/>
-          <w:szCs w:val="20"/>
-        </w:rPr>
-      </w:pPr>
-      <w:r>
-        <w:rPr>
-          <w:sz w:val="20"/>
-          <w:szCs w:val="20"/>
-        </w:rPr>
-        <w:t>Many aspects of the program are stateless, but the news item component has to be stateful. Asynchronous response is utilised to increase the scalability of this particular module. With the asynchronous response, the client is not blocked while waiting for a response. The server threads are not devoted to maintaining a synchronous communication. Different threads may be assigned to the same request at different times with asynchronous responses. In contrast, the same thread is used for the lifetime of the request with synchronous responses.</w:t>
-      </w:r>
-    </w:p>
-    <w:p>
-      <w:pPr>
-        <w:pStyle w:val="NoSpacing"/>
-        <w:rPr>
-          <w:sz w:val="20"/>
-          <w:szCs w:val="20"/>
-        </w:rPr>
-      </w:pPr>
-    </w:p>
-    <w:p>
-      <w:pPr>
-        <w:pStyle w:val="NoSpacing"/>
-        <w:rPr>
-          <w:sz w:val="20"/>
-          <w:szCs w:val="20"/>
-        </w:rPr>
-      </w:pPr>
-      <w:r>
-        <w:rPr>
-          <w:sz w:val="20"/>
-          <w:szCs w:val="20"/>
-        </w:rPr>
-        <w:t>In the send() method inside my NewsItemResource class, an Executor instance is used. The Executor instance is instantiated by a newSingleThreadExecutor() call. This method guarantees the tasks execute sequentially, and no more than one task will be active at any given time. This is suitable for the concert news as the number of news items should not expand rapidly and only a single thread can send the news item. Computing resources such as threads can be used for other computing tasks.</w:t>
-      </w:r>
-    </w:p>
-    <w:p>
-      <w:pPr>
-        <w:pStyle w:val="NoSpacing"/>
-        <w:rPr>
-          <w:sz w:val="20"/>
-          <w:szCs w:val="20"/>
-        </w:rPr>
-      </w:pPr>
-    </w:p>
-    <w:p>
-      <w:pPr>
-        <w:pStyle w:val="NoSpacing"/>
-        <w:rPr>
-          <w:sz w:val="20"/>
-          <w:szCs w:val="20"/>
-        </w:rPr>
-      </w:pPr>
-      <w:r>
-        <w:rPr>
-          <w:sz w:val="20"/>
-          <w:szCs w:val="20"/>
-        </w:rPr>
-        <w:t>At the moment, there is a single thread instance that times the five-second session in the Default Service class. This ensures only one thread instance is active each time and prevents too excessive amounts of thread to be created to drain the thread resources. In the future, this can be done by logging the start and end sessions of booking and comparing if the difference is within 5 seconds. This will minimise the use of the thread resources, hence increasing scalability.</w:t>
-      </w:r>
-    </w:p>
-    <w:p>
-      <w:pPr>
-        <w:pStyle w:val="NoSpacing"/>
-        <w:rPr>
-          <w:sz w:val="20"/>
-          <w:szCs w:val="20"/>
-        </w:rPr>
-      </w:pPr>
-    </w:p>
-    <w:p>
-      <w:pPr>
-        <w:pStyle w:val="NoSpacing"/>
-        <w:rPr>
-          <w:sz w:val="20"/>
-          <w:szCs w:val="20"/>
-        </w:rPr>
-      </w:pPr>
-      <w:r>
-        <w:rPr>
-          <w:sz w:val="20"/>
-          <w:szCs w:val="20"/>
-        </w:rPr>
-        <w:t>Lazy loading is used in my design. In most situations when booking a concert, the user is likely to view the list or overview of the concert attributes instead of very fine-grained attribute details. Lazy loading also helps to prevent the Cartesian product problem.</w:t>
-      </w:r>
-    </w:p>
-    <w:p>
-      <w:pPr>
-        <w:pStyle w:val="NoSpacing"/>
-        <w:rPr>
-          <w:sz w:val="20"/>
-          <w:szCs w:val="20"/>
-        </w:rPr>
-      </w:pPr>
+      <w:r>
+        <w:rPr>
+          <w:sz w:val="20"/>
+          <w:szCs w:val="20"/>
+        </w:rPr>
+        <w:t>Lazy loading is used to improve scalability in my design. In most situations when a user is booking a concert, the user is likely to view the list or overview of the concert attributes instead of the very fine-grained attribute details. Therefore, lazy loading allows the fetching of a relationship to be deferred until it is accessed. Lazy loading helps to prevent the Cartesian product problem by avoiding loading of every related object through the relationship hierarchy. This prevents wasting memory and computation resources on loading unused objects.</w:t>
+      </w:r>
     </w:p>
     <w:sectPr>
       <w:pgSz w:w="11906" w:h="16838"/>
@@ -1288,7 +1183,6 @@
   <w:style w:type="character" w:default="1" w:styleId="DefaultParagraphFont">
     <w:name w:val="Default Paragraph Font"/>
     <w:uiPriority w:val="1"/>
-    <w:semiHidden/>
     <w:unhideWhenUsed/>
   </w:style>
   <w:style w:type="table" w:default="1" w:styleId="TableNormal">
@@ -1419,6 +1313,17 @@
       <w:rFonts w:ascii="Courier New" w:eastAsia="Times New Roman" w:hAnsi="Courier New" w:cs="Courier New"/>
       <w:sz w:val="20"/>
       <w:szCs w:val="20"/>
+    </w:rPr>
+  </w:style>
+  <w:style w:type="character" w:styleId="Emphasis">
+    <w:name w:val="Emphasis"/>
+    <w:basedOn w:val="DefaultParagraphFont"/>
+    <w:uiPriority w:val="20"/>
+    <w:qFormat/>
+    <w:rsid w:val="005C1FDD"/>
+    <w:rPr>
+      <w:i/>
+      <w:iCs/>
     </w:rPr>
   </w:style>
 </w:styles>

--- a/325_A1_Submission/325_A1_Report_elee353.docx
+++ b/325_A1_Submission/325_A1_Report_elee353.docx
@@ -4,6 +4,7 @@
   <w:body>
     <w:p>
       <w:pPr>
+        <w:jc w:val="center"/>
         <w:rPr>
           <w:sz w:val="20"/>
           <w:szCs w:val="20"/>
@@ -19,6 +20,7 @@
     </w:p>
     <w:p>
       <w:pPr>
+        <w:jc w:val="right"/>
         <w:rPr>
           <w:sz w:val="20"/>
           <w:szCs w:val="20"/>
@@ -31,6 +33,8 @@
         </w:rPr>
         <w:t>elee353, 840454023</w:t>
       </w:r>
+      <w:bookmarkStart w:id="0" w:name="_GoBack"/>
+      <w:bookmarkEnd w:id="0"/>
     </w:p>
     <w:p>
       <w:pPr>
@@ -237,8 +241,6 @@
         </w:rPr>
         <w:t>, hence increasing scalability.</w:t>
       </w:r>
-      <w:bookmarkStart w:id="0" w:name="_GoBack"/>
-      <w:bookmarkEnd w:id="0"/>
     </w:p>
     <w:p>
       <w:r>
@@ -1183,6 +1185,7 @@
   <w:style w:type="character" w:default="1" w:styleId="DefaultParagraphFont">
     <w:name w:val="Default Paragraph Font"/>
     <w:uiPriority w:val="1"/>
+    <w:semiHidden/>
     <w:unhideWhenUsed/>
   </w:style>
   <w:style w:type="table" w:default="1" w:styleId="TableNormal">
